--- a/doc/10.24.2013 Meeting/Summery10.24.2013.docx
+++ b/doc/10.24.2013 Meeting/Summery10.24.2013.docx
@@ -309,7 +309,6 @@
       </w:r>
     </w:p>
     <w:p>
-      <w:proofErr w:type="gramStart"/>
       <w:r>
         <w:t>By doing this, all the MRR score</w:t>
       </w:r>
@@ -322,17 +321,8 @@
       <w:r>
         <w:t>decreasing accuracy.</w:t>
       </w:r>
-      <w:proofErr w:type="gramEnd"/>
-      <w:r>
-        <w:t xml:space="preserve"> Four of them are even better than “</w:t>
-      </w:r>
-      <w:proofErr w:type="spellStart"/>
-      <w:r>
-        <w:t>bestbyothers</w:t>
-      </w:r>
-      <w:proofErr w:type="spellEnd"/>
-      <w:r>
-        <w:t>”</w:t>
+      <w:r>
+        <w:t xml:space="preserve"> Four of them are even better than “bestbyothers”</w:t>
       </w:r>
       <w:r>
         <w:t>.</w:t>
@@ -352,15 +342,7 @@
         <w:t xml:space="preserve"> the MRR scores, the </w:t>
       </w:r>
       <w:r>
-        <w:t xml:space="preserve">worse the </w:t>
-      </w:r>
-      <w:proofErr w:type="spellStart"/>
-      <w:r>
-        <w:t>avgp</w:t>
-      </w:r>
-      <w:proofErr w:type="spellEnd"/>
-      <w:r>
-        <w:t xml:space="preserve"> and l2 scores.</w:t>
+        <w:t>worse the avgp and l2 scores.</w:t>
       </w:r>
       <w:r>
         <w:t xml:space="preserve"> It makes since, because now, the new model split the confidences score to different SLU.</w:t>
@@ -391,20 +373,15 @@
     </w:p>
     <w:p>
       <w:r>
-        <w:t xml:space="preserve">The 3wat model is a gambling system, which has only one candidate. In that case, it can have a better l2 and </w:t>
-      </w:r>
-      <w:proofErr w:type="spellStart"/>
-      <w:r>
-        <w:t>avgp</w:t>
-      </w:r>
-      <w:proofErr w:type="spellEnd"/>
-      <w:r>
-        <w:t>, but will have a low MRR.</w:t>
+        <w:t>The 3wat model is a gambling system, which has only one candidate. In that case, it can have a better l2 and avgp, but will have a low MRR.</w:t>
       </w:r>
     </w:p>
     <w:p/>
     <w:p>
       <w:r>
+        <w:rPr>
+          <w:noProof/>
+        </w:rPr>
         <w:lastRenderedPageBreak/>
         <w:drawing>
           <wp:inline distT="0" distB="0" distL="0" distR="0">
@@ -499,6 +476,9 @@
         <w:t xml:space="preserve"> </w:t>
       </w:r>
       <w:r>
+        <w:rPr>
+          <w:noProof/>
+        </w:rPr>
         <w:drawing>
           <wp:inline distT="0" distB="0" distL="0" distR="0">
             <wp:extent cx="619125" cy="142875"/>
@@ -583,6 +563,9 @@
     </w:p>
     <w:p>
       <w:r>
+        <w:rPr>
+          <w:noProof/>
+        </w:rPr>
         <w:drawing>
           <wp:inline distT="0" distB="0" distL="0" distR="0" wp14:anchorId="710CB756" wp14:editId="0FE24366">
             <wp:extent cx="2401504" cy="1952625"/>
@@ -635,6 +618,9 @@
     </w:p>
     <w:p>
       <w:r>
+        <w:rPr>
+          <w:noProof/>
+        </w:rPr>
         <w:drawing>
           <wp:inline distT="0" distB="0" distL="0" distR="0">
             <wp:extent cx="5534025" cy="4638675"/>
@@ -685,12 +671,12 @@
         </w:drawing>
       </w:r>
     </w:p>
-    <w:p/>
     <w:p>
       <w:pPr>
         <w:pStyle w:val="Heading1"/>
       </w:pPr>
       <w:r>
+        <w:lastRenderedPageBreak/>
         <w:t>Add new features</w:t>
       </w:r>
     </w:p>
@@ -763,13 +749,169 @@
         </w:numPr>
       </w:pPr>
       <w:r>
+        <w:t xml:space="preserve">Overlap between </w:t>
+      </w:r>
+      <w:r>
+        <w:t>current ASR and previous ASR</w:t>
+      </w:r>
+    </w:p>
+    <w:p>
+      <w:pPr>
+        <w:pStyle w:val="ListParagraph"/>
+        <w:numPr>
+          <w:ilvl w:val="1"/>
+          <w:numId w:val="1"/>
+        </w:numPr>
+      </w:pPr>
+      <w:r>
+        <w:t>To predict repeat of the system (it might ask same question again and again)</w:t>
+      </w:r>
+    </w:p>
+    <w:p>
+      <w:pPr>
+        <w:pStyle w:val="ListParagraph"/>
+        <w:numPr>
+          <w:ilvl w:val="0"/>
+          <w:numId w:val="1"/>
+        </w:numPr>
+      </w:pPr>
+      <w:r>
         <w:t>Team 6 features</w:t>
       </w:r>
-    </w:p>
-    <w:p>
+      <w:r>
+        <w:t xml:space="preserve"> (Change raw score</w:t>
+      </w:r>
+      <w:r>
+        <w:t>s</w:t>
+      </w:r>
+      <w:r>
+        <w:t xml:space="preserve"> to bins</w:t>
+      </w:r>
+      <w:r>
+        <w:t>, and then count the number of scores that fall into the bins</w:t>
+      </w:r>
+      <w:r>
+        <w:t>)</w:t>
+      </w:r>
+    </w:p>
+    <w:p>
+      <w:pPr>
+        <w:pStyle w:val="ListParagraph"/>
+        <w:numPr>
+          <w:ilvl w:val="1"/>
+          <w:numId w:val="1"/>
+        </w:numPr>
+      </w:pPr>
+      <w:r>
+        <w:t>SLU score</w:t>
+      </w:r>
+    </w:p>
+    <w:p>
+      <w:pPr>
+        <w:pStyle w:val="ListParagraph"/>
+        <w:numPr>
+          <w:ilvl w:val="1"/>
+          <w:numId w:val="1"/>
+        </w:numPr>
+      </w:pPr>
+      <w:r>
+        <w:t>Affirm Score</w:t>
+      </w:r>
+    </w:p>
+    <w:p>
+      <w:pPr>
+        <w:pStyle w:val="ListParagraph"/>
+        <w:numPr>
+          <w:ilvl w:val="1"/>
+          <w:numId w:val="1"/>
+        </w:numPr>
+      </w:pPr>
+      <w:r>
+        <w:t>Negate Score</w:t>
+      </w:r>
+    </w:p>
+    <w:p>
+      <w:pPr>
+        <w:pStyle w:val="ListParagraph"/>
+        <w:numPr>
+          <w:ilvl w:val="1"/>
+          <w:numId w:val="1"/>
+        </w:numPr>
+      </w:pPr>
+      <w:r>
+        <w:t>Max score</w:t>
+      </w:r>
+    </w:p>
+    <w:p>
+      <w:pPr>
+        <w:pStyle w:val="ListParagraph"/>
+        <w:numPr>
+          <w:ilvl w:val="1"/>
+          <w:numId w:val="1"/>
+        </w:numPr>
+      </w:pPr>
+      <w:r>
+        <w:t>Acc Score</w:t>
+      </w:r>
+      <w:r>
+        <w:t xml:space="preserve"> (</w:t>
+      </w:r>
+      <w:r>
+        <w:t>no</w:t>
+      </w:r>
       <w:bookmarkStart w:id="0" w:name="_GoBack"/>
       <w:bookmarkEnd w:id="0"/>
-    </w:p>
+      <w:r>
+        <w:t xml:space="preserve"> bin</w:t>
+      </w:r>
+      <w:r>
+        <w:t>)</w:t>
+      </w:r>
+    </w:p>
+    <w:p>
+      <w:pPr>
+        <w:pStyle w:val="ListParagraph"/>
+        <w:numPr>
+          <w:ilvl w:val="2"/>
+          <w:numId w:val="1"/>
+        </w:numPr>
+      </w:pPr>
+      <w:r>
+        <w:t>s</w:t>
+      </w:r>
+      <w:r>
+        <w:t xml:space="preserve">lu + </w:t>
+      </w:r>
+      <w:r>
+        <w:t xml:space="preserve">affirm </w:t>
+      </w:r>
+      <w:r>
+        <w:t>–</w:t>
+      </w:r>
+      <w:r>
+        <w:t xml:space="preserve"> negate</w:t>
+      </w:r>
+    </w:p>
+    <w:p>
+      <w:pPr>
+        <w:ind w:left="720"/>
+      </w:pPr>
+      <w:r>
+        <w:t>The</w:t>
+      </w:r>
+      <w:r>
+        <w:t xml:space="preserve"> bin width is 0.1.</w:t>
+      </w:r>
+    </w:p>
+    <w:p>
+      <w:pPr>
+        <w:pStyle w:val="Heading2"/>
+      </w:pPr>
+      <w:r>
+        <w:t>Result</w:t>
+      </w:r>
+    </w:p>
+    <w:p/>
     <w:p>
       <w:pPr>
         <w:pStyle w:val="Heading1"/>
@@ -822,7 +964,7 @@
         <w:rFonts w:ascii="Courier New" w:hAnsi="Courier New" w:cs="Courier New" w:hint="default"/>
       </w:rPr>
     </w:lvl>
-    <w:lvl w:ilvl="2" w:tplc="04090005" w:tentative="1">
+    <w:lvl w:ilvl="2" w:tplc="04090005">
       <w:start w:val="1"/>
       <w:numFmt w:val="bullet"/>
       <w:lvlText w:val=""/>

--- a/doc/10.24.2013 Meeting/Summery10.24.2013.docx
+++ b/doc/10.24.2013 Meeting/Summery10.24.2013.docx
@@ -859,8 +859,6 @@
       <w:r>
         <w:t>no</w:t>
       </w:r>
-      <w:bookmarkStart w:id="0" w:name="_GoBack"/>
-      <w:bookmarkEnd w:id="0"/>
       <w:r>
         <w:t xml:space="preserve"> bin</w:t>
       </w:r>
@@ -908,19 +906,5544 @@
         <w:pStyle w:val="Heading2"/>
       </w:pPr>
       <w:r>
+        <w:t xml:space="preserve">3way </w:t>
+      </w:r>
+      <w:r>
         <w:t>Result</w:t>
+      </w:r>
+    </w:p>
+    <w:p>
+      <w:r>
+        <w:t>Feature Set</w:t>
+      </w:r>
+    </w:p>
+    <w:p>
+      <w:pPr>
+        <w:pStyle w:val="ListParagraph"/>
+        <w:numPr>
+          <w:ilvl w:val="0"/>
+          <w:numId w:val="1"/>
+        </w:numPr>
+      </w:pPr>
+      <w:r>
+        <w:t>act</w:t>
+      </w:r>
+      <w:r>
+        <w:t xml:space="preserve"> (</w:t>
+      </w:r>
+      <w:r>
+        <w:t>Binary features for each dialog acts</w:t>
+      </w:r>
+      <w:r>
+        <w:t>)</w:t>
+      </w:r>
+    </w:p>
+    <w:p>
+      <w:pPr>
+        <w:pStyle w:val="ListParagraph"/>
+        <w:numPr>
+          <w:ilvl w:val="0"/>
+          <w:numId w:val="1"/>
+        </w:numPr>
+      </w:pPr>
+      <w:r>
+        <w:t>actngram (act + unigram asr)</w:t>
+      </w:r>
+    </w:p>
+    <w:p>
+      <w:pPr>
+        <w:pStyle w:val="ListParagraph"/>
+        <w:numPr>
+          <w:ilvl w:val="0"/>
+          <w:numId w:val="1"/>
+        </w:numPr>
+      </w:pPr>
+      <w:r>
+        <w:t>enrich1</w:t>
+      </w:r>
+      <w:r>
+        <w:t xml:space="preserve"> (actngram + following)</w:t>
+      </w:r>
+    </w:p>
+    <w:p>
+      <w:pPr>
+        <w:pStyle w:val="ListParagraph"/>
+        <w:numPr>
+          <w:ilvl w:val="1"/>
+          <w:numId w:val="1"/>
+        </w:numPr>
+      </w:pPr>
+      <w:r>
+        <w:t>Word Count</w:t>
+      </w:r>
+    </w:p>
+    <w:p>
+      <w:pPr>
+        <w:pStyle w:val="ListParagraph"/>
+        <w:numPr>
+          <w:ilvl w:val="1"/>
+          <w:numId w:val="1"/>
+        </w:numPr>
+      </w:pPr>
+      <w:r>
+        <w:t>SLU Rank</w:t>
+      </w:r>
+    </w:p>
+    <w:p>
+      <w:pPr>
+        <w:pStyle w:val="ListParagraph"/>
+        <w:numPr>
+          <w:ilvl w:val="1"/>
+          <w:numId w:val="1"/>
+        </w:numPr>
+      </w:pPr>
+      <w:r>
+        <w:t>Duration</w:t>
+      </w:r>
+    </w:p>
+    <w:p>
+      <w:pPr>
+        <w:pStyle w:val="ListParagraph"/>
+        <w:numPr>
+          <w:ilvl w:val="1"/>
+          <w:numId w:val="1"/>
+        </w:numPr>
+      </w:pPr>
+      <w:r>
+        <w:t>speaking rate</w:t>
+      </w:r>
+    </w:p>
+    <w:p>
+      <w:pPr>
+        <w:pStyle w:val="ListParagraph"/>
+        <w:numPr>
+          <w:ilvl w:val="1"/>
+          <w:numId w:val="1"/>
+        </w:numPr>
+      </w:pPr>
+      <w:r>
+        <w:t>slu score</w:t>
+      </w:r>
+    </w:p>
+    <w:p>
+      <w:pPr>
+        <w:pStyle w:val="ListParagraph"/>
+        <w:numPr>
+          <w:ilvl w:val="1"/>
+          <w:numId w:val="1"/>
+        </w:numPr>
+      </w:pPr>
+      <w:r>
+        <w:t>slu rank</w:t>
+      </w:r>
+    </w:p>
+    <w:p>
+      <w:pPr>
+        <w:pStyle w:val="ListParagraph"/>
+        <w:numPr>
+          <w:ilvl w:val="1"/>
+          <w:numId w:val="1"/>
+        </w:numPr>
+      </w:pPr>
+      <w:r>
+        <w:t>Confirmed?</w:t>
+      </w:r>
+    </w:p>
+    <w:p>
+      <w:pPr>
+        <w:pStyle w:val="ListParagraph"/>
+        <w:numPr>
+          <w:ilvl w:val="1"/>
+          <w:numId w:val="1"/>
+        </w:numPr>
+      </w:pPr>
+      <w:r>
+        <w:t>Negated?</w:t>
+      </w:r>
+    </w:p>
+    <w:p>
+      <w:pPr>
+        <w:pStyle w:val="ListParagraph"/>
+        <w:numPr>
+          <w:ilvl w:val="1"/>
+          <w:numId w:val="1"/>
+        </w:numPr>
+      </w:pPr>
+      <w:r>
+        <w:t>General Negated?</w:t>
+      </w:r>
+    </w:p>
+    <w:p>
+      <w:pPr>
+        <w:pStyle w:val="ListParagraph"/>
+        <w:numPr>
+          <w:ilvl w:val="0"/>
+          <w:numId w:val="1"/>
+        </w:numPr>
+      </w:pPr>
+      <w:r>
+        <w:t>e</w:t>
+      </w:r>
+      <w:r>
+        <w:t>nrich2</w:t>
+      </w:r>
+      <w:r>
+        <w:t xml:space="preserve"> (</w:t>
+      </w:r>
+      <w:r>
+        <w:t xml:space="preserve">enrich1 </w:t>
+      </w:r>
+      <w:r>
+        <w:t>+ following)</w:t>
+      </w:r>
+    </w:p>
+    <w:p>
+      <w:pPr>
+        <w:pStyle w:val="ListParagraph"/>
+        <w:numPr>
+          <w:ilvl w:val="1"/>
+          <w:numId w:val="1"/>
+        </w:numPr>
+      </w:pPr>
+      <w:r>
+        <w:t>asr score</w:t>
+      </w:r>
+    </w:p>
+    <w:p>
+      <w:pPr>
+        <w:pStyle w:val="ListParagraph"/>
+        <w:numPr>
+          <w:ilvl w:val="1"/>
+          <w:numId w:val="1"/>
+        </w:numPr>
+      </w:pPr>
+      <w:r>
+        <w:t>Overlap of input and output (Cosine)</w:t>
+      </w:r>
+    </w:p>
+    <w:p>
+      <w:pPr>
+        <w:pStyle w:val="ListParagraph"/>
+        <w:numPr>
+          <w:ilvl w:val="1"/>
+          <w:numId w:val="1"/>
+        </w:numPr>
+      </w:pPr>
+      <w:r>
+        <w:t>Overlap between current ASR and previous ASR</w:t>
+      </w:r>
+    </w:p>
+    <w:p>
+      <w:pPr>
+        <w:pStyle w:val="ListParagraph"/>
+        <w:numPr>
+          <w:ilvl w:val="0"/>
+          <w:numId w:val="1"/>
+        </w:numPr>
+      </w:pPr>
+      <w:r>
+        <w:t>enrich3</w:t>
+      </w:r>
+      <w:r>
+        <w:t xml:space="preserve"> (</w:t>
+      </w:r>
+      <w:r>
+        <w:t>enrich2</w:t>
+      </w:r>
+      <w:r>
+        <w:t xml:space="preserve"> + following)</w:t>
+      </w:r>
+    </w:p>
+    <w:p>
+      <w:pPr>
+        <w:pStyle w:val="ListParagraph"/>
+        <w:numPr>
+          <w:ilvl w:val="1"/>
+          <w:numId w:val="1"/>
+        </w:numPr>
+      </w:pPr>
+      <w:r>
+        <w:t>Team 6 features</w:t>
+      </w:r>
+      <w:r>
+        <w:t xml:space="preserve"> (bins)</w:t>
+      </w:r>
+    </w:p>
+    <w:p>
+      <w:pPr>
+        <w:pStyle w:val="ListParagraph"/>
+        <w:numPr>
+          <w:ilvl w:val="0"/>
+          <w:numId w:val="1"/>
+        </w:numPr>
+      </w:pPr>
+      <w:r>
+        <w:t>bins</w:t>
+      </w:r>
+      <w:r>
+        <w:t xml:space="preserve"> (</w:t>
+      </w:r>
+      <w:r>
+        <w:t>just the team 6 features)</w:t>
       </w:r>
     </w:p>
     <w:p/>
+    <w:tbl>
+      <w:tblPr>
+        <w:tblW w:w="5181" w:type="dxa"/>
+        <w:tblInd w:w="93" w:type="dxa"/>
+        <w:tblLook w:val="04A0" w:firstRow="1" w:lastRow="0" w:firstColumn="1" w:lastColumn="0" w:noHBand="0" w:noVBand="1"/>
+      </w:tblPr>
+      <w:tblGrid>
+        <w:gridCol w:w="1341"/>
+        <w:gridCol w:w="960"/>
+        <w:gridCol w:w="1028"/>
+        <w:gridCol w:w="960"/>
+        <w:gridCol w:w="1007"/>
+      </w:tblGrid>
+      <w:tr>
+        <w:trPr>
+          <w:trHeight w:val="300"/>
+        </w:trPr>
+        <w:tc>
+          <w:tcPr>
+            <w:tcW w:w="1341" w:type="dxa"/>
+            <w:tcBorders>
+              <w:top w:val="single" w:sz="4" w:space="0" w:color="auto"/>
+              <w:left w:val="single" w:sz="4" w:space="0" w:color="auto"/>
+              <w:bottom w:val="single" w:sz="4" w:space="0" w:color="auto"/>
+              <w:right w:val="single" w:sz="4" w:space="0" w:color="auto"/>
+            </w:tcBorders>
+            <w:shd w:val="clear" w:color="auto" w:fill="auto"/>
+            <w:noWrap/>
+            <w:vAlign w:val="bottom"/>
+            <w:hideMark/>
+          </w:tcPr>
+          <w:p>
+            <w:pPr>
+              <w:spacing w:after="0" w:line="240" w:lineRule="auto"/>
+              <w:rPr>
+                <w:rFonts w:ascii="Calibri" w:eastAsia="Times New Roman" w:hAnsi="Calibri" w:cs="Times New Roman"/>
+                <w:color w:val="000000"/>
+              </w:rPr>
+            </w:pPr>
+            <w:r>
+              <w:rPr>
+                <w:rFonts w:ascii="Calibri" w:eastAsia="Times New Roman" w:hAnsi="Calibri" w:cs="Times New Roman"/>
+                <w:color w:val="000000"/>
+              </w:rPr>
+              <w:lastRenderedPageBreak/>
+              <w:t> </w:t>
+            </w:r>
+          </w:p>
+        </w:tc>
+        <w:tc>
+          <w:tcPr>
+            <w:tcW w:w="960" w:type="dxa"/>
+            <w:tcBorders>
+              <w:top w:val="single" w:sz="4" w:space="0" w:color="auto"/>
+              <w:left w:val="nil"/>
+              <w:bottom w:val="single" w:sz="4" w:space="0" w:color="auto"/>
+              <w:right w:val="single" w:sz="4" w:space="0" w:color="auto"/>
+            </w:tcBorders>
+            <w:shd w:val="clear" w:color="auto" w:fill="auto"/>
+            <w:noWrap/>
+            <w:vAlign w:val="bottom"/>
+            <w:hideMark/>
+          </w:tcPr>
+          <w:p>
+            <w:pPr>
+              <w:spacing w:after="0" w:line="240" w:lineRule="auto"/>
+              <w:rPr>
+                <w:rFonts w:ascii="Calibri" w:eastAsia="Times New Roman" w:hAnsi="Calibri" w:cs="Times New Roman"/>
+                <w:color w:val="000000"/>
+              </w:rPr>
+            </w:pPr>
+            <w:r>
+              <w:rPr>
+                <w:rFonts w:ascii="Calibri" w:eastAsia="Times New Roman" w:hAnsi="Calibri" w:cs="Times New Roman"/>
+                <w:color w:val="000000"/>
+              </w:rPr>
+              <w:t> </w:t>
+            </w:r>
+          </w:p>
+        </w:tc>
+        <w:tc>
+          <w:tcPr>
+            <w:tcW w:w="960" w:type="dxa"/>
+            <w:tcBorders>
+              <w:top w:val="single" w:sz="4" w:space="0" w:color="auto"/>
+              <w:left w:val="nil"/>
+              <w:bottom w:val="single" w:sz="4" w:space="0" w:color="auto"/>
+              <w:right w:val="single" w:sz="4" w:space="0" w:color="auto"/>
+            </w:tcBorders>
+            <w:shd w:val="clear" w:color="auto" w:fill="auto"/>
+            <w:noWrap/>
+            <w:vAlign w:val="bottom"/>
+            <w:hideMark/>
+          </w:tcPr>
+          <w:p>
+            <w:pPr>
+              <w:spacing w:after="0" w:line="240" w:lineRule="auto"/>
+              <w:rPr>
+                <w:rFonts w:ascii="Calibri" w:eastAsia="Times New Roman" w:hAnsi="Calibri" w:cs="Times New Roman"/>
+                <w:color w:val="000000"/>
+              </w:rPr>
+            </w:pPr>
+            <w:r>
+              <w:rPr>
+                <w:rFonts w:ascii="Calibri" w:eastAsia="Times New Roman" w:hAnsi="Calibri" w:cs="Times New Roman"/>
+                <w:color w:val="000000"/>
+              </w:rPr>
+              <w:t>Precision</w:t>
+            </w:r>
+          </w:p>
+        </w:tc>
+        <w:tc>
+          <w:tcPr>
+            <w:tcW w:w="960" w:type="dxa"/>
+            <w:tcBorders>
+              <w:top w:val="single" w:sz="4" w:space="0" w:color="auto"/>
+              <w:left w:val="nil"/>
+              <w:bottom w:val="single" w:sz="4" w:space="0" w:color="auto"/>
+              <w:right w:val="single" w:sz="4" w:space="0" w:color="auto"/>
+            </w:tcBorders>
+            <w:shd w:val="clear" w:color="auto" w:fill="auto"/>
+            <w:noWrap/>
+            <w:vAlign w:val="bottom"/>
+            <w:hideMark/>
+          </w:tcPr>
+          <w:p>
+            <w:pPr>
+              <w:spacing w:after="0" w:line="240" w:lineRule="auto"/>
+              <w:rPr>
+                <w:rFonts w:ascii="Calibri" w:eastAsia="Times New Roman" w:hAnsi="Calibri" w:cs="Times New Roman"/>
+                <w:color w:val="000000"/>
+              </w:rPr>
+            </w:pPr>
+            <w:r>
+              <w:rPr>
+                <w:rFonts w:ascii="Calibri" w:eastAsia="Times New Roman" w:hAnsi="Calibri" w:cs="Times New Roman"/>
+                <w:color w:val="000000"/>
+              </w:rPr>
+              <w:t>Recall</w:t>
+            </w:r>
+          </w:p>
+        </w:tc>
+        <w:tc>
+          <w:tcPr>
+            <w:tcW w:w="960" w:type="dxa"/>
+            <w:tcBorders>
+              <w:top w:val="single" w:sz="4" w:space="0" w:color="auto"/>
+              <w:left w:val="nil"/>
+              <w:bottom w:val="single" w:sz="4" w:space="0" w:color="auto"/>
+              <w:right w:val="single" w:sz="4" w:space="0" w:color="auto"/>
+            </w:tcBorders>
+            <w:shd w:val="clear" w:color="auto" w:fill="auto"/>
+            <w:noWrap/>
+            <w:vAlign w:val="bottom"/>
+            <w:hideMark/>
+          </w:tcPr>
+          <w:p>
+            <w:pPr>
+              <w:spacing w:after="0" w:line="240" w:lineRule="auto"/>
+              <w:rPr>
+                <w:rFonts w:ascii="Calibri" w:eastAsia="Times New Roman" w:hAnsi="Calibri" w:cs="Times New Roman"/>
+                <w:color w:val="000000"/>
+              </w:rPr>
+            </w:pPr>
+            <w:r>
+              <w:rPr>
+                <w:rFonts w:ascii="Calibri" w:eastAsia="Times New Roman" w:hAnsi="Calibri" w:cs="Times New Roman"/>
+                <w:color w:val="000000"/>
+              </w:rPr>
+              <w:t>F-Measure</w:t>
+            </w:r>
+          </w:p>
+        </w:tc>
+      </w:tr>
+      <w:tr>
+        <w:trPr>
+          <w:trHeight w:val="300"/>
+        </w:trPr>
+        <w:tc>
+          <w:tcPr>
+            <w:tcW w:w="1341" w:type="dxa"/>
+            <w:tcBorders>
+              <w:top w:val="nil"/>
+              <w:left w:val="single" w:sz="4" w:space="0" w:color="auto"/>
+              <w:bottom w:val="single" w:sz="4" w:space="0" w:color="auto"/>
+              <w:right w:val="single" w:sz="4" w:space="0" w:color="auto"/>
+            </w:tcBorders>
+            <w:shd w:val="clear" w:color="auto" w:fill="auto"/>
+            <w:noWrap/>
+            <w:vAlign w:val="bottom"/>
+            <w:hideMark/>
+          </w:tcPr>
+          <w:p>
+            <w:pPr>
+              <w:spacing w:after="0" w:line="240" w:lineRule="auto"/>
+              <w:rPr>
+                <w:rFonts w:ascii="Calibri" w:eastAsia="Times New Roman" w:hAnsi="Calibri" w:cs="Times New Roman"/>
+                <w:color w:val="000000"/>
+              </w:rPr>
+            </w:pPr>
+            <w:r>
+              <w:rPr>
+                <w:rFonts w:ascii="Calibri" w:eastAsia="Times New Roman" w:hAnsi="Calibri" w:cs="Times New Roman"/>
+                <w:color w:val="000000"/>
+              </w:rPr>
+              <w:t>act</w:t>
+            </w:r>
+          </w:p>
+        </w:tc>
+        <w:tc>
+          <w:tcPr>
+            <w:tcW w:w="960" w:type="dxa"/>
+            <w:tcBorders>
+              <w:top w:val="nil"/>
+              <w:left w:val="nil"/>
+              <w:bottom w:val="single" w:sz="4" w:space="0" w:color="auto"/>
+              <w:right w:val="single" w:sz="4" w:space="0" w:color="auto"/>
+            </w:tcBorders>
+            <w:shd w:val="clear" w:color="auto" w:fill="auto"/>
+            <w:noWrap/>
+            <w:vAlign w:val="bottom"/>
+            <w:hideMark/>
+          </w:tcPr>
+          <w:p>
+            <w:pPr>
+              <w:spacing w:after="0" w:line="240" w:lineRule="auto"/>
+              <w:rPr>
+                <w:rFonts w:ascii="Calibri" w:eastAsia="Times New Roman" w:hAnsi="Calibri" w:cs="Times New Roman"/>
+                <w:color w:val="000000"/>
+              </w:rPr>
+            </w:pPr>
+            <w:r>
+              <w:rPr>
+                <w:rFonts w:ascii="Calibri" w:eastAsia="Times New Roman" w:hAnsi="Calibri" w:cs="Times New Roman"/>
+                <w:color w:val="000000"/>
+              </w:rPr>
+              <w:t>Test1</w:t>
+            </w:r>
+          </w:p>
+        </w:tc>
+        <w:tc>
+          <w:tcPr>
+            <w:tcW w:w="960" w:type="dxa"/>
+            <w:tcBorders>
+              <w:top w:val="nil"/>
+              <w:left w:val="nil"/>
+              <w:bottom w:val="single" w:sz="4" w:space="0" w:color="auto"/>
+              <w:right w:val="single" w:sz="4" w:space="0" w:color="auto"/>
+            </w:tcBorders>
+            <w:shd w:val="clear" w:color="auto" w:fill="auto"/>
+            <w:noWrap/>
+            <w:vAlign w:val="bottom"/>
+            <w:hideMark/>
+          </w:tcPr>
+          <w:p>
+            <w:pPr>
+              <w:spacing w:after="0" w:line="240" w:lineRule="auto"/>
+              <w:jc w:val="right"/>
+              <w:rPr>
+                <w:rFonts w:ascii="Calibri" w:eastAsia="Times New Roman" w:hAnsi="Calibri" w:cs="Times New Roman"/>
+                <w:color w:val="000000"/>
+              </w:rPr>
+            </w:pPr>
+            <w:r>
+              <w:rPr>
+                <w:rFonts w:ascii="Calibri" w:eastAsia="Times New Roman" w:hAnsi="Calibri" w:cs="Times New Roman"/>
+                <w:color w:val="000000"/>
+              </w:rPr>
+              <w:t>0.804</w:t>
+            </w:r>
+          </w:p>
+        </w:tc>
+        <w:tc>
+          <w:tcPr>
+            <w:tcW w:w="960" w:type="dxa"/>
+            <w:tcBorders>
+              <w:top w:val="nil"/>
+              <w:left w:val="nil"/>
+              <w:bottom w:val="single" w:sz="4" w:space="0" w:color="auto"/>
+              <w:right w:val="single" w:sz="4" w:space="0" w:color="auto"/>
+            </w:tcBorders>
+            <w:shd w:val="clear" w:color="auto" w:fill="auto"/>
+            <w:noWrap/>
+            <w:vAlign w:val="bottom"/>
+            <w:hideMark/>
+          </w:tcPr>
+          <w:p>
+            <w:pPr>
+              <w:spacing w:after="0" w:line="240" w:lineRule="auto"/>
+              <w:jc w:val="right"/>
+              <w:rPr>
+                <w:rFonts w:ascii="Calibri" w:eastAsia="Times New Roman" w:hAnsi="Calibri" w:cs="Times New Roman"/>
+                <w:color w:val="000000"/>
+              </w:rPr>
+            </w:pPr>
+            <w:r>
+              <w:rPr>
+                <w:rFonts w:ascii="Calibri" w:eastAsia="Times New Roman" w:hAnsi="Calibri" w:cs="Times New Roman"/>
+                <w:color w:val="000000"/>
+              </w:rPr>
+              <w:t>0.794</w:t>
+            </w:r>
+          </w:p>
+        </w:tc>
+        <w:tc>
+          <w:tcPr>
+            <w:tcW w:w="960" w:type="dxa"/>
+            <w:tcBorders>
+              <w:top w:val="nil"/>
+              <w:left w:val="nil"/>
+              <w:bottom w:val="single" w:sz="4" w:space="0" w:color="auto"/>
+              <w:right w:val="single" w:sz="4" w:space="0" w:color="auto"/>
+            </w:tcBorders>
+            <w:shd w:val="clear" w:color="auto" w:fill="auto"/>
+            <w:noWrap/>
+            <w:vAlign w:val="bottom"/>
+            <w:hideMark/>
+          </w:tcPr>
+          <w:p>
+            <w:pPr>
+              <w:spacing w:after="0" w:line="240" w:lineRule="auto"/>
+              <w:jc w:val="right"/>
+              <w:rPr>
+                <w:rFonts w:ascii="Calibri" w:eastAsia="Times New Roman" w:hAnsi="Calibri" w:cs="Times New Roman"/>
+                <w:color w:val="000000"/>
+              </w:rPr>
+            </w:pPr>
+            <w:r>
+              <w:rPr>
+                <w:rFonts w:ascii="Calibri" w:eastAsia="Times New Roman" w:hAnsi="Calibri" w:cs="Times New Roman"/>
+                <w:color w:val="000000"/>
+              </w:rPr>
+              <w:t>0.798</w:t>
+            </w:r>
+          </w:p>
+        </w:tc>
+      </w:tr>
+      <w:tr>
+        <w:trPr>
+          <w:trHeight w:val="300"/>
+        </w:trPr>
+        <w:tc>
+          <w:tcPr>
+            <w:tcW w:w="1341" w:type="dxa"/>
+            <w:tcBorders>
+              <w:top w:val="nil"/>
+              <w:left w:val="single" w:sz="4" w:space="0" w:color="auto"/>
+              <w:bottom w:val="single" w:sz="4" w:space="0" w:color="auto"/>
+              <w:right w:val="single" w:sz="4" w:space="0" w:color="auto"/>
+            </w:tcBorders>
+            <w:shd w:val="clear" w:color="auto" w:fill="auto"/>
+            <w:noWrap/>
+            <w:vAlign w:val="bottom"/>
+            <w:hideMark/>
+          </w:tcPr>
+          <w:p>
+            <w:pPr>
+              <w:spacing w:after="0" w:line="240" w:lineRule="auto"/>
+              <w:rPr>
+                <w:rFonts w:ascii="Calibri" w:eastAsia="Times New Roman" w:hAnsi="Calibri" w:cs="Times New Roman"/>
+                <w:color w:val="000000"/>
+              </w:rPr>
+            </w:pPr>
+            <w:r>
+              <w:rPr>
+                <w:rFonts w:ascii="Calibri" w:eastAsia="Times New Roman" w:hAnsi="Calibri" w:cs="Times New Roman"/>
+                <w:color w:val="000000"/>
+              </w:rPr>
+              <w:t> </w:t>
+            </w:r>
+          </w:p>
+        </w:tc>
+        <w:tc>
+          <w:tcPr>
+            <w:tcW w:w="960" w:type="dxa"/>
+            <w:tcBorders>
+              <w:top w:val="nil"/>
+              <w:left w:val="nil"/>
+              <w:bottom w:val="single" w:sz="4" w:space="0" w:color="auto"/>
+              <w:right w:val="single" w:sz="4" w:space="0" w:color="auto"/>
+            </w:tcBorders>
+            <w:shd w:val="clear" w:color="auto" w:fill="auto"/>
+            <w:noWrap/>
+            <w:vAlign w:val="bottom"/>
+            <w:hideMark/>
+          </w:tcPr>
+          <w:p>
+            <w:pPr>
+              <w:spacing w:after="0" w:line="240" w:lineRule="auto"/>
+              <w:rPr>
+                <w:rFonts w:ascii="Calibri" w:eastAsia="Times New Roman" w:hAnsi="Calibri" w:cs="Times New Roman"/>
+                <w:color w:val="000000"/>
+              </w:rPr>
+            </w:pPr>
+            <w:r>
+              <w:rPr>
+                <w:rFonts w:ascii="Calibri" w:eastAsia="Times New Roman" w:hAnsi="Calibri" w:cs="Times New Roman"/>
+                <w:color w:val="000000"/>
+              </w:rPr>
+              <w:t>Test2</w:t>
+            </w:r>
+          </w:p>
+        </w:tc>
+        <w:tc>
+          <w:tcPr>
+            <w:tcW w:w="960" w:type="dxa"/>
+            <w:tcBorders>
+              <w:top w:val="nil"/>
+              <w:left w:val="nil"/>
+              <w:bottom w:val="single" w:sz="4" w:space="0" w:color="auto"/>
+              <w:right w:val="single" w:sz="4" w:space="0" w:color="auto"/>
+            </w:tcBorders>
+            <w:shd w:val="clear" w:color="auto" w:fill="auto"/>
+            <w:noWrap/>
+            <w:vAlign w:val="bottom"/>
+            <w:hideMark/>
+          </w:tcPr>
+          <w:p>
+            <w:pPr>
+              <w:spacing w:after="0" w:line="240" w:lineRule="auto"/>
+              <w:jc w:val="right"/>
+              <w:rPr>
+                <w:rFonts w:ascii="Calibri" w:eastAsia="Times New Roman" w:hAnsi="Calibri" w:cs="Times New Roman"/>
+                <w:color w:val="000000"/>
+              </w:rPr>
+            </w:pPr>
+            <w:r>
+              <w:rPr>
+                <w:rFonts w:ascii="Calibri" w:eastAsia="Times New Roman" w:hAnsi="Calibri" w:cs="Times New Roman"/>
+                <w:color w:val="000000"/>
+              </w:rPr>
+              <w:t>0.828</w:t>
+            </w:r>
+          </w:p>
+        </w:tc>
+        <w:tc>
+          <w:tcPr>
+            <w:tcW w:w="960" w:type="dxa"/>
+            <w:tcBorders>
+              <w:top w:val="nil"/>
+              <w:left w:val="nil"/>
+              <w:bottom w:val="single" w:sz="4" w:space="0" w:color="auto"/>
+              <w:right w:val="single" w:sz="4" w:space="0" w:color="auto"/>
+            </w:tcBorders>
+            <w:shd w:val="clear" w:color="auto" w:fill="auto"/>
+            <w:noWrap/>
+            <w:vAlign w:val="bottom"/>
+            <w:hideMark/>
+          </w:tcPr>
+          <w:p>
+            <w:pPr>
+              <w:spacing w:after="0" w:line="240" w:lineRule="auto"/>
+              <w:jc w:val="right"/>
+              <w:rPr>
+                <w:rFonts w:ascii="Calibri" w:eastAsia="Times New Roman" w:hAnsi="Calibri" w:cs="Times New Roman"/>
+                <w:color w:val="000000"/>
+              </w:rPr>
+            </w:pPr>
+            <w:r>
+              <w:rPr>
+                <w:rFonts w:ascii="Calibri" w:eastAsia="Times New Roman" w:hAnsi="Calibri" w:cs="Times New Roman"/>
+                <w:color w:val="000000"/>
+              </w:rPr>
+              <w:t>0.681</w:t>
+            </w:r>
+          </w:p>
+        </w:tc>
+        <w:tc>
+          <w:tcPr>
+            <w:tcW w:w="960" w:type="dxa"/>
+            <w:tcBorders>
+              <w:top w:val="nil"/>
+              <w:left w:val="nil"/>
+              <w:bottom w:val="single" w:sz="4" w:space="0" w:color="auto"/>
+              <w:right w:val="single" w:sz="4" w:space="0" w:color="auto"/>
+            </w:tcBorders>
+            <w:shd w:val="clear" w:color="auto" w:fill="auto"/>
+            <w:noWrap/>
+            <w:vAlign w:val="bottom"/>
+            <w:hideMark/>
+          </w:tcPr>
+          <w:p>
+            <w:pPr>
+              <w:spacing w:after="0" w:line="240" w:lineRule="auto"/>
+              <w:jc w:val="right"/>
+              <w:rPr>
+                <w:rFonts w:ascii="Calibri" w:eastAsia="Times New Roman" w:hAnsi="Calibri" w:cs="Times New Roman"/>
+                <w:color w:val="000000"/>
+              </w:rPr>
+            </w:pPr>
+            <w:r>
+              <w:rPr>
+                <w:rFonts w:ascii="Calibri" w:eastAsia="Times New Roman" w:hAnsi="Calibri" w:cs="Times New Roman"/>
+                <w:color w:val="000000"/>
+              </w:rPr>
+              <w:t>0.718</w:t>
+            </w:r>
+          </w:p>
+        </w:tc>
+      </w:tr>
+      <w:tr>
+        <w:trPr>
+          <w:trHeight w:val="300"/>
+        </w:trPr>
+        <w:tc>
+          <w:tcPr>
+            <w:tcW w:w="1341" w:type="dxa"/>
+            <w:tcBorders>
+              <w:top w:val="nil"/>
+              <w:left w:val="single" w:sz="4" w:space="0" w:color="auto"/>
+              <w:bottom w:val="single" w:sz="4" w:space="0" w:color="auto"/>
+              <w:right w:val="single" w:sz="4" w:space="0" w:color="auto"/>
+            </w:tcBorders>
+            <w:shd w:val="clear" w:color="auto" w:fill="auto"/>
+            <w:noWrap/>
+            <w:vAlign w:val="bottom"/>
+            <w:hideMark/>
+          </w:tcPr>
+          <w:p>
+            <w:pPr>
+              <w:spacing w:after="0" w:line="240" w:lineRule="auto"/>
+              <w:rPr>
+                <w:rFonts w:ascii="Calibri" w:eastAsia="Times New Roman" w:hAnsi="Calibri" w:cs="Times New Roman"/>
+                <w:color w:val="000000"/>
+              </w:rPr>
+            </w:pPr>
+            <w:r>
+              <w:rPr>
+                <w:rFonts w:ascii="Calibri" w:eastAsia="Times New Roman" w:hAnsi="Calibri" w:cs="Times New Roman"/>
+                <w:color w:val="000000"/>
+              </w:rPr>
+              <w:t> </w:t>
+            </w:r>
+          </w:p>
+        </w:tc>
+        <w:tc>
+          <w:tcPr>
+            <w:tcW w:w="960" w:type="dxa"/>
+            <w:tcBorders>
+              <w:top w:val="nil"/>
+              <w:left w:val="nil"/>
+              <w:bottom w:val="single" w:sz="4" w:space="0" w:color="auto"/>
+              <w:right w:val="single" w:sz="4" w:space="0" w:color="auto"/>
+            </w:tcBorders>
+            <w:shd w:val="clear" w:color="auto" w:fill="auto"/>
+            <w:noWrap/>
+            <w:vAlign w:val="bottom"/>
+            <w:hideMark/>
+          </w:tcPr>
+          <w:p>
+            <w:pPr>
+              <w:spacing w:after="0" w:line="240" w:lineRule="auto"/>
+              <w:rPr>
+                <w:rFonts w:ascii="Calibri" w:eastAsia="Times New Roman" w:hAnsi="Calibri" w:cs="Times New Roman"/>
+                <w:color w:val="000000"/>
+              </w:rPr>
+            </w:pPr>
+            <w:r>
+              <w:rPr>
+                <w:rFonts w:ascii="Calibri" w:eastAsia="Times New Roman" w:hAnsi="Calibri" w:cs="Times New Roman"/>
+                <w:color w:val="000000"/>
+              </w:rPr>
+              <w:t>Test3</w:t>
+            </w:r>
+          </w:p>
+        </w:tc>
+        <w:tc>
+          <w:tcPr>
+            <w:tcW w:w="960" w:type="dxa"/>
+            <w:tcBorders>
+              <w:top w:val="nil"/>
+              <w:left w:val="nil"/>
+              <w:bottom w:val="single" w:sz="4" w:space="0" w:color="auto"/>
+              <w:right w:val="single" w:sz="4" w:space="0" w:color="auto"/>
+            </w:tcBorders>
+            <w:shd w:val="clear" w:color="auto" w:fill="auto"/>
+            <w:noWrap/>
+            <w:vAlign w:val="bottom"/>
+            <w:hideMark/>
+          </w:tcPr>
+          <w:p>
+            <w:pPr>
+              <w:spacing w:after="0" w:line="240" w:lineRule="auto"/>
+              <w:jc w:val="right"/>
+              <w:rPr>
+                <w:rFonts w:ascii="Calibri" w:eastAsia="Times New Roman" w:hAnsi="Calibri" w:cs="Times New Roman"/>
+                <w:color w:val="000000"/>
+              </w:rPr>
+            </w:pPr>
+            <w:r>
+              <w:rPr>
+                <w:rFonts w:ascii="Calibri" w:eastAsia="Times New Roman" w:hAnsi="Calibri" w:cs="Times New Roman"/>
+                <w:color w:val="000000"/>
+              </w:rPr>
+              <w:t>0.792</w:t>
+            </w:r>
+          </w:p>
+        </w:tc>
+        <w:tc>
+          <w:tcPr>
+            <w:tcW w:w="960" w:type="dxa"/>
+            <w:tcBorders>
+              <w:top w:val="nil"/>
+              <w:left w:val="nil"/>
+              <w:bottom w:val="single" w:sz="4" w:space="0" w:color="auto"/>
+              <w:right w:val="single" w:sz="4" w:space="0" w:color="auto"/>
+            </w:tcBorders>
+            <w:shd w:val="clear" w:color="auto" w:fill="auto"/>
+            <w:noWrap/>
+            <w:vAlign w:val="bottom"/>
+            <w:hideMark/>
+          </w:tcPr>
+          <w:p>
+            <w:pPr>
+              <w:spacing w:after="0" w:line="240" w:lineRule="auto"/>
+              <w:jc w:val="right"/>
+              <w:rPr>
+                <w:rFonts w:ascii="Calibri" w:eastAsia="Times New Roman" w:hAnsi="Calibri" w:cs="Times New Roman"/>
+                <w:color w:val="000000"/>
+              </w:rPr>
+            </w:pPr>
+            <w:r>
+              <w:rPr>
+                <w:rFonts w:ascii="Calibri" w:eastAsia="Times New Roman" w:hAnsi="Calibri" w:cs="Times New Roman"/>
+                <w:color w:val="000000"/>
+              </w:rPr>
+              <w:t>0.78</w:t>
+            </w:r>
+          </w:p>
+        </w:tc>
+        <w:tc>
+          <w:tcPr>
+            <w:tcW w:w="960" w:type="dxa"/>
+            <w:tcBorders>
+              <w:top w:val="nil"/>
+              <w:left w:val="nil"/>
+              <w:bottom w:val="single" w:sz="4" w:space="0" w:color="auto"/>
+              <w:right w:val="single" w:sz="4" w:space="0" w:color="auto"/>
+            </w:tcBorders>
+            <w:shd w:val="clear" w:color="auto" w:fill="auto"/>
+            <w:noWrap/>
+            <w:vAlign w:val="bottom"/>
+            <w:hideMark/>
+          </w:tcPr>
+          <w:p>
+            <w:pPr>
+              <w:spacing w:after="0" w:line="240" w:lineRule="auto"/>
+              <w:jc w:val="right"/>
+              <w:rPr>
+                <w:rFonts w:ascii="Calibri" w:eastAsia="Times New Roman" w:hAnsi="Calibri" w:cs="Times New Roman"/>
+                <w:color w:val="000000"/>
+              </w:rPr>
+            </w:pPr>
+            <w:r>
+              <w:rPr>
+                <w:rFonts w:ascii="Calibri" w:eastAsia="Times New Roman" w:hAnsi="Calibri" w:cs="Times New Roman"/>
+                <w:color w:val="000000"/>
+              </w:rPr>
+              <w:t>0.783</w:t>
+            </w:r>
+          </w:p>
+        </w:tc>
+      </w:tr>
+      <w:tr>
+        <w:trPr>
+          <w:trHeight w:val="300"/>
+        </w:trPr>
+        <w:tc>
+          <w:tcPr>
+            <w:tcW w:w="1341" w:type="dxa"/>
+            <w:tcBorders>
+              <w:top w:val="nil"/>
+              <w:left w:val="single" w:sz="4" w:space="0" w:color="auto"/>
+              <w:bottom w:val="single" w:sz="4" w:space="0" w:color="auto"/>
+              <w:right w:val="single" w:sz="4" w:space="0" w:color="auto"/>
+            </w:tcBorders>
+            <w:shd w:val="clear" w:color="auto" w:fill="auto"/>
+            <w:noWrap/>
+            <w:vAlign w:val="bottom"/>
+            <w:hideMark/>
+          </w:tcPr>
+          <w:p>
+            <w:pPr>
+              <w:spacing w:after="0" w:line="240" w:lineRule="auto"/>
+              <w:rPr>
+                <w:rFonts w:ascii="Calibri" w:eastAsia="Times New Roman" w:hAnsi="Calibri" w:cs="Times New Roman"/>
+                <w:color w:val="000000"/>
+              </w:rPr>
+            </w:pPr>
+            <w:r>
+              <w:rPr>
+                <w:rFonts w:ascii="Calibri" w:eastAsia="Times New Roman" w:hAnsi="Calibri" w:cs="Times New Roman"/>
+                <w:color w:val="000000"/>
+              </w:rPr>
+              <w:t> </w:t>
+            </w:r>
+          </w:p>
+        </w:tc>
+        <w:tc>
+          <w:tcPr>
+            <w:tcW w:w="960" w:type="dxa"/>
+            <w:tcBorders>
+              <w:top w:val="nil"/>
+              <w:left w:val="nil"/>
+              <w:bottom w:val="single" w:sz="4" w:space="0" w:color="auto"/>
+              <w:right w:val="single" w:sz="4" w:space="0" w:color="auto"/>
+            </w:tcBorders>
+            <w:shd w:val="clear" w:color="auto" w:fill="auto"/>
+            <w:noWrap/>
+            <w:vAlign w:val="bottom"/>
+            <w:hideMark/>
+          </w:tcPr>
+          <w:p>
+            <w:pPr>
+              <w:spacing w:after="0" w:line="240" w:lineRule="auto"/>
+              <w:rPr>
+                <w:rFonts w:ascii="Calibri" w:eastAsia="Times New Roman" w:hAnsi="Calibri" w:cs="Times New Roman"/>
+                <w:color w:val="000000"/>
+              </w:rPr>
+            </w:pPr>
+            <w:r>
+              <w:rPr>
+                <w:rFonts w:ascii="Calibri" w:eastAsia="Times New Roman" w:hAnsi="Calibri" w:cs="Times New Roman"/>
+                <w:color w:val="000000"/>
+              </w:rPr>
+              <w:t>Test4</w:t>
+            </w:r>
+          </w:p>
+        </w:tc>
+        <w:tc>
+          <w:tcPr>
+            <w:tcW w:w="960" w:type="dxa"/>
+            <w:tcBorders>
+              <w:top w:val="nil"/>
+              <w:left w:val="nil"/>
+              <w:bottom w:val="single" w:sz="4" w:space="0" w:color="auto"/>
+              <w:right w:val="single" w:sz="4" w:space="0" w:color="auto"/>
+            </w:tcBorders>
+            <w:shd w:val="clear" w:color="000000" w:fill="92D050"/>
+            <w:noWrap/>
+            <w:vAlign w:val="bottom"/>
+            <w:hideMark/>
+          </w:tcPr>
+          <w:p>
+            <w:pPr>
+              <w:spacing w:after="0" w:line="240" w:lineRule="auto"/>
+              <w:jc w:val="right"/>
+              <w:rPr>
+                <w:rFonts w:ascii="Calibri" w:eastAsia="Times New Roman" w:hAnsi="Calibri" w:cs="Times New Roman"/>
+                <w:color w:val="000000"/>
+              </w:rPr>
+            </w:pPr>
+            <w:r>
+              <w:rPr>
+                <w:rFonts w:ascii="Calibri" w:eastAsia="Times New Roman" w:hAnsi="Calibri" w:cs="Times New Roman"/>
+                <w:color w:val="000000"/>
+              </w:rPr>
+              <w:t>0.871</w:t>
+            </w:r>
+          </w:p>
+        </w:tc>
+        <w:tc>
+          <w:tcPr>
+            <w:tcW w:w="960" w:type="dxa"/>
+            <w:tcBorders>
+              <w:top w:val="nil"/>
+              <w:left w:val="nil"/>
+              <w:bottom w:val="single" w:sz="4" w:space="0" w:color="auto"/>
+              <w:right w:val="single" w:sz="4" w:space="0" w:color="auto"/>
+            </w:tcBorders>
+            <w:shd w:val="clear" w:color="auto" w:fill="auto"/>
+            <w:noWrap/>
+            <w:vAlign w:val="bottom"/>
+            <w:hideMark/>
+          </w:tcPr>
+          <w:p>
+            <w:pPr>
+              <w:spacing w:after="0" w:line="240" w:lineRule="auto"/>
+              <w:jc w:val="right"/>
+              <w:rPr>
+                <w:rFonts w:ascii="Calibri" w:eastAsia="Times New Roman" w:hAnsi="Calibri" w:cs="Times New Roman"/>
+                <w:color w:val="000000"/>
+              </w:rPr>
+            </w:pPr>
+            <w:r>
+              <w:rPr>
+                <w:rFonts w:ascii="Calibri" w:eastAsia="Times New Roman" w:hAnsi="Calibri" w:cs="Times New Roman"/>
+                <w:color w:val="000000"/>
+              </w:rPr>
+              <w:t>0.736</w:t>
+            </w:r>
+          </w:p>
+        </w:tc>
+        <w:tc>
+          <w:tcPr>
+            <w:tcW w:w="960" w:type="dxa"/>
+            <w:tcBorders>
+              <w:top w:val="nil"/>
+              <w:left w:val="nil"/>
+              <w:bottom w:val="single" w:sz="4" w:space="0" w:color="auto"/>
+              <w:right w:val="single" w:sz="4" w:space="0" w:color="auto"/>
+            </w:tcBorders>
+            <w:shd w:val="clear" w:color="auto" w:fill="auto"/>
+            <w:noWrap/>
+            <w:vAlign w:val="bottom"/>
+            <w:hideMark/>
+          </w:tcPr>
+          <w:p>
+            <w:pPr>
+              <w:spacing w:after="0" w:line="240" w:lineRule="auto"/>
+              <w:jc w:val="right"/>
+              <w:rPr>
+                <w:rFonts w:ascii="Calibri" w:eastAsia="Times New Roman" w:hAnsi="Calibri" w:cs="Times New Roman"/>
+                <w:color w:val="000000"/>
+              </w:rPr>
+            </w:pPr>
+            <w:r>
+              <w:rPr>
+                <w:rFonts w:ascii="Calibri" w:eastAsia="Times New Roman" w:hAnsi="Calibri" w:cs="Times New Roman"/>
+                <w:color w:val="000000"/>
+              </w:rPr>
+              <w:t>0.769</w:t>
+            </w:r>
+          </w:p>
+        </w:tc>
+      </w:tr>
+      <w:tr>
+        <w:trPr>
+          <w:trHeight w:val="300"/>
+        </w:trPr>
+        <w:tc>
+          <w:tcPr>
+            <w:tcW w:w="1341" w:type="dxa"/>
+            <w:tcBorders>
+              <w:top w:val="nil"/>
+              <w:left w:val="single" w:sz="4" w:space="0" w:color="auto"/>
+              <w:bottom w:val="single" w:sz="4" w:space="0" w:color="auto"/>
+              <w:right w:val="single" w:sz="4" w:space="0" w:color="auto"/>
+            </w:tcBorders>
+            <w:shd w:val="clear" w:color="auto" w:fill="auto"/>
+            <w:noWrap/>
+            <w:vAlign w:val="bottom"/>
+            <w:hideMark/>
+          </w:tcPr>
+          <w:p>
+            <w:pPr>
+              <w:spacing w:after="0" w:line="240" w:lineRule="auto"/>
+              <w:rPr>
+                <w:rFonts w:ascii="Calibri" w:eastAsia="Times New Roman" w:hAnsi="Calibri" w:cs="Times New Roman"/>
+                <w:color w:val="000000"/>
+              </w:rPr>
+            </w:pPr>
+            <w:r>
+              <w:rPr>
+                <w:rFonts w:ascii="Calibri" w:eastAsia="Times New Roman" w:hAnsi="Calibri" w:cs="Times New Roman"/>
+                <w:color w:val="000000"/>
+              </w:rPr>
+              <w:t> </w:t>
+            </w:r>
+          </w:p>
+        </w:tc>
+        <w:tc>
+          <w:tcPr>
+            <w:tcW w:w="960" w:type="dxa"/>
+            <w:tcBorders>
+              <w:top w:val="nil"/>
+              <w:left w:val="nil"/>
+              <w:bottom w:val="single" w:sz="4" w:space="0" w:color="auto"/>
+              <w:right w:val="single" w:sz="4" w:space="0" w:color="auto"/>
+            </w:tcBorders>
+            <w:shd w:val="clear" w:color="auto" w:fill="auto"/>
+            <w:noWrap/>
+            <w:vAlign w:val="bottom"/>
+            <w:hideMark/>
+          </w:tcPr>
+          <w:p>
+            <w:pPr>
+              <w:spacing w:after="0" w:line="240" w:lineRule="auto"/>
+              <w:rPr>
+                <w:rFonts w:ascii="Calibri" w:eastAsia="Times New Roman" w:hAnsi="Calibri" w:cs="Times New Roman"/>
+                <w:color w:val="000000"/>
+              </w:rPr>
+            </w:pPr>
+            <w:r>
+              <w:rPr>
+                <w:rFonts w:ascii="Calibri" w:eastAsia="Times New Roman" w:hAnsi="Calibri" w:cs="Times New Roman"/>
+                <w:color w:val="000000"/>
+              </w:rPr>
+              <w:t> </w:t>
+            </w:r>
+          </w:p>
+        </w:tc>
+        <w:tc>
+          <w:tcPr>
+            <w:tcW w:w="960" w:type="dxa"/>
+            <w:tcBorders>
+              <w:top w:val="nil"/>
+              <w:left w:val="nil"/>
+              <w:bottom w:val="single" w:sz="4" w:space="0" w:color="auto"/>
+              <w:right w:val="single" w:sz="4" w:space="0" w:color="auto"/>
+            </w:tcBorders>
+            <w:shd w:val="clear" w:color="auto" w:fill="auto"/>
+            <w:noWrap/>
+            <w:vAlign w:val="bottom"/>
+            <w:hideMark/>
+          </w:tcPr>
+          <w:p>
+            <w:pPr>
+              <w:spacing w:after="0" w:line="240" w:lineRule="auto"/>
+              <w:rPr>
+                <w:rFonts w:ascii="Calibri" w:eastAsia="Times New Roman" w:hAnsi="Calibri" w:cs="Times New Roman"/>
+                <w:color w:val="000000"/>
+              </w:rPr>
+            </w:pPr>
+            <w:r>
+              <w:rPr>
+                <w:rFonts w:ascii="Calibri" w:eastAsia="Times New Roman" w:hAnsi="Calibri" w:cs="Times New Roman"/>
+                <w:color w:val="000000"/>
+              </w:rPr>
+              <w:t> </w:t>
+            </w:r>
+          </w:p>
+        </w:tc>
+        <w:tc>
+          <w:tcPr>
+            <w:tcW w:w="960" w:type="dxa"/>
+            <w:tcBorders>
+              <w:top w:val="nil"/>
+              <w:left w:val="nil"/>
+              <w:bottom w:val="single" w:sz="4" w:space="0" w:color="auto"/>
+              <w:right w:val="single" w:sz="4" w:space="0" w:color="auto"/>
+            </w:tcBorders>
+            <w:shd w:val="clear" w:color="auto" w:fill="auto"/>
+            <w:noWrap/>
+            <w:vAlign w:val="bottom"/>
+            <w:hideMark/>
+          </w:tcPr>
+          <w:p>
+            <w:pPr>
+              <w:spacing w:after="0" w:line="240" w:lineRule="auto"/>
+              <w:rPr>
+                <w:rFonts w:ascii="Calibri" w:eastAsia="Times New Roman" w:hAnsi="Calibri" w:cs="Times New Roman"/>
+                <w:color w:val="000000"/>
+              </w:rPr>
+            </w:pPr>
+            <w:r>
+              <w:rPr>
+                <w:rFonts w:ascii="Calibri" w:eastAsia="Times New Roman" w:hAnsi="Calibri" w:cs="Times New Roman"/>
+                <w:color w:val="000000"/>
+              </w:rPr>
+              <w:t> </w:t>
+            </w:r>
+          </w:p>
+        </w:tc>
+        <w:tc>
+          <w:tcPr>
+            <w:tcW w:w="960" w:type="dxa"/>
+            <w:tcBorders>
+              <w:top w:val="nil"/>
+              <w:left w:val="nil"/>
+              <w:bottom w:val="single" w:sz="4" w:space="0" w:color="auto"/>
+              <w:right w:val="single" w:sz="4" w:space="0" w:color="auto"/>
+            </w:tcBorders>
+            <w:shd w:val="clear" w:color="auto" w:fill="auto"/>
+            <w:noWrap/>
+            <w:vAlign w:val="bottom"/>
+            <w:hideMark/>
+          </w:tcPr>
+          <w:p>
+            <w:pPr>
+              <w:spacing w:after="0" w:line="240" w:lineRule="auto"/>
+              <w:rPr>
+                <w:rFonts w:ascii="Calibri" w:eastAsia="Times New Roman" w:hAnsi="Calibri" w:cs="Times New Roman"/>
+                <w:color w:val="000000"/>
+              </w:rPr>
+            </w:pPr>
+            <w:r>
+              <w:rPr>
+                <w:rFonts w:ascii="Calibri" w:eastAsia="Times New Roman" w:hAnsi="Calibri" w:cs="Times New Roman"/>
+                <w:color w:val="000000"/>
+              </w:rPr>
+              <w:t> </w:t>
+            </w:r>
+          </w:p>
+        </w:tc>
+      </w:tr>
+      <w:tr>
+        <w:trPr>
+          <w:trHeight w:val="300"/>
+        </w:trPr>
+        <w:tc>
+          <w:tcPr>
+            <w:tcW w:w="1341" w:type="dxa"/>
+            <w:tcBorders>
+              <w:top w:val="nil"/>
+              <w:left w:val="single" w:sz="4" w:space="0" w:color="auto"/>
+              <w:bottom w:val="single" w:sz="4" w:space="0" w:color="auto"/>
+              <w:right w:val="single" w:sz="4" w:space="0" w:color="auto"/>
+            </w:tcBorders>
+            <w:shd w:val="clear" w:color="auto" w:fill="auto"/>
+            <w:noWrap/>
+            <w:vAlign w:val="bottom"/>
+            <w:hideMark/>
+          </w:tcPr>
+          <w:p>
+            <w:pPr>
+              <w:spacing w:after="0" w:line="240" w:lineRule="auto"/>
+              <w:rPr>
+                <w:rFonts w:ascii="Calibri" w:eastAsia="Times New Roman" w:hAnsi="Calibri" w:cs="Times New Roman"/>
+                <w:color w:val="000000"/>
+              </w:rPr>
+            </w:pPr>
+            <w:r>
+              <w:rPr>
+                <w:rFonts w:ascii="Calibri" w:eastAsia="Times New Roman" w:hAnsi="Calibri" w:cs="Times New Roman"/>
+                <w:color w:val="000000"/>
+              </w:rPr>
+              <w:t>actngram</w:t>
+            </w:r>
+          </w:p>
+        </w:tc>
+        <w:tc>
+          <w:tcPr>
+            <w:tcW w:w="960" w:type="dxa"/>
+            <w:tcBorders>
+              <w:top w:val="nil"/>
+              <w:left w:val="nil"/>
+              <w:bottom w:val="single" w:sz="4" w:space="0" w:color="auto"/>
+              <w:right w:val="single" w:sz="4" w:space="0" w:color="auto"/>
+            </w:tcBorders>
+            <w:shd w:val="clear" w:color="auto" w:fill="auto"/>
+            <w:noWrap/>
+            <w:vAlign w:val="bottom"/>
+            <w:hideMark/>
+          </w:tcPr>
+          <w:p>
+            <w:pPr>
+              <w:spacing w:after="0" w:line="240" w:lineRule="auto"/>
+              <w:rPr>
+                <w:rFonts w:ascii="Calibri" w:eastAsia="Times New Roman" w:hAnsi="Calibri" w:cs="Times New Roman"/>
+                <w:color w:val="000000"/>
+              </w:rPr>
+            </w:pPr>
+            <w:r>
+              <w:rPr>
+                <w:rFonts w:ascii="Calibri" w:eastAsia="Times New Roman" w:hAnsi="Calibri" w:cs="Times New Roman"/>
+                <w:color w:val="000000"/>
+              </w:rPr>
+              <w:t>Test1</w:t>
+            </w:r>
+          </w:p>
+        </w:tc>
+        <w:tc>
+          <w:tcPr>
+            <w:tcW w:w="960" w:type="dxa"/>
+            <w:tcBorders>
+              <w:top w:val="nil"/>
+              <w:left w:val="nil"/>
+              <w:bottom w:val="single" w:sz="4" w:space="0" w:color="auto"/>
+              <w:right w:val="single" w:sz="4" w:space="0" w:color="auto"/>
+            </w:tcBorders>
+            <w:shd w:val="clear" w:color="auto" w:fill="auto"/>
+            <w:noWrap/>
+            <w:vAlign w:val="bottom"/>
+            <w:hideMark/>
+          </w:tcPr>
+          <w:p>
+            <w:pPr>
+              <w:spacing w:after="0" w:line="240" w:lineRule="auto"/>
+              <w:jc w:val="right"/>
+              <w:rPr>
+                <w:rFonts w:ascii="Calibri" w:eastAsia="Times New Roman" w:hAnsi="Calibri" w:cs="Times New Roman"/>
+                <w:color w:val="000000"/>
+              </w:rPr>
+            </w:pPr>
+            <w:r>
+              <w:rPr>
+                <w:rFonts w:ascii="Calibri" w:eastAsia="Times New Roman" w:hAnsi="Calibri" w:cs="Times New Roman"/>
+                <w:color w:val="000000"/>
+              </w:rPr>
+              <w:t>0.832</w:t>
+            </w:r>
+          </w:p>
+        </w:tc>
+        <w:tc>
+          <w:tcPr>
+            <w:tcW w:w="960" w:type="dxa"/>
+            <w:tcBorders>
+              <w:top w:val="nil"/>
+              <w:left w:val="nil"/>
+              <w:bottom w:val="single" w:sz="4" w:space="0" w:color="auto"/>
+              <w:right w:val="single" w:sz="4" w:space="0" w:color="auto"/>
+            </w:tcBorders>
+            <w:shd w:val="clear" w:color="auto" w:fill="auto"/>
+            <w:noWrap/>
+            <w:vAlign w:val="bottom"/>
+            <w:hideMark/>
+          </w:tcPr>
+          <w:p>
+            <w:pPr>
+              <w:spacing w:after="0" w:line="240" w:lineRule="auto"/>
+              <w:jc w:val="right"/>
+              <w:rPr>
+                <w:rFonts w:ascii="Calibri" w:eastAsia="Times New Roman" w:hAnsi="Calibri" w:cs="Times New Roman"/>
+                <w:color w:val="000000"/>
+              </w:rPr>
+            </w:pPr>
+            <w:r>
+              <w:rPr>
+                <w:rFonts w:ascii="Calibri" w:eastAsia="Times New Roman" w:hAnsi="Calibri" w:cs="Times New Roman"/>
+                <w:color w:val="000000"/>
+              </w:rPr>
+              <w:t>0.841</w:t>
+            </w:r>
+          </w:p>
+        </w:tc>
+        <w:tc>
+          <w:tcPr>
+            <w:tcW w:w="960" w:type="dxa"/>
+            <w:tcBorders>
+              <w:top w:val="nil"/>
+              <w:left w:val="nil"/>
+              <w:bottom w:val="single" w:sz="4" w:space="0" w:color="auto"/>
+              <w:right w:val="single" w:sz="4" w:space="0" w:color="auto"/>
+            </w:tcBorders>
+            <w:shd w:val="clear" w:color="000000" w:fill="FFFF00"/>
+            <w:noWrap/>
+            <w:vAlign w:val="bottom"/>
+            <w:hideMark/>
+          </w:tcPr>
+          <w:p>
+            <w:pPr>
+              <w:spacing w:after="0" w:line="240" w:lineRule="auto"/>
+              <w:jc w:val="right"/>
+              <w:rPr>
+                <w:rFonts w:ascii="Calibri" w:eastAsia="Times New Roman" w:hAnsi="Calibri" w:cs="Times New Roman"/>
+                <w:color w:val="000000"/>
+              </w:rPr>
+            </w:pPr>
+            <w:r>
+              <w:rPr>
+                <w:rFonts w:ascii="Calibri" w:eastAsia="Times New Roman" w:hAnsi="Calibri" w:cs="Times New Roman"/>
+                <w:color w:val="000000"/>
+              </w:rPr>
+              <w:t>0.835</w:t>
+            </w:r>
+          </w:p>
+        </w:tc>
+      </w:tr>
+      <w:tr>
+        <w:trPr>
+          <w:trHeight w:val="300"/>
+        </w:trPr>
+        <w:tc>
+          <w:tcPr>
+            <w:tcW w:w="1341" w:type="dxa"/>
+            <w:tcBorders>
+              <w:top w:val="nil"/>
+              <w:left w:val="single" w:sz="4" w:space="0" w:color="auto"/>
+              <w:bottom w:val="single" w:sz="4" w:space="0" w:color="auto"/>
+              <w:right w:val="single" w:sz="4" w:space="0" w:color="auto"/>
+            </w:tcBorders>
+            <w:shd w:val="clear" w:color="auto" w:fill="auto"/>
+            <w:noWrap/>
+            <w:vAlign w:val="bottom"/>
+            <w:hideMark/>
+          </w:tcPr>
+          <w:p>
+            <w:pPr>
+              <w:spacing w:after="0" w:line="240" w:lineRule="auto"/>
+              <w:rPr>
+                <w:rFonts w:ascii="Calibri" w:eastAsia="Times New Roman" w:hAnsi="Calibri" w:cs="Times New Roman"/>
+                <w:color w:val="000000"/>
+              </w:rPr>
+            </w:pPr>
+            <w:r>
+              <w:rPr>
+                <w:rFonts w:ascii="Calibri" w:eastAsia="Times New Roman" w:hAnsi="Calibri" w:cs="Times New Roman"/>
+                <w:color w:val="000000"/>
+              </w:rPr>
+              <w:t> </w:t>
+            </w:r>
+          </w:p>
+        </w:tc>
+        <w:tc>
+          <w:tcPr>
+            <w:tcW w:w="960" w:type="dxa"/>
+            <w:tcBorders>
+              <w:top w:val="nil"/>
+              <w:left w:val="nil"/>
+              <w:bottom w:val="single" w:sz="4" w:space="0" w:color="auto"/>
+              <w:right w:val="single" w:sz="4" w:space="0" w:color="auto"/>
+            </w:tcBorders>
+            <w:shd w:val="clear" w:color="auto" w:fill="auto"/>
+            <w:noWrap/>
+            <w:vAlign w:val="bottom"/>
+            <w:hideMark/>
+          </w:tcPr>
+          <w:p>
+            <w:pPr>
+              <w:spacing w:after="0" w:line="240" w:lineRule="auto"/>
+              <w:rPr>
+                <w:rFonts w:ascii="Calibri" w:eastAsia="Times New Roman" w:hAnsi="Calibri" w:cs="Times New Roman"/>
+                <w:color w:val="000000"/>
+              </w:rPr>
+            </w:pPr>
+            <w:r>
+              <w:rPr>
+                <w:rFonts w:ascii="Calibri" w:eastAsia="Times New Roman" w:hAnsi="Calibri" w:cs="Times New Roman"/>
+                <w:color w:val="000000"/>
+              </w:rPr>
+              <w:t>Test2</w:t>
+            </w:r>
+          </w:p>
+        </w:tc>
+        <w:tc>
+          <w:tcPr>
+            <w:tcW w:w="960" w:type="dxa"/>
+            <w:tcBorders>
+              <w:top w:val="nil"/>
+              <w:left w:val="nil"/>
+              <w:bottom w:val="single" w:sz="4" w:space="0" w:color="auto"/>
+              <w:right w:val="single" w:sz="4" w:space="0" w:color="auto"/>
+            </w:tcBorders>
+            <w:shd w:val="clear" w:color="auto" w:fill="auto"/>
+            <w:noWrap/>
+            <w:vAlign w:val="bottom"/>
+            <w:hideMark/>
+          </w:tcPr>
+          <w:p>
+            <w:pPr>
+              <w:spacing w:after="0" w:line="240" w:lineRule="auto"/>
+              <w:jc w:val="right"/>
+              <w:rPr>
+                <w:rFonts w:ascii="Calibri" w:eastAsia="Times New Roman" w:hAnsi="Calibri" w:cs="Times New Roman"/>
+                <w:color w:val="000000"/>
+              </w:rPr>
+            </w:pPr>
+            <w:r>
+              <w:rPr>
+                <w:rFonts w:ascii="Calibri" w:eastAsia="Times New Roman" w:hAnsi="Calibri" w:cs="Times New Roman"/>
+                <w:color w:val="000000"/>
+              </w:rPr>
+              <w:t>0.828</w:t>
+            </w:r>
+          </w:p>
+        </w:tc>
+        <w:tc>
+          <w:tcPr>
+            <w:tcW w:w="960" w:type="dxa"/>
+            <w:tcBorders>
+              <w:top w:val="nil"/>
+              <w:left w:val="nil"/>
+              <w:bottom w:val="single" w:sz="4" w:space="0" w:color="auto"/>
+              <w:right w:val="single" w:sz="4" w:space="0" w:color="auto"/>
+            </w:tcBorders>
+            <w:shd w:val="clear" w:color="auto" w:fill="auto"/>
+            <w:noWrap/>
+            <w:vAlign w:val="bottom"/>
+            <w:hideMark/>
+          </w:tcPr>
+          <w:p>
+            <w:pPr>
+              <w:spacing w:after="0" w:line="240" w:lineRule="auto"/>
+              <w:jc w:val="right"/>
+              <w:rPr>
+                <w:rFonts w:ascii="Calibri" w:eastAsia="Times New Roman" w:hAnsi="Calibri" w:cs="Times New Roman"/>
+                <w:color w:val="000000"/>
+              </w:rPr>
+            </w:pPr>
+            <w:r>
+              <w:rPr>
+                <w:rFonts w:ascii="Calibri" w:eastAsia="Times New Roman" w:hAnsi="Calibri" w:cs="Times New Roman"/>
+                <w:color w:val="000000"/>
+              </w:rPr>
+              <w:t>0.794</w:t>
+            </w:r>
+          </w:p>
+        </w:tc>
+        <w:tc>
+          <w:tcPr>
+            <w:tcW w:w="960" w:type="dxa"/>
+            <w:tcBorders>
+              <w:top w:val="nil"/>
+              <w:left w:val="nil"/>
+              <w:bottom w:val="single" w:sz="4" w:space="0" w:color="auto"/>
+              <w:right w:val="single" w:sz="4" w:space="0" w:color="auto"/>
+            </w:tcBorders>
+            <w:shd w:val="clear" w:color="auto" w:fill="auto"/>
+            <w:noWrap/>
+            <w:vAlign w:val="bottom"/>
+            <w:hideMark/>
+          </w:tcPr>
+          <w:p>
+            <w:pPr>
+              <w:spacing w:after="0" w:line="240" w:lineRule="auto"/>
+              <w:jc w:val="right"/>
+              <w:rPr>
+                <w:rFonts w:ascii="Calibri" w:eastAsia="Times New Roman" w:hAnsi="Calibri" w:cs="Times New Roman"/>
+                <w:color w:val="000000"/>
+              </w:rPr>
+            </w:pPr>
+            <w:r>
+              <w:rPr>
+                <w:rFonts w:ascii="Calibri" w:eastAsia="Times New Roman" w:hAnsi="Calibri" w:cs="Times New Roman"/>
+                <w:color w:val="000000"/>
+              </w:rPr>
+              <w:t>0.807</w:t>
+            </w:r>
+          </w:p>
+        </w:tc>
+      </w:tr>
+      <w:tr>
+        <w:trPr>
+          <w:trHeight w:val="300"/>
+        </w:trPr>
+        <w:tc>
+          <w:tcPr>
+            <w:tcW w:w="1341" w:type="dxa"/>
+            <w:tcBorders>
+              <w:top w:val="nil"/>
+              <w:left w:val="single" w:sz="4" w:space="0" w:color="auto"/>
+              <w:bottom w:val="single" w:sz="4" w:space="0" w:color="auto"/>
+              <w:right w:val="single" w:sz="4" w:space="0" w:color="auto"/>
+            </w:tcBorders>
+            <w:shd w:val="clear" w:color="auto" w:fill="auto"/>
+            <w:noWrap/>
+            <w:vAlign w:val="bottom"/>
+            <w:hideMark/>
+          </w:tcPr>
+          <w:p>
+            <w:pPr>
+              <w:spacing w:after="0" w:line="240" w:lineRule="auto"/>
+              <w:rPr>
+                <w:rFonts w:ascii="Calibri" w:eastAsia="Times New Roman" w:hAnsi="Calibri" w:cs="Times New Roman"/>
+                <w:color w:val="000000"/>
+              </w:rPr>
+            </w:pPr>
+            <w:r>
+              <w:rPr>
+                <w:rFonts w:ascii="Calibri" w:eastAsia="Times New Roman" w:hAnsi="Calibri" w:cs="Times New Roman"/>
+                <w:color w:val="000000"/>
+              </w:rPr>
+              <w:t> </w:t>
+            </w:r>
+          </w:p>
+        </w:tc>
+        <w:tc>
+          <w:tcPr>
+            <w:tcW w:w="960" w:type="dxa"/>
+            <w:tcBorders>
+              <w:top w:val="nil"/>
+              <w:left w:val="nil"/>
+              <w:bottom w:val="single" w:sz="4" w:space="0" w:color="auto"/>
+              <w:right w:val="single" w:sz="4" w:space="0" w:color="auto"/>
+            </w:tcBorders>
+            <w:shd w:val="clear" w:color="auto" w:fill="auto"/>
+            <w:noWrap/>
+            <w:vAlign w:val="bottom"/>
+            <w:hideMark/>
+          </w:tcPr>
+          <w:p>
+            <w:pPr>
+              <w:spacing w:after="0" w:line="240" w:lineRule="auto"/>
+              <w:rPr>
+                <w:rFonts w:ascii="Calibri" w:eastAsia="Times New Roman" w:hAnsi="Calibri" w:cs="Times New Roman"/>
+                <w:color w:val="000000"/>
+              </w:rPr>
+            </w:pPr>
+            <w:r>
+              <w:rPr>
+                <w:rFonts w:ascii="Calibri" w:eastAsia="Times New Roman" w:hAnsi="Calibri" w:cs="Times New Roman"/>
+                <w:color w:val="000000"/>
+              </w:rPr>
+              <w:t>Test3</w:t>
+            </w:r>
+          </w:p>
+        </w:tc>
+        <w:tc>
+          <w:tcPr>
+            <w:tcW w:w="960" w:type="dxa"/>
+            <w:tcBorders>
+              <w:top w:val="nil"/>
+              <w:left w:val="nil"/>
+              <w:bottom w:val="single" w:sz="4" w:space="0" w:color="auto"/>
+              <w:right w:val="single" w:sz="4" w:space="0" w:color="auto"/>
+            </w:tcBorders>
+            <w:shd w:val="clear" w:color="auto" w:fill="auto"/>
+            <w:noWrap/>
+            <w:vAlign w:val="bottom"/>
+            <w:hideMark/>
+          </w:tcPr>
+          <w:p>
+            <w:pPr>
+              <w:spacing w:after="0" w:line="240" w:lineRule="auto"/>
+              <w:jc w:val="right"/>
+              <w:rPr>
+                <w:rFonts w:ascii="Calibri" w:eastAsia="Times New Roman" w:hAnsi="Calibri" w:cs="Times New Roman"/>
+                <w:color w:val="000000"/>
+              </w:rPr>
+            </w:pPr>
+            <w:r>
+              <w:rPr>
+                <w:rFonts w:ascii="Calibri" w:eastAsia="Times New Roman" w:hAnsi="Calibri" w:cs="Times New Roman"/>
+                <w:color w:val="000000"/>
+              </w:rPr>
+              <w:t>0.851</w:t>
+            </w:r>
+          </w:p>
+        </w:tc>
+        <w:tc>
+          <w:tcPr>
+            <w:tcW w:w="960" w:type="dxa"/>
+            <w:tcBorders>
+              <w:top w:val="nil"/>
+              <w:left w:val="nil"/>
+              <w:bottom w:val="single" w:sz="4" w:space="0" w:color="auto"/>
+              <w:right w:val="single" w:sz="4" w:space="0" w:color="auto"/>
+            </w:tcBorders>
+            <w:shd w:val="clear" w:color="auto" w:fill="auto"/>
+            <w:noWrap/>
+            <w:vAlign w:val="bottom"/>
+            <w:hideMark/>
+          </w:tcPr>
+          <w:p>
+            <w:pPr>
+              <w:spacing w:after="0" w:line="240" w:lineRule="auto"/>
+              <w:jc w:val="right"/>
+              <w:rPr>
+                <w:rFonts w:ascii="Calibri" w:eastAsia="Times New Roman" w:hAnsi="Calibri" w:cs="Times New Roman"/>
+                <w:color w:val="000000"/>
+              </w:rPr>
+            </w:pPr>
+            <w:r>
+              <w:rPr>
+                <w:rFonts w:ascii="Calibri" w:eastAsia="Times New Roman" w:hAnsi="Calibri" w:cs="Times New Roman"/>
+                <w:color w:val="000000"/>
+              </w:rPr>
+              <w:t>0.856</w:t>
+            </w:r>
+          </w:p>
+        </w:tc>
+        <w:tc>
+          <w:tcPr>
+            <w:tcW w:w="960" w:type="dxa"/>
+            <w:tcBorders>
+              <w:top w:val="nil"/>
+              <w:left w:val="nil"/>
+              <w:bottom w:val="single" w:sz="4" w:space="0" w:color="auto"/>
+              <w:right w:val="single" w:sz="4" w:space="0" w:color="auto"/>
+            </w:tcBorders>
+            <w:shd w:val="clear" w:color="auto" w:fill="auto"/>
+            <w:noWrap/>
+            <w:vAlign w:val="bottom"/>
+            <w:hideMark/>
+          </w:tcPr>
+          <w:p>
+            <w:pPr>
+              <w:spacing w:after="0" w:line="240" w:lineRule="auto"/>
+              <w:jc w:val="right"/>
+              <w:rPr>
+                <w:rFonts w:ascii="Calibri" w:eastAsia="Times New Roman" w:hAnsi="Calibri" w:cs="Times New Roman"/>
+                <w:color w:val="000000"/>
+              </w:rPr>
+            </w:pPr>
+            <w:r>
+              <w:rPr>
+                <w:rFonts w:ascii="Calibri" w:eastAsia="Times New Roman" w:hAnsi="Calibri" w:cs="Times New Roman"/>
+                <w:color w:val="000000"/>
+              </w:rPr>
+              <w:t>0.852</w:t>
+            </w:r>
+          </w:p>
+        </w:tc>
+      </w:tr>
+      <w:tr>
+        <w:trPr>
+          <w:trHeight w:val="300"/>
+        </w:trPr>
+        <w:tc>
+          <w:tcPr>
+            <w:tcW w:w="1341" w:type="dxa"/>
+            <w:tcBorders>
+              <w:top w:val="nil"/>
+              <w:left w:val="single" w:sz="4" w:space="0" w:color="auto"/>
+              <w:bottom w:val="single" w:sz="4" w:space="0" w:color="auto"/>
+              <w:right w:val="single" w:sz="4" w:space="0" w:color="auto"/>
+            </w:tcBorders>
+            <w:shd w:val="clear" w:color="auto" w:fill="auto"/>
+            <w:noWrap/>
+            <w:vAlign w:val="bottom"/>
+            <w:hideMark/>
+          </w:tcPr>
+          <w:p>
+            <w:pPr>
+              <w:spacing w:after="0" w:line="240" w:lineRule="auto"/>
+              <w:rPr>
+                <w:rFonts w:ascii="Calibri" w:eastAsia="Times New Roman" w:hAnsi="Calibri" w:cs="Times New Roman"/>
+                <w:color w:val="000000"/>
+              </w:rPr>
+            </w:pPr>
+            <w:r>
+              <w:rPr>
+                <w:rFonts w:ascii="Calibri" w:eastAsia="Times New Roman" w:hAnsi="Calibri" w:cs="Times New Roman"/>
+                <w:color w:val="000000"/>
+              </w:rPr>
+              <w:t> </w:t>
+            </w:r>
+          </w:p>
+        </w:tc>
+        <w:tc>
+          <w:tcPr>
+            <w:tcW w:w="960" w:type="dxa"/>
+            <w:tcBorders>
+              <w:top w:val="nil"/>
+              <w:left w:val="nil"/>
+              <w:bottom w:val="single" w:sz="4" w:space="0" w:color="auto"/>
+              <w:right w:val="single" w:sz="4" w:space="0" w:color="auto"/>
+            </w:tcBorders>
+            <w:shd w:val="clear" w:color="auto" w:fill="auto"/>
+            <w:noWrap/>
+            <w:vAlign w:val="bottom"/>
+            <w:hideMark/>
+          </w:tcPr>
+          <w:p>
+            <w:pPr>
+              <w:spacing w:after="0" w:line="240" w:lineRule="auto"/>
+              <w:rPr>
+                <w:rFonts w:ascii="Calibri" w:eastAsia="Times New Roman" w:hAnsi="Calibri" w:cs="Times New Roman"/>
+                <w:color w:val="000000"/>
+              </w:rPr>
+            </w:pPr>
+            <w:r>
+              <w:rPr>
+                <w:rFonts w:ascii="Calibri" w:eastAsia="Times New Roman" w:hAnsi="Calibri" w:cs="Times New Roman"/>
+                <w:color w:val="000000"/>
+              </w:rPr>
+              <w:t>Test4</w:t>
+            </w:r>
+          </w:p>
+        </w:tc>
+        <w:tc>
+          <w:tcPr>
+            <w:tcW w:w="960" w:type="dxa"/>
+            <w:tcBorders>
+              <w:top w:val="nil"/>
+              <w:left w:val="nil"/>
+              <w:bottom w:val="single" w:sz="4" w:space="0" w:color="auto"/>
+              <w:right w:val="single" w:sz="4" w:space="0" w:color="auto"/>
+            </w:tcBorders>
+            <w:shd w:val="clear" w:color="auto" w:fill="auto"/>
+            <w:noWrap/>
+            <w:vAlign w:val="bottom"/>
+            <w:hideMark/>
+          </w:tcPr>
+          <w:p>
+            <w:pPr>
+              <w:spacing w:after="0" w:line="240" w:lineRule="auto"/>
+              <w:jc w:val="right"/>
+              <w:rPr>
+                <w:rFonts w:ascii="Calibri" w:eastAsia="Times New Roman" w:hAnsi="Calibri" w:cs="Times New Roman"/>
+                <w:color w:val="000000"/>
+              </w:rPr>
+            </w:pPr>
+            <w:r>
+              <w:rPr>
+                <w:rFonts w:ascii="Calibri" w:eastAsia="Times New Roman" w:hAnsi="Calibri" w:cs="Times New Roman"/>
+                <w:color w:val="000000"/>
+              </w:rPr>
+              <w:t>0.85</w:t>
+            </w:r>
+          </w:p>
+        </w:tc>
+        <w:tc>
+          <w:tcPr>
+            <w:tcW w:w="960" w:type="dxa"/>
+            <w:tcBorders>
+              <w:top w:val="nil"/>
+              <w:left w:val="nil"/>
+              <w:bottom w:val="single" w:sz="4" w:space="0" w:color="auto"/>
+              <w:right w:val="single" w:sz="4" w:space="0" w:color="auto"/>
+            </w:tcBorders>
+            <w:shd w:val="clear" w:color="auto" w:fill="auto"/>
+            <w:noWrap/>
+            <w:vAlign w:val="bottom"/>
+            <w:hideMark/>
+          </w:tcPr>
+          <w:p>
+            <w:pPr>
+              <w:spacing w:after="0" w:line="240" w:lineRule="auto"/>
+              <w:jc w:val="right"/>
+              <w:rPr>
+                <w:rFonts w:ascii="Calibri" w:eastAsia="Times New Roman" w:hAnsi="Calibri" w:cs="Times New Roman"/>
+                <w:color w:val="000000"/>
+              </w:rPr>
+            </w:pPr>
+            <w:r>
+              <w:rPr>
+                <w:rFonts w:ascii="Calibri" w:eastAsia="Times New Roman" w:hAnsi="Calibri" w:cs="Times New Roman"/>
+                <w:color w:val="000000"/>
+              </w:rPr>
+              <w:t>0.816</w:t>
+            </w:r>
+          </w:p>
+        </w:tc>
+        <w:tc>
+          <w:tcPr>
+            <w:tcW w:w="960" w:type="dxa"/>
+            <w:tcBorders>
+              <w:top w:val="nil"/>
+              <w:left w:val="nil"/>
+              <w:bottom w:val="single" w:sz="4" w:space="0" w:color="auto"/>
+              <w:right w:val="single" w:sz="4" w:space="0" w:color="auto"/>
+            </w:tcBorders>
+            <w:shd w:val="clear" w:color="000000" w:fill="FFFF00"/>
+            <w:noWrap/>
+            <w:vAlign w:val="bottom"/>
+            <w:hideMark/>
+          </w:tcPr>
+          <w:p>
+            <w:pPr>
+              <w:spacing w:after="0" w:line="240" w:lineRule="auto"/>
+              <w:jc w:val="right"/>
+              <w:rPr>
+                <w:rFonts w:ascii="Calibri" w:eastAsia="Times New Roman" w:hAnsi="Calibri" w:cs="Times New Roman"/>
+                <w:color w:val="000000"/>
+              </w:rPr>
+            </w:pPr>
+            <w:r>
+              <w:rPr>
+                <w:rFonts w:ascii="Calibri" w:eastAsia="Times New Roman" w:hAnsi="Calibri" w:cs="Times New Roman"/>
+                <w:color w:val="000000"/>
+              </w:rPr>
+              <w:t>0.828</w:t>
+            </w:r>
+          </w:p>
+        </w:tc>
+      </w:tr>
+      <w:tr>
+        <w:trPr>
+          <w:trHeight w:val="300"/>
+        </w:trPr>
+        <w:tc>
+          <w:tcPr>
+            <w:tcW w:w="1341" w:type="dxa"/>
+            <w:tcBorders>
+              <w:top w:val="nil"/>
+              <w:left w:val="single" w:sz="4" w:space="0" w:color="auto"/>
+              <w:bottom w:val="single" w:sz="4" w:space="0" w:color="auto"/>
+              <w:right w:val="single" w:sz="4" w:space="0" w:color="auto"/>
+            </w:tcBorders>
+            <w:shd w:val="clear" w:color="auto" w:fill="auto"/>
+            <w:noWrap/>
+            <w:vAlign w:val="bottom"/>
+            <w:hideMark/>
+          </w:tcPr>
+          <w:p>
+            <w:pPr>
+              <w:spacing w:after="0" w:line="240" w:lineRule="auto"/>
+              <w:rPr>
+                <w:rFonts w:ascii="Calibri" w:eastAsia="Times New Roman" w:hAnsi="Calibri" w:cs="Times New Roman"/>
+                <w:color w:val="000000"/>
+              </w:rPr>
+            </w:pPr>
+            <w:r>
+              <w:rPr>
+                <w:rFonts w:ascii="Calibri" w:eastAsia="Times New Roman" w:hAnsi="Calibri" w:cs="Times New Roman"/>
+                <w:color w:val="000000"/>
+              </w:rPr>
+              <w:t> </w:t>
+            </w:r>
+          </w:p>
+        </w:tc>
+        <w:tc>
+          <w:tcPr>
+            <w:tcW w:w="960" w:type="dxa"/>
+            <w:tcBorders>
+              <w:top w:val="nil"/>
+              <w:left w:val="nil"/>
+              <w:bottom w:val="single" w:sz="4" w:space="0" w:color="auto"/>
+              <w:right w:val="single" w:sz="4" w:space="0" w:color="auto"/>
+            </w:tcBorders>
+            <w:shd w:val="clear" w:color="auto" w:fill="auto"/>
+            <w:noWrap/>
+            <w:vAlign w:val="bottom"/>
+            <w:hideMark/>
+          </w:tcPr>
+          <w:p>
+            <w:pPr>
+              <w:spacing w:after="0" w:line="240" w:lineRule="auto"/>
+              <w:rPr>
+                <w:rFonts w:ascii="Calibri" w:eastAsia="Times New Roman" w:hAnsi="Calibri" w:cs="Times New Roman"/>
+                <w:color w:val="000000"/>
+              </w:rPr>
+            </w:pPr>
+            <w:r>
+              <w:rPr>
+                <w:rFonts w:ascii="Calibri" w:eastAsia="Times New Roman" w:hAnsi="Calibri" w:cs="Times New Roman"/>
+                <w:color w:val="000000"/>
+              </w:rPr>
+              <w:t> </w:t>
+            </w:r>
+          </w:p>
+        </w:tc>
+        <w:tc>
+          <w:tcPr>
+            <w:tcW w:w="960" w:type="dxa"/>
+            <w:tcBorders>
+              <w:top w:val="nil"/>
+              <w:left w:val="nil"/>
+              <w:bottom w:val="single" w:sz="4" w:space="0" w:color="auto"/>
+              <w:right w:val="single" w:sz="4" w:space="0" w:color="auto"/>
+            </w:tcBorders>
+            <w:shd w:val="clear" w:color="auto" w:fill="auto"/>
+            <w:noWrap/>
+            <w:vAlign w:val="bottom"/>
+            <w:hideMark/>
+          </w:tcPr>
+          <w:p>
+            <w:pPr>
+              <w:spacing w:after="0" w:line="240" w:lineRule="auto"/>
+              <w:rPr>
+                <w:rFonts w:ascii="Calibri" w:eastAsia="Times New Roman" w:hAnsi="Calibri" w:cs="Times New Roman"/>
+                <w:color w:val="000000"/>
+              </w:rPr>
+            </w:pPr>
+            <w:r>
+              <w:rPr>
+                <w:rFonts w:ascii="Calibri" w:eastAsia="Times New Roman" w:hAnsi="Calibri" w:cs="Times New Roman"/>
+                <w:color w:val="000000"/>
+              </w:rPr>
+              <w:t> </w:t>
+            </w:r>
+          </w:p>
+        </w:tc>
+        <w:tc>
+          <w:tcPr>
+            <w:tcW w:w="960" w:type="dxa"/>
+            <w:tcBorders>
+              <w:top w:val="nil"/>
+              <w:left w:val="nil"/>
+              <w:bottom w:val="single" w:sz="4" w:space="0" w:color="auto"/>
+              <w:right w:val="single" w:sz="4" w:space="0" w:color="auto"/>
+            </w:tcBorders>
+            <w:shd w:val="clear" w:color="auto" w:fill="auto"/>
+            <w:noWrap/>
+            <w:vAlign w:val="bottom"/>
+            <w:hideMark/>
+          </w:tcPr>
+          <w:p>
+            <w:pPr>
+              <w:spacing w:after="0" w:line="240" w:lineRule="auto"/>
+              <w:rPr>
+                <w:rFonts w:ascii="Calibri" w:eastAsia="Times New Roman" w:hAnsi="Calibri" w:cs="Times New Roman"/>
+                <w:color w:val="000000"/>
+              </w:rPr>
+            </w:pPr>
+            <w:r>
+              <w:rPr>
+                <w:rFonts w:ascii="Calibri" w:eastAsia="Times New Roman" w:hAnsi="Calibri" w:cs="Times New Roman"/>
+                <w:color w:val="000000"/>
+              </w:rPr>
+              <w:t> </w:t>
+            </w:r>
+          </w:p>
+        </w:tc>
+        <w:tc>
+          <w:tcPr>
+            <w:tcW w:w="960" w:type="dxa"/>
+            <w:tcBorders>
+              <w:top w:val="nil"/>
+              <w:left w:val="nil"/>
+              <w:bottom w:val="single" w:sz="4" w:space="0" w:color="auto"/>
+              <w:right w:val="single" w:sz="4" w:space="0" w:color="auto"/>
+            </w:tcBorders>
+            <w:shd w:val="clear" w:color="auto" w:fill="auto"/>
+            <w:noWrap/>
+            <w:vAlign w:val="bottom"/>
+            <w:hideMark/>
+          </w:tcPr>
+          <w:p>
+            <w:pPr>
+              <w:spacing w:after="0" w:line="240" w:lineRule="auto"/>
+              <w:rPr>
+                <w:rFonts w:ascii="Calibri" w:eastAsia="Times New Roman" w:hAnsi="Calibri" w:cs="Times New Roman"/>
+                <w:color w:val="000000"/>
+              </w:rPr>
+            </w:pPr>
+            <w:r>
+              <w:rPr>
+                <w:rFonts w:ascii="Calibri" w:eastAsia="Times New Roman" w:hAnsi="Calibri" w:cs="Times New Roman"/>
+                <w:color w:val="000000"/>
+              </w:rPr>
+              <w:t> </w:t>
+            </w:r>
+          </w:p>
+        </w:tc>
+      </w:tr>
+      <w:tr>
+        <w:trPr>
+          <w:trHeight w:val="300"/>
+        </w:trPr>
+        <w:tc>
+          <w:tcPr>
+            <w:tcW w:w="1341" w:type="dxa"/>
+            <w:tcBorders>
+              <w:top w:val="nil"/>
+              <w:left w:val="single" w:sz="4" w:space="0" w:color="auto"/>
+              <w:bottom w:val="single" w:sz="4" w:space="0" w:color="auto"/>
+              <w:right w:val="single" w:sz="4" w:space="0" w:color="auto"/>
+            </w:tcBorders>
+            <w:shd w:val="clear" w:color="auto" w:fill="auto"/>
+            <w:noWrap/>
+            <w:vAlign w:val="bottom"/>
+            <w:hideMark/>
+          </w:tcPr>
+          <w:p>
+            <w:pPr>
+              <w:spacing w:after="0" w:line="240" w:lineRule="auto"/>
+              <w:rPr>
+                <w:rFonts w:ascii="Calibri" w:eastAsia="Times New Roman" w:hAnsi="Calibri" w:cs="Times New Roman"/>
+                <w:color w:val="000000"/>
+              </w:rPr>
+            </w:pPr>
+            <w:r>
+              <w:rPr>
+                <w:rFonts w:ascii="Calibri" w:eastAsia="Times New Roman" w:hAnsi="Calibri" w:cs="Times New Roman"/>
+                <w:color w:val="000000"/>
+              </w:rPr>
+              <w:t>enrich1</w:t>
+            </w:r>
+          </w:p>
+        </w:tc>
+        <w:tc>
+          <w:tcPr>
+            <w:tcW w:w="960" w:type="dxa"/>
+            <w:tcBorders>
+              <w:top w:val="nil"/>
+              <w:left w:val="nil"/>
+              <w:bottom w:val="single" w:sz="4" w:space="0" w:color="auto"/>
+              <w:right w:val="single" w:sz="4" w:space="0" w:color="auto"/>
+            </w:tcBorders>
+            <w:shd w:val="clear" w:color="auto" w:fill="auto"/>
+            <w:noWrap/>
+            <w:vAlign w:val="bottom"/>
+            <w:hideMark/>
+          </w:tcPr>
+          <w:p>
+            <w:pPr>
+              <w:spacing w:after="0" w:line="240" w:lineRule="auto"/>
+              <w:rPr>
+                <w:rFonts w:ascii="Calibri" w:eastAsia="Times New Roman" w:hAnsi="Calibri" w:cs="Times New Roman"/>
+                <w:color w:val="000000"/>
+              </w:rPr>
+            </w:pPr>
+            <w:r>
+              <w:rPr>
+                <w:rFonts w:ascii="Calibri" w:eastAsia="Times New Roman" w:hAnsi="Calibri" w:cs="Times New Roman"/>
+                <w:color w:val="000000"/>
+              </w:rPr>
+              <w:t>Test1</w:t>
+            </w:r>
+          </w:p>
+        </w:tc>
+        <w:tc>
+          <w:tcPr>
+            <w:tcW w:w="960" w:type="dxa"/>
+            <w:tcBorders>
+              <w:top w:val="nil"/>
+              <w:left w:val="nil"/>
+              <w:bottom w:val="single" w:sz="4" w:space="0" w:color="auto"/>
+              <w:right w:val="single" w:sz="4" w:space="0" w:color="auto"/>
+            </w:tcBorders>
+            <w:shd w:val="clear" w:color="auto" w:fill="auto"/>
+            <w:noWrap/>
+            <w:vAlign w:val="bottom"/>
+            <w:hideMark/>
+          </w:tcPr>
+          <w:p>
+            <w:pPr>
+              <w:spacing w:after="0" w:line="240" w:lineRule="auto"/>
+              <w:jc w:val="right"/>
+              <w:rPr>
+                <w:rFonts w:ascii="Calibri" w:eastAsia="Times New Roman" w:hAnsi="Calibri" w:cs="Times New Roman"/>
+                <w:color w:val="000000"/>
+              </w:rPr>
+            </w:pPr>
+            <w:r>
+              <w:rPr>
+                <w:rFonts w:ascii="Calibri" w:eastAsia="Times New Roman" w:hAnsi="Calibri" w:cs="Times New Roman"/>
+                <w:color w:val="000000"/>
+              </w:rPr>
+              <w:t>0.829</w:t>
+            </w:r>
+          </w:p>
+        </w:tc>
+        <w:tc>
+          <w:tcPr>
+            <w:tcW w:w="960" w:type="dxa"/>
+            <w:tcBorders>
+              <w:top w:val="nil"/>
+              <w:left w:val="nil"/>
+              <w:bottom w:val="single" w:sz="4" w:space="0" w:color="auto"/>
+              <w:right w:val="single" w:sz="4" w:space="0" w:color="auto"/>
+            </w:tcBorders>
+            <w:shd w:val="clear" w:color="auto" w:fill="auto"/>
+            <w:noWrap/>
+            <w:vAlign w:val="bottom"/>
+            <w:hideMark/>
+          </w:tcPr>
+          <w:p>
+            <w:pPr>
+              <w:spacing w:after="0" w:line="240" w:lineRule="auto"/>
+              <w:jc w:val="right"/>
+              <w:rPr>
+                <w:rFonts w:ascii="Calibri" w:eastAsia="Times New Roman" w:hAnsi="Calibri" w:cs="Times New Roman"/>
+                <w:color w:val="000000"/>
+              </w:rPr>
+            </w:pPr>
+            <w:r>
+              <w:rPr>
+                <w:rFonts w:ascii="Calibri" w:eastAsia="Times New Roman" w:hAnsi="Calibri" w:cs="Times New Roman"/>
+                <w:color w:val="000000"/>
+              </w:rPr>
+              <w:t>0.84</w:t>
+            </w:r>
+          </w:p>
+        </w:tc>
+        <w:tc>
+          <w:tcPr>
+            <w:tcW w:w="960" w:type="dxa"/>
+            <w:tcBorders>
+              <w:top w:val="nil"/>
+              <w:left w:val="nil"/>
+              <w:bottom w:val="single" w:sz="4" w:space="0" w:color="auto"/>
+              <w:right w:val="single" w:sz="4" w:space="0" w:color="auto"/>
+            </w:tcBorders>
+            <w:shd w:val="clear" w:color="auto" w:fill="auto"/>
+            <w:noWrap/>
+            <w:vAlign w:val="bottom"/>
+            <w:hideMark/>
+          </w:tcPr>
+          <w:p>
+            <w:pPr>
+              <w:spacing w:after="0" w:line="240" w:lineRule="auto"/>
+              <w:jc w:val="right"/>
+              <w:rPr>
+                <w:rFonts w:ascii="Calibri" w:eastAsia="Times New Roman" w:hAnsi="Calibri" w:cs="Times New Roman"/>
+                <w:color w:val="000000"/>
+              </w:rPr>
+            </w:pPr>
+            <w:r>
+              <w:rPr>
+                <w:rFonts w:ascii="Calibri" w:eastAsia="Times New Roman" w:hAnsi="Calibri" w:cs="Times New Roman"/>
+                <w:color w:val="000000"/>
+              </w:rPr>
+              <w:t>0.832</w:t>
+            </w:r>
+          </w:p>
+        </w:tc>
+      </w:tr>
+      <w:tr>
+        <w:trPr>
+          <w:trHeight w:val="300"/>
+        </w:trPr>
+        <w:tc>
+          <w:tcPr>
+            <w:tcW w:w="1341" w:type="dxa"/>
+            <w:tcBorders>
+              <w:top w:val="nil"/>
+              <w:left w:val="single" w:sz="4" w:space="0" w:color="auto"/>
+              <w:bottom w:val="single" w:sz="4" w:space="0" w:color="auto"/>
+              <w:right w:val="single" w:sz="4" w:space="0" w:color="auto"/>
+            </w:tcBorders>
+            <w:shd w:val="clear" w:color="auto" w:fill="auto"/>
+            <w:noWrap/>
+            <w:vAlign w:val="bottom"/>
+            <w:hideMark/>
+          </w:tcPr>
+          <w:p>
+            <w:pPr>
+              <w:spacing w:after="0" w:line="240" w:lineRule="auto"/>
+              <w:rPr>
+                <w:rFonts w:ascii="Calibri" w:eastAsia="Times New Roman" w:hAnsi="Calibri" w:cs="Times New Roman"/>
+                <w:color w:val="000000"/>
+              </w:rPr>
+            </w:pPr>
+            <w:r>
+              <w:rPr>
+                <w:rFonts w:ascii="Calibri" w:eastAsia="Times New Roman" w:hAnsi="Calibri" w:cs="Times New Roman"/>
+                <w:color w:val="000000"/>
+              </w:rPr>
+              <w:t>+speaking rate</w:t>
+            </w:r>
+          </w:p>
+        </w:tc>
+        <w:tc>
+          <w:tcPr>
+            <w:tcW w:w="960" w:type="dxa"/>
+            <w:tcBorders>
+              <w:top w:val="nil"/>
+              <w:left w:val="nil"/>
+              <w:bottom w:val="single" w:sz="4" w:space="0" w:color="auto"/>
+              <w:right w:val="single" w:sz="4" w:space="0" w:color="auto"/>
+            </w:tcBorders>
+            <w:shd w:val="clear" w:color="auto" w:fill="auto"/>
+            <w:noWrap/>
+            <w:vAlign w:val="bottom"/>
+            <w:hideMark/>
+          </w:tcPr>
+          <w:p>
+            <w:pPr>
+              <w:spacing w:after="0" w:line="240" w:lineRule="auto"/>
+              <w:rPr>
+                <w:rFonts w:ascii="Calibri" w:eastAsia="Times New Roman" w:hAnsi="Calibri" w:cs="Times New Roman"/>
+                <w:color w:val="000000"/>
+              </w:rPr>
+            </w:pPr>
+            <w:r>
+              <w:rPr>
+                <w:rFonts w:ascii="Calibri" w:eastAsia="Times New Roman" w:hAnsi="Calibri" w:cs="Times New Roman"/>
+                <w:color w:val="000000"/>
+              </w:rPr>
+              <w:t>Test2</w:t>
+            </w:r>
+          </w:p>
+        </w:tc>
+        <w:tc>
+          <w:tcPr>
+            <w:tcW w:w="960" w:type="dxa"/>
+            <w:tcBorders>
+              <w:top w:val="nil"/>
+              <w:left w:val="nil"/>
+              <w:bottom w:val="single" w:sz="4" w:space="0" w:color="auto"/>
+              <w:right w:val="single" w:sz="4" w:space="0" w:color="auto"/>
+            </w:tcBorders>
+            <w:shd w:val="clear" w:color="auto" w:fill="auto"/>
+            <w:noWrap/>
+            <w:vAlign w:val="bottom"/>
+            <w:hideMark/>
+          </w:tcPr>
+          <w:p>
+            <w:pPr>
+              <w:spacing w:after="0" w:line="240" w:lineRule="auto"/>
+              <w:jc w:val="right"/>
+              <w:rPr>
+                <w:rFonts w:ascii="Calibri" w:eastAsia="Times New Roman" w:hAnsi="Calibri" w:cs="Times New Roman"/>
+                <w:color w:val="000000"/>
+              </w:rPr>
+            </w:pPr>
+            <w:r>
+              <w:rPr>
+                <w:rFonts w:ascii="Calibri" w:eastAsia="Times New Roman" w:hAnsi="Calibri" w:cs="Times New Roman"/>
+                <w:color w:val="000000"/>
+              </w:rPr>
+              <w:t>0.829</w:t>
+            </w:r>
+          </w:p>
+        </w:tc>
+        <w:tc>
+          <w:tcPr>
+            <w:tcW w:w="960" w:type="dxa"/>
+            <w:tcBorders>
+              <w:top w:val="nil"/>
+              <w:left w:val="nil"/>
+              <w:bottom w:val="single" w:sz="4" w:space="0" w:color="auto"/>
+              <w:right w:val="single" w:sz="4" w:space="0" w:color="auto"/>
+            </w:tcBorders>
+            <w:shd w:val="clear" w:color="auto" w:fill="auto"/>
+            <w:noWrap/>
+            <w:vAlign w:val="bottom"/>
+            <w:hideMark/>
+          </w:tcPr>
+          <w:p>
+            <w:pPr>
+              <w:spacing w:after="0" w:line="240" w:lineRule="auto"/>
+              <w:jc w:val="right"/>
+              <w:rPr>
+                <w:rFonts w:ascii="Calibri" w:eastAsia="Times New Roman" w:hAnsi="Calibri" w:cs="Times New Roman"/>
+                <w:color w:val="000000"/>
+              </w:rPr>
+            </w:pPr>
+            <w:r>
+              <w:rPr>
+                <w:rFonts w:ascii="Calibri" w:eastAsia="Times New Roman" w:hAnsi="Calibri" w:cs="Times New Roman"/>
+                <w:color w:val="000000"/>
+              </w:rPr>
+              <w:t>0.797</w:t>
+            </w:r>
+          </w:p>
+        </w:tc>
+        <w:tc>
+          <w:tcPr>
+            <w:tcW w:w="960" w:type="dxa"/>
+            <w:tcBorders>
+              <w:top w:val="nil"/>
+              <w:left w:val="nil"/>
+              <w:bottom w:val="single" w:sz="4" w:space="0" w:color="auto"/>
+              <w:right w:val="single" w:sz="4" w:space="0" w:color="auto"/>
+            </w:tcBorders>
+            <w:shd w:val="clear" w:color="auto" w:fill="auto"/>
+            <w:noWrap/>
+            <w:vAlign w:val="bottom"/>
+            <w:hideMark/>
+          </w:tcPr>
+          <w:p>
+            <w:pPr>
+              <w:spacing w:after="0" w:line="240" w:lineRule="auto"/>
+              <w:jc w:val="right"/>
+              <w:rPr>
+                <w:rFonts w:ascii="Calibri" w:eastAsia="Times New Roman" w:hAnsi="Calibri" w:cs="Times New Roman"/>
+                <w:color w:val="000000"/>
+              </w:rPr>
+            </w:pPr>
+            <w:r>
+              <w:rPr>
+                <w:rFonts w:ascii="Calibri" w:eastAsia="Times New Roman" w:hAnsi="Calibri" w:cs="Times New Roman"/>
+                <w:color w:val="000000"/>
+              </w:rPr>
+              <w:t>0.809</w:t>
+            </w:r>
+          </w:p>
+        </w:tc>
+      </w:tr>
+      <w:tr>
+        <w:trPr>
+          <w:trHeight w:val="300"/>
+        </w:trPr>
+        <w:tc>
+          <w:tcPr>
+            <w:tcW w:w="1341" w:type="dxa"/>
+            <w:tcBorders>
+              <w:top w:val="nil"/>
+              <w:left w:val="single" w:sz="4" w:space="0" w:color="auto"/>
+              <w:bottom w:val="single" w:sz="4" w:space="0" w:color="auto"/>
+              <w:right w:val="single" w:sz="4" w:space="0" w:color="auto"/>
+            </w:tcBorders>
+            <w:shd w:val="clear" w:color="auto" w:fill="auto"/>
+            <w:noWrap/>
+            <w:vAlign w:val="bottom"/>
+            <w:hideMark/>
+          </w:tcPr>
+          <w:p>
+            <w:pPr>
+              <w:spacing w:after="0" w:line="240" w:lineRule="auto"/>
+              <w:rPr>
+                <w:rFonts w:ascii="Calibri" w:eastAsia="Times New Roman" w:hAnsi="Calibri" w:cs="Times New Roman"/>
+                <w:color w:val="000000"/>
+              </w:rPr>
+            </w:pPr>
+            <w:r>
+              <w:rPr>
+                <w:rFonts w:ascii="Calibri" w:eastAsia="Times New Roman" w:hAnsi="Calibri" w:cs="Times New Roman"/>
+                <w:color w:val="000000"/>
+              </w:rPr>
+              <w:t>.</w:t>
+            </w:r>
+          </w:p>
+        </w:tc>
+        <w:tc>
+          <w:tcPr>
+            <w:tcW w:w="960" w:type="dxa"/>
+            <w:tcBorders>
+              <w:top w:val="nil"/>
+              <w:left w:val="nil"/>
+              <w:bottom w:val="single" w:sz="4" w:space="0" w:color="auto"/>
+              <w:right w:val="single" w:sz="4" w:space="0" w:color="auto"/>
+            </w:tcBorders>
+            <w:shd w:val="clear" w:color="auto" w:fill="auto"/>
+            <w:noWrap/>
+            <w:vAlign w:val="bottom"/>
+            <w:hideMark/>
+          </w:tcPr>
+          <w:p>
+            <w:pPr>
+              <w:spacing w:after="0" w:line="240" w:lineRule="auto"/>
+              <w:rPr>
+                <w:rFonts w:ascii="Calibri" w:eastAsia="Times New Roman" w:hAnsi="Calibri" w:cs="Times New Roman"/>
+                <w:color w:val="000000"/>
+              </w:rPr>
+            </w:pPr>
+            <w:r>
+              <w:rPr>
+                <w:rFonts w:ascii="Calibri" w:eastAsia="Times New Roman" w:hAnsi="Calibri" w:cs="Times New Roman"/>
+                <w:color w:val="000000"/>
+              </w:rPr>
+              <w:t>Test3</w:t>
+            </w:r>
+          </w:p>
+        </w:tc>
+        <w:tc>
+          <w:tcPr>
+            <w:tcW w:w="960" w:type="dxa"/>
+            <w:tcBorders>
+              <w:top w:val="nil"/>
+              <w:left w:val="nil"/>
+              <w:bottom w:val="single" w:sz="4" w:space="0" w:color="auto"/>
+              <w:right w:val="single" w:sz="4" w:space="0" w:color="auto"/>
+            </w:tcBorders>
+            <w:shd w:val="clear" w:color="auto" w:fill="auto"/>
+            <w:noWrap/>
+            <w:vAlign w:val="bottom"/>
+            <w:hideMark/>
+          </w:tcPr>
+          <w:p>
+            <w:pPr>
+              <w:spacing w:after="0" w:line="240" w:lineRule="auto"/>
+              <w:jc w:val="right"/>
+              <w:rPr>
+                <w:rFonts w:ascii="Calibri" w:eastAsia="Times New Roman" w:hAnsi="Calibri" w:cs="Times New Roman"/>
+                <w:color w:val="000000"/>
+              </w:rPr>
+            </w:pPr>
+            <w:r>
+              <w:rPr>
+                <w:rFonts w:ascii="Calibri" w:eastAsia="Times New Roman" w:hAnsi="Calibri" w:cs="Times New Roman"/>
+                <w:color w:val="000000"/>
+              </w:rPr>
+              <w:t>0.868</w:t>
+            </w:r>
+          </w:p>
+        </w:tc>
+        <w:tc>
+          <w:tcPr>
+            <w:tcW w:w="960" w:type="dxa"/>
+            <w:tcBorders>
+              <w:top w:val="nil"/>
+              <w:left w:val="nil"/>
+              <w:bottom w:val="single" w:sz="4" w:space="0" w:color="auto"/>
+              <w:right w:val="single" w:sz="4" w:space="0" w:color="auto"/>
+            </w:tcBorders>
+            <w:shd w:val="clear" w:color="auto" w:fill="auto"/>
+            <w:noWrap/>
+            <w:vAlign w:val="bottom"/>
+            <w:hideMark/>
+          </w:tcPr>
+          <w:p>
+            <w:pPr>
+              <w:spacing w:after="0" w:line="240" w:lineRule="auto"/>
+              <w:jc w:val="right"/>
+              <w:rPr>
+                <w:rFonts w:ascii="Calibri" w:eastAsia="Times New Roman" w:hAnsi="Calibri" w:cs="Times New Roman"/>
+                <w:color w:val="000000"/>
+              </w:rPr>
+            </w:pPr>
+            <w:r>
+              <w:rPr>
+                <w:rFonts w:ascii="Calibri" w:eastAsia="Times New Roman" w:hAnsi="Calibri" w:cs="Times New Roman"/>
+                <w:color w:val="000000"/>
+              </w:rPr>
+              <w:t>0.871</w:t>
+            </w:r>
+          </w:p>
+        </w:tc>
+        <w:tc>
+          <w:tcPr>
+            <w:tcW w:w="960" w:type="dxa"/>
+            <w:tcBorders>
+              <w:top w:val="nil"/>
+              <w:left w:val="nil"/>
+              <w:bottom w:val="single" w:sz="4" w:space="0" w:color="auto"/>
+              <w:right w:val="single" w:sz="4" w:space="0" w:color="auto"/>
+            </w:tcBorders>
+            <w:shd w:val="clear" w:color="auto" w:fill="auto"/>
+            <w:noWrap/>
+            <w:vAlign w:val="bottom"/>
+            <w:hideMark/>
+          </w:tcPr>
+          <w:p>
+            <w:pPr>
+              <w:spacing w:after="0" w:line="240" w:lineRule="auto"/>
+              <w:jc w:val="right"/>
+              <w:rPr>
+                <w:rFonts w:ascii="Calibri" w:eastAsia="Times New Roman" w:hAnsi="Calibri" w:cs="Times New Roman"/>
+                <w:color w:val="000000"/>
+              </w:rPr>
+            </w:pPr>
+            <w:r>
+              <w:rPr>
+                <w:rFonts w:ascii="Calibri" w:eastAsia="Times New Roman" w:hAnsi="Calibri" w:cs="Times New Roman"/>
+                <w:color w:val="000000"/>
+              </w:rPr>
+              <w:t>0.867</w:t>
+            </w:r>
+          </w:p>
+        </w:tc>
+      </w:tr>
+      <w:tr>
+        <w:trPr>
+          <w:trHeight w:val="300"/>
+        </w:trPr>
+        <w:tc>
+          <w:tcPr>
+            <w:tcW w:w="1341" w:type="dxa"/>
+            <w:tcBorders>
+              <w:top w:val="nil"/>
+              <w:left w:val="single" w:sz="4" w:space="0" w:color="auto"/>
+              <w:bottom w:val="single" w:sz="4" w:space="0" w:color="auto"/>
+              <w:right w:val="single" w:sz="4" w:space="0" w:color="auto"/>
+            </w:tcBorders>
+            <w:shd w:val="clear" w:color="auto" w:fill="auto"/>
+            <w:noWrap/>
+            <w:vAlign w:val="bottom"/>
+            <w:hideMark/>
+          </w:tcPr>
+          <w:p>
+            <w:pPr>
+              <w:spacing w:after="0" w:line="240" w:lineRule="auto"/>
+              <w:rPr>
+                <w:rFonts w:ascii="Calibri" w:eastAsia="Times New Roman" w:hAnsi="Calibri" w:cs="Times New Roman"/>
+                <w:color w:val="000000"/>
+              </w:rPr>
+            </w:pPr>
+            <w:r>
+              <w:rPr>
+                <w:rFonts w:ascii="Calibri" w:eastAsia="Times New Roman" w:hAnsi="Calibri" w:cs="Times New Roman"/>
+                <w:color w:val="000000"/>
+              </w:rPr>
+              <w:t>.</w:t>
+            </w:r>
+          </w:p>
+        </w:tc>
+        <w:tc>
+          <w:tcPr>
+            <w:tcW w:w="960" w:type="dxa"/>
+            <w:tcBorders>
+              <w:top w:val="nil"/>
+              <w:left w:val="nil"/>
+              <w:bottom w:val="single" w:sz="4" w:space="0" w:color="auto"/>
+              <w:right w:val="single" w:sz="4" w:space="0" w:color="auto"/>
+            </w:tcBorders>
+            <w:shd w:val="clear" w:color="auto" w:fill="auto"/>
+            <w:noWrap/>
+            <w:vAlign w:val="bottom"/>
+            <w:hideMark/>
+          </w:tcPr>
+          <w:p>
+            <w:pPr>
+              <w:spacing w:after="0" w:line="240" w:lineRule="auto"/>
+              <w:rPr>
+                <w:rFonts w:ascii="Calibri" w:eastAsia="Times New Roman" w:hAnsi="Calibri" w:cs="Times New Roman"/>
+                <w:color w:val="000000"/>
+              </w:rPr>
+            </w:pPr>
+            <w:r>
+              <w:rPr>
+                <w:rFonts w:ascii="Calibri" w:eastAsia="Times New Roman" w:hAnsi="Calibri" w:cs="Times New Roman"/>
+                <w:color w:val="000000"/>
+              </w:rPr>
+              <w:t>Test4</w:t>
+            </w:r>
+          </w:p>
+        </w:tc>
+        <w:tc>
+          <w:tcPr>
+            <w:tcW w:w="960" w:type="dxa"/>
+            <w:tcBorders>
+              <w:top w:val="nil"/>
+              <w:left w:val="nil"/>
+              <w:bottom w:val="single" w:sz="4" w:space="0" w:color="auto"/>
+              <w:right w:val="single" w:sz="4" w:space="0" w:color="auto"/>
+            </w:tcBorders>
+            <w:shd w:val="clear" w:color="auto" w:fill="auto"/>
+            <w:noWrap/>
+            <w:vAlign w:val="bottom"/>
+            <w:hideMark/>
+          </w:tcPr>
+          <w:p>
+            <w:pPr>
+              <w:spacing w:after="0" w:line="240" w:lineRule="auto"/>
+              <w:jc w:val="right"/>
+              <w:rPr>
+                <w:rFonts w:ascii="Calibri" w:eastAsia="Times New Roman" w:hAnsi="Calibri" w:cs="Times New Roman"/>
+                <w:color w:val="000000"/>
+              </w:rPr>
+            </w:pPr>
+            <w:r>
+              <w:rPr>
+                <w:rFonts w:ascii="Calibri" w:eastAsia="Times New Roman" w:hAnsi="Calibri" w:cs="Times New Roman"/>
+                <w:color w:val="000000"/>
+              </w:rPr>
+              <w:t>0.834</w:t>
+            </w:r>
+          </w:p>
+        </w:tc>
+        <w:tc>
+          <w:tcPr>
+            <w:tcW w:w="960" w:type="dxa"/>
+            <w:tcBorders>
+              <w:top w:val="nil"/>
+              <w:left w:val="nil"/>
+              <w:bottom w:val="single" w:sz="4" w:space="0" w:color="auto"/>
+              <w:right w:val="single" w:sz="4" w:space="0" w:color="auto"/>
+            </w:tcBorders>
+            <w:shd w:val="clear" w:color="auto" w:fill="auto"/>
+            <w:noWrap/>
+            <w:vAlign w:val="bottom"/>
+            <w:hideMark/>
+          </w:tcPr>
+          <w:p>
+            <w:pPr>
+              <w:spacing w:after="0" w:line="240" w:lineRule="auto"/>
+              <w:jc w:val="right"/>
+              <w:rPr>
+                <w:rFonts w:ascii="Calibri" w:eastAsia="Times New Roman" w:hAnsi="Calibri" w:cs="Times New Roman"/>
+                <w:color w:val="000000"/>
+              </w:rPr>
+            </w:pPr>
+            <w:r>
+              <w:rPr>
+                <w:rFonts w:ascii="Calibri" w:eastAsia="Times New Roman" w:hAnsi="Calibri" w:cs="Times New Roman"/>
+                <w:color w:val="000000"/>
+              </w:rPr>
+              <w:t>0.804</w:t>
+            </w:r>
+          </w:p>
+        </w:tc>
+        <w:tc>
+          <w:tcPr>
+            <w:tcW w:w="960" w:type="dxa"/>
+            <w:tcBorders>
+              <w:top w:val="nil"/>
+              <w:left w:val="nil"/>
+              <w:bottom w:val="single" w:sz="4" w:space="0" w:color="auto"/>
+              <w:right w:val="single" w:sz="4" w:space="0" w:color="auto"/>
+            </w:tcBorders>
+            <w:shd w:val="clear" w:color="auto" w:fill="auto"/>
+            <w:noWrap/>
+            <w:vAlign w:val="bottom"/>
+            <w:hideMark/>
+          </w:tcPr>
+          <w:p>
+            <w:pPr>
+              <w:spacing w:after="0" w:line="240" w:lineRule="auto"/>
+              <w:jc w:val="right"/>
+              <w:rPr>
+                <w:rFonts w:ascii="Calibri" w:eastAsia="Times New Roman" w:hAnsi="Calibri" w:cs="Times New Roman"/>
+                <w:color w:val="000000"/>
+              </w:rPr>
+            </w:pPr>
+            <w:r>
+              <w:rPr>
+                <w:rFonts w:ascii="Calibri" w:eastAsia="Times New Roman" w:hAnsi="Calibri" w:cs="Times New Roman"/>
+                <w:color w:val="000000"/>
+              </w:rPr>
+              <w:t>0.816</w:t>
+            </w:r>
+          </w:p>
+        </w:tc>
+      </w:tr>
+      <w:tr>
+        <w:trPr>
+          <w:trHeight w:val="300"/>
+        </w:trPr>
+        <w:tc>
+          <w:tcPr>
+            <w:tcW w:w="1341" w:type="dxa"/>
+            <w:tcBorders>
+              <w:top w:val="nil"/>
+              <w:left w:val="single" w:sz="4" w:space="0" w:color="auto"/>
+              <w:bottom w:val="single" w:sz="4" w:space="0" w:color="auto"/>
+              <w:right w:val="single" w:sz="4" w:space="0" w:color="auto"/>
+            </w:tcBorders>
+            <w:shd w:val="clear" w:color="auto" w:fill="auto"/>
+            <w:noWrap/>
+            <w:vAlign w:val="bottom"/>
+            <w:hideMark/>
+          </w:tcPr>
+          <w:p>
+            <w:pPr>
+              <w:spacing w:after="0" w:line="240" w:lineRule="auto"/>
+              <w:rPr>
+                <w:rFonts w:ascii="Calibri" w:eastAsia="Times New Roman" w:hAnsi="Calibri" w:cs="Times New Roman"/>
+                <w:color w:val="000000"/>
+              </w:rPr>
+            </w:pPr>
+            <w:r>
+              <w:rPr>
+                <w:rFonts w:ascii="Calibri" w:eastAsia="Times New Roman" w:hAnsi="Calibri" w:cs="Times New Roman"/>
+                <w:color w:val="000000"/>
+              </w:rPr>
+              <w:t> </w:t>
+            </w:r>
+          </w:p>
+        </w:tc>
+        <w:tc>
+          <w:tcPr>
+            <w:tcW w:w="960" w:type="dxa"/>
+            <w:tcBorders>
+              <w:top w:val="nil"/>
+              <w:left w:val="nil"/>
+              <w:bottom w:val="single" w:sz="4" w:space="0" w:color="auto"/>
+              <w:right w:val="single" w:sz="4" w:space="0" w:color="auto"/>
+            </w:tcBorders>
+            <w:shd w:val="clear" w:color="auto" w:fill="auto"/>
+            <w:noWrap/>
+            <w:vAlign w:val="bottom"/>
+            <w:hideMark/>
+          </w:tcPr>
+          <w:p>
+            <w:pPr>
+              <w:spacing w:after="0" w:line="240" w:lineRule="auto"/>
+              <w:rPr>
+                <w:rFonts w:ascii="Calibri" w:eastAsia="Times New Roman" w:hAnsi="Calibri" w:cs="Times New Roman"/>
+                <w:color w:val="000000"/>
+              </w:rPr>
+            </w:pPr>
+            <w:r>
+              <w:rPr>
+                <w:rFonts w:ascii="Calibri" w:eastAsia="Times New Roman" w:hAnsi="Calibri" w:cs="Times New Roman"/>
+                <w:color w:val="000000"/>
+              </w:rPr>
+              <w:t> </w:t>
+            </w:r>
+          </w:p>
+        </w:tc>
+        <w:tc>
+          <w:tcPr>
+            <w:tcW w:w="960" w:type="dxa"/>
+            <w:tcBorders>
+              <w:top w:val="nil"/>
+              <w:left w:val="nil"/>
+              <w:bottom w:val="single" w:sz="4" w:space="0" w:color="auto"/>
+              <w:right w:val="single" w:sz="4" w:space="0" w:color="auto"/>
+            </w:tcBorders>
+            <w:shd w:val="clear" w:color="auto" w:fill="auto"/>
+            <w:noWrap/>
+            <w:vAlign w:val="bottom"/>
+            <w:hideMark/>
+          </w:tcPr>
+          <w:p>
+            <w:pPr>
+              <w:spacing w:after="0" w:line="240" w:lineRule="auto"/>
+              <w:rPr>
+                <w:rFonts w:ascii="Calibri" w:eastAsia="Times New Roman" w:hAnsi="Calibri" w:cs="Times New Roman"/>
+                <w:color w:val="000000"/>
+              </w:rPr>
+            </w:pPr>
+            <w:r>
+              <w:rPr>
+                <w:rFonts w:ascii="Calibri" w:eastAsia="Times New Roman" w:hAnsi="Calibri" w:cs="Times New Roman"/>
+                <w:color w:val="000000"/>
+              </w:rPr>
+              <w:t> </w:t>
+            </w:r>
+          </w:p>
+        </w:tc>
+        <w:tc>
+          <w:tcPr>
+            <w:tcW w:w="960" w:type="dxa"/>
+            <w:tcBorders>
+              <w:top w:val="nil"/>
+              <w:left w:val="nil"/>
+              <w:bottom w:val="single" w:sz="4" w:space="0" w:color="auto"/>
+              <w:right w:val="single" w:sz="4" w:space="0" w:color="auto"/>
+            </w:tcBorders>
+            <w:shd w:val="clear" w:color="auto" w:fill="auto"/>
+            <w:noWrap/>
+            <w:vAlign w:val="bottom"/>
+            <w:hideMark/>
+          </w:tcPr>
+          <w:p>
+            <w:pPr>
+              <w:spacing w:after="0" w:line="240" w:lineRule="auto"/>
+              <w:rPr>
+                <w:rFonts w:ascii="Calibri" w:eastAsia="Times New Roman" w:hAnsi="Calibri" w:cs="Times New Roman"/>
+                <w:color w:val="000000"/>
+              </w:rPr>
+            </w:pPr>
+            <w:r>
+              <w:rPr>
+                <w:rFonts w:ascii="Calibri" w:eastAsia="Times New Roman" w:hAnsi="Calibri" w:cs="Times New Roman"/>
+                <w:color w:val="000000"/>
+              </w:rPr>
+              <w:t> </w:t>
+            </w:r>
+          </w:p>
+        </w:tc>
+        <w:tc>
+          <w:tcPr>
+            <w:tcW w:w="960" w:type="dxa"/>
+            <w:tcBorders>
+              <w:top w:val="nil"/>
+              <w:left w:val="nil"/>
+              <w:bottom w:val="single" w:sz="4" w:space="0" w:color="auto"/>
+              <w:right w:val="single" w:sz="4" w:space="0" w:color="auto"/>
+            </w:tcBorders>
+            <w:shd w:val="clear" w:color="auto" w:fill="auto"/>
+            <w:noWrap/>
+            <w:vAlign w:val="bottom"/>
+            <w:hideMark/>
+          </w:tcPr>
+          <w:p>
+            <w:pPr>
+              <w:spacing w:after="0" w:line="240" w:lineRule="auto"/>
+              <w:rPr>
+                <w:rFonts w:ascii="Calibri" w:eastAsia="Times New Roman" w:hAnsi="Calibri" w:cs="Times New Roman"/>
+                <w:color w:val="000000"/>
+              </w:rPr>
+            </w:pPr>
+            <w:r>
+              <w:rPr>
+                <w:rFonts w:ascii="Calibri" w:eastAsia="Times New Roman" w:hAnsi="Calibri" w:cs="Times New Roman"/>
+                <w:color w:val="000000"/>
+              </w:rPr>
+              <w:t> </w:t>
+            </w:r>
+          </w:p>
+        </w:tc>
+      </w:tr>
+      <w:tr>
+        <w:trPr>
+          <w:trHeight w:val="300"/>
+        </w:trPr>
+        <w:tc>
+          <w:tcPr>
+            <w:tcW w:w="1341" w:type="dxa"/>
+            <w:tcBorders>
+              <w:top w:val="nil"/>
+              <w:left w:val="single" w:sz="4" w:space="0" w:color="auto"/>
+              <w:bottom w:val="single" w:sz="4" w:space="0" w:color="auto"/>
+              <w:right w:val="single" w:sz="4" w:space="0" w:color="auto"/>
+            </w:tcBorders>
+            <w:shd w:val="clear" w:color="auto" w:fill="auto"/>
+            <w:noWrap/>
+            <w:vAlign w:val="bottom"/>
+            <w:hideMark/>
+          </w:tcPr>
+          <w:p>
+            <w:pPr>
+              <w:spacing w:after="0" w:line="240" w:lineRule="auto"/>
+              <w:rPr>
+                <w:rFonts w:ascii="Calibri" w:eastAsia="Times New Roman" w:hAnsi="Calibri" w:cs="Times New Roman"/>
+                <w:color w:val="000000"/>
+              </w:rPr>
+            </w:pPr>
+            <w:r>
+              <w:rPr>
+                <w:rFonts w:ascii="Calibri" w:eastAsia="Times New Roman" w:hAnsi="Calibri" w:cs="Times New Roman"/>
+                <w:color w:val="000000"/>
+              </w:rPr>
+              <w:t>enrich2</w:t>
+            </w:r>
+          </w:p>
+        </w:tc>
+        <w:tc>
+          <w:tcPr>
+            <w:tcW w:w="960" w:type="dxa"/>
+            <w:tcBorders>
+              <w:top w:val="nil"/>
+              <w:left w:val="nil"/>
+              <w:bottom w:val="single" w:sz="4" w:space="0" w:color="auto"/>
+              <w:right w:val="single" w:sz="4" w:space="0" w:color="auto"/>
+            </w:tcBorders>
+            <w:shd w:val="clear" w:color="auto" w:fill="auto"/>
+            <w:noWrap/>
+            <w:vAlign w:val="bottom"/>
+            <w:hideMark/>
+          </w:tcPr>
+          <w:p>
+            <w:pPr>
+              <w:spacing w:after="0" w:line="240" w:lineRule="auto"/>
+              <w:rPr>
+                <w:rFonts w:ascii="Calibri" w:eastAsia="Times New Roman" w:hAnsi="Calibri" w:cs="Times New Roman"/>
+                <w:color w:val="000000"/>
+              </w:rPr>
+            </w:pPr>
+            <w:r>
+              <w:rPr>
+                <w:rFonts w:ascii="Calibri" w:eastAsia="Times New Roman" w:hAnsi="Calibri" w:cs="Times New Roman"/>
+                <w:color w:val="000000"/>
+              </w:rPr>
+              <w:t>Test1</w:t>
+            </w:r>
+          </w:p>
+        </w:tc>
+        <w:tc>
+          <w:tcPr>
+            <w:tcW w:w="960" w:type="dxa"/>
+            <w:tcBorders>
+              <w:top w:val="nil"/>
+              <w:left w:val="nil"/>
+              <w:bottom w:val="single" w:sz="4" w:space="0" w:color="auto"/>
+              <w:right w:val="single" w:sz="4" w:space="0" w:color="auto"/>
+            </w:tcBorders>
+            <w:shd w:val="clear" w:color="auto" w:fill="auto"/>
+            <w:noWrap/>
+            <w:vAlign w:val="bottom"/>
+            <w:hideMark/>
+          </w:tcPr>
+          <w:p>
+            <w:pPr>
+              <w:spacing w:after="0" w:line="240" w:lineRule="auto"/>
+              <w:jc w:val="right"/>
+              <w:rPr>
+                <w:rFonts w:ascii="Calibri" w:eastAsia="Times New Roman" w:hAnsi="Calibri" w:cs="Times New Roman"/>
+                <w:color w:val="000000"/>
+              </w:rPr>
+            </w:pPr>
+            <w:r>
+              <w:rPr>
+                <w:rFonts w:ascii="Calibri" w:eastAsia="Times New Roman" w:hAnsi="Calibri" w:cs="Times New Roman"/>
+                <w:color w:val="000000"/>
+              </w:rPr>
+              <w:t>0.829</w:t>
+            </w:r>
+          </w:p>
+        </w:tc>
+        <w:tc>
+          <w:tcPr>
+            <w:tcW w:w="960" w:type="dxa"/>
+            <w:tcBorders>
+              <w:top w:val="nil"/>
+              <w:left w:val="nil"/>
+              <w:bottom w:val="single" w:sz="4" w:space="0" w:color="auto"/>
+              <w:right w:val="single" w:sz="4" w:space="0" w:color="auto"/>
+            </w:tcBorders>
+            <w:shd w:val="clear" w:color="auto" w:fill="auto"/>
+            <w:noWrap/>
+            <w:vAlign w:val="bottom"/>
+            <w:hideMark/>
+          </w:tcPr>
+          <w:p>
+            <w:pPr>
+              <w:spacing w:after="0" w:line="240" w:lineRule="auto"/>
+              <w:jc w:val="right"/>
+              <w:rPr>
+                <w:rFonts w:ascii="Calibri" w:eastAsia="Times New Roman" w:hAnsi="Calibri" w:cs="Times New Roman"/>
+                <w:color w:val="000000"/>
+              </w:rPr>
+            </w:pPr>
+            <w:r>
+              <w:rPr>
+                <w:rFonts w:ascii="Calibri" w:eastAsia="Times New Roman" w:hAnsi="Calibri" w:cs="Times New Roman"/>
+                <w:color w:val="000000"/>
+              </w:rPr>
+              <w:t>0.839</w:t>
+            </w:r>
+          </w:p>
+        </w:tc>
+        <w:tc>
+          <w:tcPr>
+            <w:tcW w:w="960" w:type="dxa"/>
+            <w:tcBorders>
+              <w:top w:val="nil"/>
+              <w:left w:val="nil"/>
+              <w:bottom w:val="single" w:sz="4" w:space="0" w:color="auto"/>
+              <w:right w:val="single" w:sz="4" w:space="0" w:color="auto"/>
+            </w:tcBorders>
+            <w:shd w:val="clear" w:color="auto" w:fill="auto"/>
+            <w:noWrap/>
+            <w:vAlign w:val="bottom"/>
+            <w:hideMark/>
+          </w:tcPr>
+          <w:p>
+            <w:pPr>
+              <w:spacing w:after="0" w:line="240" w:lineRule="auto"/>
+              <w:jc w:val="right"/>
+              <w:rPr>
+                <w:rFonts w:ascii="Calibri" w:eastAsia="Times New Roman" w:hAnsi="Calibri" w:cs="Times New Roman"/>
+                <w:color w:val="000000"/>
+              </w:rPr>
+            </w:pPr>
+            <w:r>
+              <w:rPr>
+                <w:rFonts w:ascii="Calibri" w:eastAsia="Times New Roman" w:hAnsi="Calibri" w:cs="Times New Roman"/>
+                <w:color w:val="000000"/>
+              </w:rPr>
+              <w:t>0.831</w:t>
+            </w:r>
+          </w:p>
+        </w:tc>
+      </w:tr>
+      <w:tr>
+        <w:trPr>
+          <w:trHeight w:val="300"/>
+        </w:trPr>
+        <w:tc>
+          <w:tcPr>
+            <w:tcW w:w="1341" w:type="dxa"/>
+            <w:tcBorders>
+              <w:top w:val="nil"/>
+              <w:left w:val="single" w:sz="4" w:space="0" w:color="auto"/>
+              <w:bottom w:val="single" w:sz="4" w:space="0" w:color="auto"/>
+              <w:right w:val="single" w:sz="4" w:space="0" w:color="auto"/>
+            </w:tcBorders>
+            <w:shd w:val="clear" w:color="auto" w:fill="auto"/>
+            <w:noWrap/>
+            <w:vAlign w:val="bottom"/>
+            <w:hideMark/>
+          </w:tcPr>
+          <w:p>
+            <w:pPr>
+              <w:spacing w:after="0" w:line="240" w:lineRule="auto"/>
+              <w:rPr>
+                <w:rFonts w:ascii="Calibri" w:eastAsia="Times New Roman" w:hAnsi="Calibri" w:cs="Times New Roman"/>
+                <w:color w:val="000000"/>
+              </w:rPr>
+            </w:pPr>
+            <w:r>
+              <w:rPr>
+                <w:rFonts w:ascii="Calibri" w:eastAsia="Times New Roman" w:hAnsi="Calibri" w:cs="Times New Roman"/>
+                <w:color w:val="000000"/>
+              </w:rPr>
+              <w:t>+cos</w:t>
+            </w:r>
+          </w:p>
+        </w:tc>
+        <w:tc>
+          <w:tcPr>
+            <w:tcW w:w="960" w:type="dxa"/>
+            <w:tcBorders>
+              <w:top w:val="nil"/>
+              <w:left w:val="nil"/>
+              <w:bottom w:val="single" w:sz="4" w:space="0" w:color="auto"/>
+              <w:right w:val="single" w:sz="4" w:space="0" w:color="auto"/>
+            </w:tcBorders>
+            <w:shd w:val="clear" w:color="auto" w:fill="auto"/>
+            <w:noWrap/>
+            <w:vAlign w:val="bottom"/>
+            <w:hideMark/>
+          </w:tcPr>
+          <w:p>
+            <w:pPr>
+              <w:spacing w:after="0" w:line="240" w:lineRule="auto"/>
+              <w:rPr>
+                <w:rFonts w:ascii="Calibri" w:eastAsia="Times New Roman" w:hAnsi="Calibri" w:cs="Times New Roman"/>
+                <w:color w:val="000000"/>
+              </w:rPr>
+            </w:pPr>
+            <w:r>
+              <w:rPr>
+                <w:rFonts w:ascii="Calibri" w:eastAsia="Times New Roman" w:hAnsi="Calibri" w:cs="Times New Roman"/>
+                <w:color w:val="000000"/>
+              </w:rPr>
+              <w:t>Test2</w:t>
+            </w:r>
+          </w:p>
+        </w:tc>
+        <w:tc>
+          <w:tcPr>
+            <w:tcW w:w="960" w:type="dxa"/>
+            <w:tcBorders>
+              <w:top w:val="nil"/>
+              <w:left w:val="nil"/>
+              <w:bottom w:val="single" w:sz="4" w:space="0" w:color="auto"/>
+              <w:right w:val="single" w:sz="4" w:space="0" w:color="auto"/>
+            </w:tcBorders>
+            <w:shd w:val="clear" w:color="auto" w:fill="auto"/>
+            <w:noWrap/>
+            <w:vAlign w:val="bottom"/>
+            <w:hideMark/>
+          </w:tcPr>
+          <w:p>
+            <w:pPr>
+              <w:spacing w:after="0" w:line="240" w:lineRule="auto"/>
+              <w:jc w:val="right"/>
+              <w:rPr>
+                <w:rFonts w:ascii="Calibri" w:eastAsia="Times New Roman" w:hAnsi="Calibri" w:cs="Times New Roman"/>
+                <w:color w:val="000000"/>
+              </w:rPr>
+            </w:pPr>
+            <w:r>
+              <w:rPr>
+                <w:rFonts w:ascii="Calibri" w:eastAsia="Times New Roman" w:hAnsi="Calibri" w:cs="Times New Roman"/>
+                <w:color w:val="000000"/>
+              </w:rPr>
+              <w:t>0.829</w:t>
+            </w:r>
+          </w:p>
+        </w:tc>
+        <w:tc>
+          <w:tcPr>
+            <w:tcW w:w="960" w:type="dxa"/>
+            <w:tcBorders>
+              <w:top w:val="nil"/>
+              <w:left w:val="nil"/>
+              <w:bottom w:val="single" w:sz="4" w:space="0" w:color="auto"/>
+              <w:right w:val="single" w:sz="4" w:space="0" w:color="auto"/>
+            </w:tcBorders>
+            <w:shd w:val="clear" w:color="auto" w:fill="auto"/>
+            <w:noWrap/>
+            <w:vAlign w:val="bottom"/>
+            <w:hideMark/>
+          </w:tcPr>
+          <w:p>
+            <w:pPr>
+              <w:spacing w:after="0" w:line="240" w:lineRule="auto"/>
+              <w:jc w:val="right"/>
+              <w:rPr>
+                <w:rFonts w:ascii="Calibri" w:eastAsia="Times New Roman" w:hAnsi="Calibri" w:cs="Times New Roman"/>
+                <w:color w:val="000000"/>
+              </w:rPr>
+            </w:pPr>
+            <w:r>
+              <w:rPr>
+                <w:rFonts w:ascii="Calibri" w:eastAsia="Times New Roman" w:hAnsi="Calibri" w:cs="Times New Roman"/>
+                <w:color w:val="000000"/>
+              </w:rPr>
+              <w:t>0.798</w:t>
+            </w:r>
+          </w:p>
+        </w:tc>
+        <w:tc>
+          <w:tcPr>
+            <w:tcW w:w="960" w:type="dxa"/>
+            <w:tcBorders>
+              <w:top w:val="nil"/>
+              <w:left w:val="nil"/>
+              <w:bottom w:val="single" w:sz="4" w:space="0" w:color="auto"/>
+              <w:right w:val="single" w:sz="4" w:space="0" w:color="auto"/>
+            </w:tcBorders>
+            <w:shd w:val="clear" w:color="auto" w:fill="auto"/>
+            <w:noWrap/>
+            <w:vAlign w:val="bottom"/>
+            <w:hideMark/>
+          </w:tcPr>
+          <w:p>
+            <w:pPr>
+              <w:spacing w:after="0" w:line="240" w:lineRule="auto"/>
+              <w:jc w:val="right"/>
+              <w:rPr>
+                <w:rFonts w:ascii="Calibri" w:eastAsia="Times New Roman" w:hAnsi="Calibri" w:cs="Times New Roman"/>
+                <w:color w:val="000000"/>
+              </w:rPr>
+            </w:pPr>
+            <w:r>
+              <w:rPr>
+                <w:rFonts w:ascii="Calibri" w:eastAsia="Times New Roman" w:hAnsi="Calibri" w:cs="Times New Roman"/>
+                <w:color w:val="000000"/>
+              </w:rPr>
+              <w:t>0.81</w:t>
+            </w:r>
+          </w:p>
+        </w:tc>
+      </w:tr>
+      <w:tr>
+        <w:trPr>
+          <w:trHeight w:val="300"/>
+        </w:trPr>
+        <w:tc>
+          <w:tcPr>
+            <w:tcW w:w="1341" w:type="dxa"/>
+            <w:tcBorders>
+              <w:top w:val="nil"/>
+              <w:left w:val="single" w:sz="4" w:space="0" w:color="auto"/>
+              <w:bottom w:val="single" w:sz="4" w:space="0" w:color="auto"/>
+              <w:right w:val="single" w:sz="4" w:space="0" w:color="auto"/>
+            </w:tcBorders>
+            <w:shd w:val="clear" w:color="auto" w:fill="auto"/>
+            <w:noWrap/>
+            <w:vAlign w:val="bottom"/>
+            <w:hideMark/>
+          </w:tcPr>
+          <w:p>
+            <w:pPr>
+              <w:spacing w:after="0" w:line="240" w:lineRule="auto"/>
+              <w:rPr>
+                <w:rFonts w:ascii="Calibri" w:eastAsia="Times New Roman" w:hAnsi="Calibri" w:cs="Times New Roman"/>
+                <w:color w:val="000000"/>
+              </w:rPr>
+            </w:pPr>
+            <w:r>
+              <w:rPr>
+                <w:rFonts w:ascii="Calibri" w:eastAsia="Times New Roman" w:hAnsi="Calibri" w:cs="Times New Roman"/>
+                <w:color w:val="000000"/>
+              </w:rPr>
+              <w:t>+asr score</w:t>
+            </w:r>
+          </w:p>
+        </w:tc>
+        <w:tc>
+          <w:tcPr>
+            <w:tcW w:w="960" w:type="dxa"/>
+            <w:tcBorders>
+              <w:top w:val="nil"/>
+              <w:left w:val="nil"/>
+              <w:bottom w:val="single" w:sz="4" w:space="0" w:color="auto"/>
+              <w:right w:val="single" w:sz="4" w:space="0" w:color="auto"/>
+            </w:tcBorders>
+            <w:shd w:val="clear" w:color="auto" w:fill="auto"/>
+            <w:noWrap/>
+            <w:vAlign w:val="bottom"/>
+            <w:hideMark/>
+          </w:tcPr>
+          <w:p>
+            <w:pPr>
+              <w:spacing w:after="0" w:line="240" w:lineRule="auto"/>
+              <w:rPr>
+                <w:rFonts w:ascii="Calibri" w:eastAsia="Times New Roman" w:hAnsi="Calibri" w:cs="Times New Roman"/>
+                <w:color w:val="000000"/>
+              </w:rPr>
+            </w:pPr>
+            <w:r>
+              <w:rPr>
+                <w:rFonts w:ascii="Calibri" w:eastAsia="Times New Roman" w:hAnsi="Calibri" w:cs="Times New Roman"/>
+                <w:color w:val="000000"/>
+              </w:rPr>
+              <w:t>Test3</w:t>
+            </w:r>
+          </w:p>
+        </w:tc>
+        <w:tc>
+          <w:tcPr>
+            <w:tcW w:w="960" w:type="dxa"/>
+            <w:tcBorders>
+              <w:top w:val="nil"/>
+              <w:left w:val="nil"/>
+              <w:bottom w:val="single" w:sz="4" w:space="0" w:color="auto"/>
+              <w:right w:val="single" w:sz="4" w:space="0" w:color="auto"/>
+            </w:tcBorders>
+            <w:shd w:val="clear" w:color="auto" w:fill="auto"/>
+            <w:noWrap/>
+            <w:vAlign w:val="bottom"/>
+            <w:hideMark/>
+          </w:tcPr>
+          <w:p>
+            <w:pPr>
+              <w:spacing w:after="0" w:line="240" w:lineRule="auto"/>
+              <w:jc w:val="right"/>
+              <w:rPr>
+                <w:rFonts w:ascii="Calibri" w:eastAsia="Times New Roman" w:hAnsi="Calibri" w:cs="Times New Roman"/>
+                <w:color w:val="000000"/>
+              </w:rPr>
+            </w:pPr>
+            <w:r>
+              <w:rPr>
+                <w:rFonts w:ascii="Calibri" w:eastAsia="Times New Roman" w:hAnsi="Calibri" w:cs="Times New Roman"/>
+                <w:color w:val="000000"/>
+              </w:rPr>
+              <w:t>0.869</w:t>
+            </w:r>
+          </w:p>
+        </w:tc>
+        <w:tc>
+          <w:tcPr>
+            <w:tcW w:w="960" w:type="dxa"/>
+            <w:tcBorders>
+              <w:top w:val="nil"/>
+              <w:left w:val="nil"/>
+              <w:bottom w:val="single" w:sz="4" w:space="0" w:color="auto"/>
+              <w:right w:val="single" w:sz="4" w:space="0" w:color="auto"/>
+            </w:tcBorders>
+            <w:shd w:val="clear" w:color="auto" w:fill="auto"/>
+            <w:noWrap/>
+            <w:vAlign w:val="bottom"/>
+            <w:hideMark/>
+          </w:tcPr>
+          <w:p>
+            <w:pPr>
+              <w:spacing w:after="0" w:line="240" w:lineRule="auto"/>
+              <w:jc w:val="right"/>
+              <w:rPr>
+                <w:rFonts w:ascii="Calibri" w:eastAsia="Times New Roman" w:hAnsi="Calibri" w:cs="Times New Roman"/>
+                <w:color w:val="000000"/>
+              </w:rPr>
+            </w:pPr>
+            <w:r>
+              <w:rPr>
+                <w:rFonts w:ascii="Calibri" w:eastAsia="Times New Roman" w:hAnsi="Calibri" w:cs="Times New Roman"/>
+                <w:color w:val="000000"/>
+              </w:rPr>
+              <w:t>0.872</w:t>
+            </w:r>
+          </w:p>
+        </w:tc>
+        <w:tc>
+          <w:tcPr>
+            <w:tcW w:w="960" w:type="dxa"/>
+            <w:tcBorders>
+              <w:top w:val="nil"/>
+              <w:left w:val="nil"/>
+              <w:bottom w:val="single" w:sz="4" w:space="0" w:color="auto"/>
+              <w:right w:val="single" w:sz="4" w:space="0" w:color="auto"/>
+            </w:tcBorders>
+            <w:shd w:val="clear" w:color="auto" w:fill="auto"/>
+            <w:noWrap/>
+            <w:vAlign w:val="bottom"/>
+            <w:hideMark/>
+          </w:tcPr>
+          <w:p>
+            <w:pPr>
+              <w:spacing w:after="0" w:line="240" w:lineRule="auto"/>
+              <w:jc w:val="right"/>
+              <w:rPr>
+                <w:rFonts w:ascii="Calibri" w:eastAsia="Times New Roman" w:hAnsi="Calibri" w:cs="Times New Roman"/>
+                <w:color w:val="000000"/>
+              </w:rPr>
+            </w:pPr>
+            <w:r>
+              <w:rPr>
+                <w:rFonts w:ascii="Calibri" w:eastAsia="Times New Roman" w:hAnsi="Calibri" w:cs="Times New Roman"/>
+                <w:color w:val="000000"/>
+              </w:rPr>
+              <w:t>0.867</w:t>
+            </w:r>
+          </w:p>
+        </w:tc>
+      </w:tr>
+      <w:tr>
+        <w:trPr>
+          <w:trHeight w:val="300"/>
+        </w:trPr>
+        <w:tc>
+          <w:tcPr>
+            <w:tcW w:w="1341" w:type="dxa"/>
+            <w:tcBorders>
+              <w:top w:val="nil"/>
+              <w:left w:val="single" w:sz="4" w:space="0" w:color="auto"/>
+              <w:bottom w:val="single" w:sz="4" w:space="0" w:color="auto"/>
+              <w:right w:val="single" w:sz="4" w:space="0" w:color="auto"/>
+            </w:tcBorders>
+            <w:shd w:val="clear" w:color="auto" w:fill="auto"/>
+            <w:noWrap/>
+            <w:vAlign w:val="bottom"/>
+            <w:hideMark/>
+          </w:tcPr>
+          <w:p>
+            <w:pPr>
+              <w:spacing w:after="0" w:line="240" w:lineRule="auto"/>
+              <w:rPr>
+                <w:rFonts w:ascii="Calibri" w:eastAsia="Times New Roman" w:hAnsi="Calibri" w:cs="Times New Roman"/>
+                <w:color w:val="000000"/>
+              </w:rPr>
+            </w:pPr>
+            <w:r>
+              <w:rPr>
+                <w:rFonts w:ascii="Calibri" w:eastAsia="Times New Roman" w:hAnsi="Calibri" w:cs="Times New Roman"/>
+                <w:color w:val="000000"/>
+              </w:rPr>
+              <w:t>+cos2</w:t>
+            </w:r>
+          </w:p>
+        </w:tc>
+        <w:tc>
+          <w:tcPr>
+            <w:tcW w:w="960" w:type="dxa"/>
+            <w:tcBorders>
+              <w:top w:val="nil"/>
+              <w:left w:val="nil"/>
+              <w:bottom w:val="single" w:sz="4" w:space="0" w:color="auto"/>
+              <w:right w:val="single" w:sz="4" w:space="0" w:color="auto"/>
+            </w:tcBorders>
+            <w:shd w:val="clear" w:color="auto" w:fill="auto"/>
+            <w:noWrap/>
+            <w:vAlign w:val="bottom"/>
+            <w:hideMark/>
+          </w:tcPr>
+          <w:p>
+            <w:pPr>
+              <w:spacing w:after="0" w:line="240" w:lineRule="auto"/>
+              <w:rPr>
+                <w:rFonts w:ascii="Calibri" w:eastAsia="Times New Roman" w:hAnsi="Calibri" w:cs="Times New Roman"/>
+                <w:color w:val="000000"/>
+              </w:rPr>
+            </w:pPr>
+            <w:r>
+              <w:rPr>
+                <w:rFonts w:ascii="Calibri" w:eastAsia="Times New Roman" w:hAnsi="Calibri" w:cs="Times New Roman"/>
+                <w:color w:val="000000"/>
+              </w:rPr>
+              <w:t>Test4</w:t>
+            </w:r>
+          </w:p>
+        </w:tc>
+        <w:tc>
+          <w:tcPr>
+            <w:tcW w:w="960" w:type="dxa"/>
+            <w:tcBorders>
+              <w:top w:val="nil"/>
+              <w:left w:val="nil"/>
+              <w:bottom w:val="single" w:sz="4" w:space="0" w:color="auto"/>
+              <w:right w:val="single" w:sz="4" w:space="0" w:color="auto"/>
+            </w:tcBorders>
+            <w:shd w:val="clear" w:color="auto" w:fill="auto"/>
+            <w:noWrap/>
+            <w:vAlign w:val="bottom"/>
+            <w:hideMark/>
+          </w:tcPr>
+          <w:p>
+            <w:pPr>
+              <w:spacing w:after="0" w:line="240" w:lineRule="auto"/>
+              <w:jc w:val="right"/>
+              <w:rPr>
+                <w:rFonts w:ascii="Calibri" w:eastAsia="Times New Roman" w:hAnsi="Calibri" w:cs="Times New Roman"/>
+                <w:color w:val="000000"/>
+              </w:rPr>
+            </w:pPr>
+            <w:r>
+              <w:rPr>
+                <w:rFonts w:ascii="Calibri" w:eastAsia="Times New Roman" w:hAnsi="Calibri" w:cs="Times New Roman"/>
+                <w:color w:val="000000"/>
+              </w:rPr>
+              <w:t>0.838</w:t>
+            </w:r>
+          </w:p>
+        </w:tc>
+        <w:tc>
+          <w:tcPr>
+            <w:tcW w:w="960" w:type="dxa"/>
+            <w:tcBorders>
+              <w:top w:val="nil"/>
+              <w:left w:val="nil"/>
+              <w:bottom w:val="single" w:sz="4" w:space="0" w:color="auto"/>
+              <w:right w:val="single" w:sz="4" w:space="0" w:color="auto"/>
+            </w:tcBorders>
+            <w:shd w:val="clear" w:color="auto" w:fill="auto"/>
+            <w:noWrap/>
+            <w:vAlign w:val="bottom"/>
+            <w:hideMark/>
+          </w:tcPr>
+          <w:p>
+            <w:pPr>
+              <w:spacing w:after="0" w:line="240" w:lineRule="auto"/>
+              <w:jc w:val="right"/>
+              <w:rPr>
+                <w:rFonts w:ascii="Calibri" w:eastAsia="Times New Roman" w:hAnsi="Calibri" w:cs="Times New Roman"/>
+                <w:color w:val="000000"/>
+              </w:rPr>
+            </w:pPr>
+            <w:r>
+              <w:rPr>
+                <w:rFonts w:ascii="Calibri" w:eastAsia="Times New Roman" w:hAnsi="Calibri" w:cs="Times New Roman"/>
+                <w:color w:val="000000"/>
+              </w:rPr>
+              <w:t>0.807</w:t>
+            </w:r>
+          </w:p>
+        </w:tc>
+        <w:tc>
+          <w:tcPr>
+            <w:tcW w:w="960" w:type="dxa"/>
+            <w:tcBorders>
+              <w:top w:val="nil"/>
+              <w:left w:val="nil"/>
+              <w:bottom w:val="single" w:sz="4" w:space="0" w:color="auto"/>
+              <w:right w:val="single" w:sz="4" w:space="0" w:color="auto"/>
+            </w:tcBorders>
+            <w:shd w:val="clear" w:color="auto" w:fill="auto"/>
+            <w:noWrap/>
+            <w:vAlign w:val="bottom"/>
+            <w:hideMark/>
+          </w:tcPr>
+          <w:p>
+            <w:pPr>
+              <w:spacing w:after="0" w:line="240" w:lineRule="auto"/>
+              <w:jc w:val="right"/>
+              <w:rPr>
+                <w:rFonts w:ascii="Calibri" w:eastAsia="Times New Roman" w:hAnsi="Calibri" w:cs="Times New Roman"/>
+                <w:color w:val="000000"/>
+              </w:rPr>
+            </w:pPr>
+            <w:r>
+              <w:rPr>
+                <w:rFonts w:ascii="Calibri" w:eastAsia="Times New Roman" w:hAnsi="Calibri" w:cs="Times New Roman"/>
+                <w:color w:val="000000"/>
+              </w:rPr>
+              <w:t>0.819</w:t>
+            </w:r>
+          </w:p>
+        </w:tc>
+      </w:tr>
+      <w:tr>
+        <w:trPr>
+          <w:trHeight w:val="300"/>
+        </w:trPr>
+        <w:tc>
+          <w:tcPr>
+            <w:tcW w:w="1341" w:type="dxa"/>
+            <w:tcBorders>
+              <w:top w:val="nil"/>
+              <w:left w:val="single" w:sz="4" w:space="0" w:color="auto"/>
+              <w:bottom w:val="single" w:sz="4" w:space="0" w:color="auto"/>
+              <w:right w:val="single" w:sz="4" w:space="0" w:color="auto"/>
+            </w:tcBorders>
+            <w:shd w:val="clear" w:color="auto" w:fill="auto"/>
+            <w:noWrap/>
+            <w:vAlign w:val="bottom"/>
+            <w:hideMark/>
+          </w:tcPr>
+          <w:p>
+            <w:pPr>
+              <w:spacing w:after="0" w:line="240" w:lineRule="auto"/>
+              <w:rPr>
+                <w:rFonts w:ascii="Calibri" w:eastAsia="Times New Roman" w:hAnsi="Calibri" w:cs="Times New Roman"/>
+                <w:color w:val="000000"/>
+              </w:rPr>
+            </w:pPr>
+            <w:r>
+              <w:rPr>
+                <w:rFonts w:ascii="Calibri" w:eastAsia="Times New Roman" w:hAnsi="Calibri" w:cs="Times New Roman"/>
+                <w:color w:val="000000"/>
+              </w:rPr>
+              <w:t> </w:t>
+            </w:r>
+          </w:p>
+        </w:tc>
+        <w:tc>
+          <w:tcPr>
+            <w:tcW w:w="960" w:type="dxa"/>
+            <w:tcBorders>
+              <w:top w:val="nil"/>
+              <w:left w:val="nil"/>
+              <w:bottom w:val="single" w:sz="4" w:space="0" w:color="auto"/>
+              <w:right w:val="single" w:sz="4" w:space="0" w:color="auto"/>
+            </w:tcBorders>
+            <w:shd w:val="clear" w:color="auto" w:fill="auto"/>
+            <w:noWrap/>
+            <w:vAlign w:val="bottom"/>
+            <w:hideMark/>
+          </w:tcPr>
+          <w:p>
+            <w:pPr>
+              <w:spacing w:after="0" w:line="240" w:lineRule="auto"/>
+              <w:rPr>
+                <w:rFonts w:ascii="Calibri" w:eastAsia="Times New Roman" w:hAnsi="Calibri" w:cs="Times New Roman"/>
+                <w:color w:val="000000"/>
+              </w:rPr>
+            </w:pPr>
+            <w:r>
+              <w:rPr>
+                <w:rFonts w:ascii="Calibri" w:eastAsia="Times New Roman" w:hAnsi="Calibri" w:cs="Times New Roman"/>
+                <w:color w:val="000000"/>
+              </w:rPr>
+              <w:t> </w:t>
+            </w:r>
+          </w:p>
+        </w:tc>
+        <w:tc>
+          <w:tcPr>
+            <w:tcW w:w="960" w:type="dxa"/>
+            <w:tcBorders>
+              <w:top w:val="nil"/>
+              <w:left w:val="nil"/>
+              <w:bottom w:val="single" w:sz="4" w:space="0" w:color="auto"/>
+              <w:right w:val="single" w:sz="4" w:space="0" w:color="auto"/>
+            </w:tcBorders>
+            <w:shd w:val="clear" w:color="auto" w:fill="auto"/>
+            <w:noWrap/>
+            <w:vAlign w:val="bottom"/>
+            <w:hideMark/>
+          </w:tcPr>
+          <w:p>
+            <w:pPr>
+              <w:spacing w:after="0" w:line="240" w:lineRule="auto"/>
+              <w:rPr>
+                <w:rFonts w:ascii="Calibri" w:eastAsia="Times New Roman" w:hAnsi="Calibri" w:cs="Times New Roman"/>
+                <w:color w:val="000000"/>
+              </w:rPr>
+            </w:pPr>
+            <w:r>
+              <w:rPr>
+                <w:rFonts w:ascii="Calibri" w:eastAsia="Times New Roman" w:hAnsi="Calibri" w:cs="Times New Roman"/>
+                <w:color w:val="000000"/>
+              </w:rPr>
+              <w:t> </w:t>
+            </w:r>
+          </w:p>
+        </w:tc>
+        <w:tc>
+          <w:tcPr>
+            <w:tcW w:w="960" w:type="dxa"/>
+            <w:tcBorders>
+              <w:top w:val="nil"/>
+              <w:left w:val="nil"/>
+              <w:bottom w:val="single" w:sz="4" w:space="0" w:color="auto"/>
+              <w:right w:val="single" w:sz="4" w:space="0" w:color="auto"/>
+            </w:tcBorders>
+            <w:shd w:val="clear" w:color="auto" w:fill="auto"/>
+            <w:noWrap/>
+            <w:vAlign w:val="bottom"/>
+            <w:hideMark/>
+          </w:tcPr>
+          <w:p>
+            <w:pPr>
+              <w:spacing w:after="0" w:line="240" w:lineRule="auto"/>
+              <w:rPr>
+                <w:rFonts w:ascii="Calibri" w:eastAsia="Times New Roman" w:hAnsi="Calibri" w:cs="Times New Roman"/>
+                <w:color w:val="000000"/>
+              </w:rPr>
+            </w:pPr>
+            <w:r>
+              <w:rPr>
+                <w:rFonts w:ascii="Calibri" w:eastAsia="Times New Roman" w:hAnsi="Calibri" w:cs="Times New Roman"/>
+                <w:color w:val="000000"/>
+              </w:rPr>
+              <w:t> </w:t>
+            </w:r>
+          </w:p>
+        </w:tc>
+        <w:tc>
+          <w:tcPr>
+            <w:tcW w:w="960" w:type="dxa"/>
+            <w:tcBorders>
+              <w:top w:val="nil"/>
+              <w:left w:val="nil"/>
+              <w:bottom w:val="single" w:sz="4" w:space="0" w:color="auto"/>
+              <w:right w:val="single" w:sz="4" w:space="0" w:color="auto"/>
+            </w:tcBorders>
+            <w:shd w:val="clear" w:color="auto" w:fill="auto"/>
+            <w:noWrap/>
+            <w:vAlign w:val="bottom"/>
+            <w:hideMark/>
+          </w:tcPr>
+          <w:p>
+            <w:pPr>
+              <w:spacing w:after="0" w:line="240" w:lineRule="auto"/>
+              <w:rPr>
+                <w:rFonts w:ascii="Calibri" w:eastAsia="Times New Roman" w:hAnsi="Calibri" w:cs="Times New Roman"/>
+                <w:color w:val="000000"/>
+              </w:rPr>
+            </w:pPr>
+            <w:r>
+              <w:rPr>
+                <w:rFonts w:ascii="Calibri" w:eastAsia="Times New Roman" w:hAnsi="Calibri" w:cs="Times New Roman"/>
+                <w:color w:val="000000"/>
+              </w:rPr>
+              <w:t> </w:t>
+            </w:r>
+          </w:p>
+        </w:tc>
+      </w:tr>
+      <w:tr>
+        <w:trPr>
+          <w:trHeight w:val="300"/>
+        </w:trPr>
+        <w:tc>
+          <w:tcPr>
+            <w:tcW w:w="1341" w:type="dxa"/>
+            <w:tcBorders>
+              <w:top w:val="nil"/>
+              <w:left w:val="single" w:sz="4" w:space="0" w:color="auto"/>
+              <w:bottom w:val="single" w:sz="4" w:space="0" w:color="auto"/>
+              <w:right w:val="single" w:sz="4" w:space="0" w:color="auto"/>
+            </w:tcBorders>
+            <w:shd w:val="clear" w:color="auto" w:fill="auto"/>
+            <w:noWrap/>
+            <w:vAlign w:val="bottom"/>
+            <w:hideMark/>
+          </w:tcPr>
+          <w:p>
+            <w:pPr>
+              <w:spacing w:after="0" w:line="240" w:lineRule="auto"/>
+              <w:rPr>
+                <w:rFonts w:ascii="Calibri" w:eastAsia="Times New Roman" w:hAnsi="Calibri" w:cs="Times New Roman"/>
+                <w:color w:val="000000"/>
+              </w:rPr>
+            </w:pPr>
+            <w:r>
+              <w:rPr>
+                <w:rFonts w:ascii="Calibri" w:eastAsia="Times New Roman" w:hAnsi="Calibri" w:cs="Times New Roman"/>
+                <w:color w:val="000000"/>
+              </w:rPr>
+              <w:t>enrich3</w:t>
+            </w:r>
+          </w:p>
+        </w:tc>
+        <w:tc>
+          <w:tcPr>
+            <w:tcW w:w="960" w:type="dxa"/>
+            <w:tcBorders>
+              <w:top w:val="nil"/>
+              <w:left w:val="nil"/>
+              <w:bottom w:val="single" w:sz="4" w:space="0" w:color="auto"/>
+              <w:right w:val="single" w:sz="4" w:space="0" w:color="auto"/>
+            </w:tcBorders>
+            <w:shd w:val="clear" w:color="auto" w:fill="auto"/>
+            <w:noWrap/>
+            <w:vAlign w:val="bottom"/>
+            <w:hideMark/>
+          </w:tcPr>
+          <w:p>
+            <w:pPr>
+              <w:spacing w:after="0" w:line="240" w:lineRule="auto"/>
+              <w:rPr>
+                <w:rFonts w:ascii="Calibri" w:eastAsia="Times New Roman" w:hAnsi="Calibri" w:cs="Times New Roman"/>
+                <w:color w:val="000000"/>
+              </w:rPr>
+            </w:pPr>
+            <w:r>
+              <w:rPr>
+                <w:rFonts w:ascii="Calibri" w:eastAsia="Times New Roman" w:hAnsi="Calibri" w:cs="Times New Roman"/>
+                <w:color w:val="000000"/>
+              </w:rPr>
+              <w:t>Test1</w:t>
+            </w:r>
+          </w:p>
+        </w:tc>
+        <w:tc>
+          <w:tcPr>
+            <w:tcW w:w="960" w:type="dxa"/>
+            <w:tcBorders>
+              <w:top w:val="nil"/>
+              <w:left w:val="nil"/>
+              <w:bottom w:val="single" w:sz="4" w:space="0" w:color="auto"/>
+              <w:right w:val="single" w:sz="4" w:space="0" w:color="auto"/>
+            </w:tcBorders>
+            <w:shd w:val="clear" w:color="000000" w:fill="92D050"/>
+            <w:noWrap/>
+            <w:vAlign w:val="bottom"/>
+            <w:hideMark/>
+          </w:tcPr>
+          <w:p>
+            <w:pPr>
+              <w:spacing w:after="0" w:line="240" w:lineRule="auto"/>
+              <w:jc w:val="right"/>
+              <w:rPr>
+                <w:rFonts w:ascii="Calibri" w:eastAsia="Times New Roman" w:hAnsi="Calibri" w:cs="Times New Roman"/>
+                <w:color w:val="000000"/>
+              </w:rPr>
+            </w:pPr>
+            <w:r>
+              <w:rPr>
+                <w:rFonts w:ascii="Calibri" w:eastAsia="Times New Roman" w:hAnsi="Calibri" w:cs="Times New Roman"/>
+                <w:color w:val="000000"/>
+              </w:rPr>
+              <w:t>0.833</w:t>
+            </w:r>
+          </w:p>
+        </w:tc>
+        <w:tc>
+          <w:tcPr>
+            <w:tcW w:w="960" w:type="dxa"/>
+            <w:tcBorders>
+              <w:top w:val="nil"/>
+              <w:left w:val="nil"/>
+              <w:bottom w:val="single" w:sz="4" w:space="0" w:color="auto"/>
+              <w:right w:val="single" w:sz="4" w:space="0" w:color="auto"/>
+            </w:tcBorders>
+            <w:shd w:val="clear" w:color="000000" w:fill="00B0F0"/>
+            <w:noWrap/>
+            <w:vAlign w:val="bottom"/>
+            <w:hideMark/>
+          </w:tcPr>
+          <w:p>
+            <w:pPr>
+              <w:spacing w:after="0" w:line="240" w:lineRule="auto"/>
+              <w:jc w:val="right"/>
+              <w:rPr>
+                <w:rFonts w:ascii="Calibri" w:eastAsia="Times New Roman" w:hAnsi="Calibri" w:cs="Times New Roman"/>
+                <w:color w:val="000000"/>
+              </w:rPr>
+            </w:pPr>
+            <w:r>
+              <w:rPr>
+                <w:rFonts w:ascii="Calibri" w:eastAsia="Times New Roman" w:hAnsi="Calibri" w:cs="Times New Roman"/>
+                <w:color w:val="000000"/>
+              </w:rPr>
+              <w:t>0.842</w:t>
+            </w:r>
+          </w:p>
+        </w:tc>
+        <w:tc>
+          <w:tcPr>
+            <w:tcW w:w="960" w:type="dxa"/>
+            <w:tcBorders>
+              <w:top w:val="nil"/>
+              <w:left w:val="nil"/>
+              <w:bottom w:val="single" w:sz="4" w:space="0" w:color="auto"/>
+              <w:right w:val="single" w:sz="4" w:space="0" w:color="auto"/>
+            </w:tcBorders>
+            <w:shd w:val="clear" w:color="000000" w:fill="FFFF00"/>
+            <w:noWrap/>
+            <w:vAlign w:val="bottom"/>
+            <w:hideMark/>
+          </w:tcPr>
+          <w:p>
+            <w:pPr>
+              <w:spacing w:after="0" w:line="240" w:lineRule="auto"/>
+              <w:jc w:val="right"/>
+              <w:rPr>
+                <w:rFonts w:ascii="Calibri" w:eastAsia="Times New Roman" w:hAnsi="Calibri" w:cs="Times New Roman"/>
+                <w:color w:val="000000"/>
+              </w:rPr>
+            </w:pPr>
+            <w:r>
+              <w:rPr>
+                <w:rFonts w:ascii="Calibri" w:eastAsia="Times New Roman" w:hAnsi="Calibri" w:cs="Times New Roman"/>
+                <w:color w:val="000000"/>
+              </w:rPr>
+              <w:t>0.835</w:t>
+            </w:r>
+          </w:p>
+        </w:tc>
+      </w:tr>
+      <w:tr>
+        <w:trPr>
+          <w:trHeight w:val="300"/>
+        </w:trPr>
+        <w:tc>
+          <w:tcPr>
+            <w:tcW w:w="1341" w:type="dxa"/>
+            <w:tcBorders>
+              <w:top w:val="nil"/>
+              <w:left w:val="single" w:sz="4" w:space="0" w:color="auto"/>
+              <w:bottom w:val="single" w:sz="4" w:space="0" w:color="auto"/>
+              <w:right w:val="single" w:sz="4" w:space="0" w:color="auto"/>
+            </w:tcBorders>
+            <w:shd w:val="clear" w:color="auto" w:fill="auto"/>
+            <w:noWrap/>
+            <w:vAlign w:val="bottom"/>
+            <w:hideMark/>
+          </w:tcPr>
+          <w:p>
+            <w:pPr>
+              <w:spacing w:after="0" w:line="240" w:lineRule="auto"/>
+              <w:rPr>
+                <w:rFonts w:ascii="Calibri" w:eastAsia="Times New Roman" w:hAnsi="Calibri" w:cs="Times New Roman"/>
+                <w:color w:val="000000"/>
+              </w:rPr>
+            </w:pPr>
+            <w:r>
+              <w:rPr>
+                <w:rFonts w:ascii="Calibri" w:eastAsia="Times New Roman" w:hAnsi="Calibri" w:cs="Times New Roman"/>
+                <w:color w:val="000000"/>
+              </w:rPr>
+              <w:t>+bins</w:t>
+            </w:r>
+          </w:p>
+        </w:tc>
+        <w:tc>
+          <w:tcPr>
+            <w:tcW w:w="960" w:type="dxa"/>
+            <w:tcBorders>
+              <w:top w:val="nil"/>
+              <w:left w:val="nil"/>
+              <w:bottom w:val="single" w:sz="4" w:space="0" w:color="auto"/>
+              <w:right w:val="single" w:sz="4" w:space="0" w:color="auto"/>
+            </w:tcBorders>
+            <w:shd w:val="clear" w:color="auto" w:fill="auto"/>
+            <w:noWrap/>
+            <w:vAlign w:val="bottom"/>
+            <w:hideMark/>
+          </w:tcPr>
+          <w:p>
+            <w:pPr>
+              <w:spacing w:after="0" w:line="240" w:lineRule="auto"/>
+              <w:rPr>
+                <w:rFonts w:ascii="Calibri" w:eastAsia="Times New Roman" w:hAnsi="Calibri" w:cs="Times New Roman"/>
+                <w:color w:val="000000"/>
+              </w:rPr>
+            </w:pPr>
+            <w:r>
+              <w:rPr>
+                <w:rFonts w:ascii="Calibri" w:eastAsia="Times New Roman" w:hAnsi="Calibri" w:cs="Times New Roman"/>
+                <w:color w:val="000000"/>
+              </w:rPr>
+              <w:t>Test2</w:t>
+            </w:r>
+          </w:p>
+        </w:tc>
+        <w:tc>
+          <w:tcPr>
+            <w:tcW w:w="960" w:type="dxa"/>
+            <w:tcBorders>
+              <w:top w:val="nil"/>
+              <w:left w:val="nil"/>
+              <w:bottom w:val="single" w:sz="4" w:space="0" w:color="auto"/>
+              <w:right w:val="single" w:sz="4" w:space="0" w:color="auto"/>
+            </w:tcBorders>
+            <w:shd w:val="clear" w:color="000000" w:fill="92D050"/>
+            <w:noWrap/>
+            <w:vAlign w:val="bottom"/>
+            <w:hideMark/>
+          </w:tcPr>
+          <w:p>
+            <w:pPr>
+              <w:spacing w:after="0" w:line="240" w:lineRule="auto"/>
+              <w:jc w:val="right"/>
+              <w:rPr>
+                <w:rFonts w:ascii="Calibri" w:eastAsia="Times New Roman" w:hAnsi="Calibri" w:cs="Times New Roman"/>
+                <w:color w:val="000000"/>
+              </w:rPr>
+            </w:pPr>
+            <w:r>
+              <w:rPr>
+                <w:rFonts w:ascii="Calibri" w:eastAsia="Times New Roman" w:hAnsi="Calibri" w:cs="Times New Roman"/>
+                <w:color w:val="000000"/>
+              </w:rPr>
+              <w:t>0.835</w:t>
+            </w:r>
+          </w:p>
+        </w:tc>
+        <w:tc>
+          <w:tcPr>
+            <w:tcW w:w="960" w:type="dxa"/>
+            <w:tcBorders>
+              <w:top w:val="nil"/>
+              <w:left w:val="nil"/>
+              <w:bottom w:val="single" w:sz="4" w:space="0" w:color="auto"/>
+              <w:right w:val="single" w:sz="4" w:space="0" w:color="auto"/>
+            </w:tcBorders>
+            <w:shd w:val="clear" w:color="auto" w:fill="auto"/>
+            <w:noWrap/>
+            <w:vAlign w:val="bottom"/>
+            <w:hideMark/>
+          </w:tcPr>
+          <w:p>
+            <w:pPr>
+              <w:spacing w:after="0" w:line="240" w:lineRule="auto"/>
+              <w:jc w:val="right"/>
+              <w:rPr>
+                <w:rFonts w:ascii="Calibri" w:eastAsia="Times New Roman" w:hAnsi="Calibri" w:cs="Times New Roman"/>
+                <w:color w:val="000000"/>
+              </w:rPr>
+            </w:pPr>
+            <w:r>
+              <w:rPr>
+                <w:rFonts w:ascii="Calibri" w:eastAsia="Times New Roman" w:hAnsi="Calibri" w:cs="Times New Roman"/>
+                <w:color w:val="000000"/>
+              </w:rPr>
+              <w:t>0.806</w:t>
+            </w:r>
+          </w:p>
+        </w:tc>
+        <w:tc>
+          <w:tcPr>
+            <w:tcW w:w="960" w:type="dxa"/>
+            <w:tcBorders>
+              <w:top w:val="nil"/>
+              <w:left w:val="nil"/>
+              <w:bottom w:val="single" w:sz="4" w:space="0" w:color="auto"/>
+              <w:right w:val="single" w:sz="4" w:space="0" w:color="auto"/>
+            </w:tcBorders>
+            <w:shd w:val="clear" w:color="000000" w:fill="FFFF00"/>
+            <w:noWrap/>
+            <w:vAlign w:val="bottom"/>
+            <w:hideMark/>
+          </w:tcPr>
+          <w:p>
+            <w:pPr>
+              <w:spacing w:after="0" w:line="240" w:lineRule="auto"/>
+              <w:jc w:val="right"/>
+              <w:rPr>
+                <w:rFonts w:ascii="Calibri" w:eastAsia="Times New Roman" w:hAnsi="Calibri" w:cs="Times New Roman"/>
+                <w:color w:val="000000"/>
+              </w:rPr>
+            </w:pPr>
+            <w:r>
+              <w:rPr>
+                <w:rFonts w:ascii="Calibri" w:eastAsia="Times New Roman" w:hAnsi="Calibri" w:cs="Times New Roman"/>
+                <w:color w:val="000000"/>
+              </w:rPr>
+              <w:t>0.817</w:t>
+            </w:r>
+          </w:p>
+        </w:tc>
+      </w:tr>
+      <w:tr>
+        <w:trPr>
+          <w:trHeight w:val="300"/>
+        </w:trPr>
+        <w:tc>
+          <w:tcPr>
+            <w:tcW w:w="1341" w:type="dxa"/>
+            <w:tcBorders>
+              <w:top w:val="nil"/>
+              <w:left w:val="single" w:sz="4" w:space="0" w:color="auto"/>
+              <w:bottom w:val="single" w:sz="4" w:space="0" w:color="auto"/>
+              <w:right w:val="single" w:sz="4" w:space="0" w:color="auto"/>
+            </w:tcBorders>
+            <w:shd w:val="clear" w:color="auto" w:fill="auto"/>
+            <w:noWrap/>
+            <w:vAlign w:val="bottom"/>
+            <w:hideMark/>
+          </w:tcPr>
+          <w:p>
+            <w:pPr>
+              <w:spacing w:after="0" w:line="240" w:lineRule="auto"/>
+              <w:rPr>
+                <w:rFonts w:ascii="Calibri" w:eastAsia="Times New Roman" w:hAnsi="Calibri" w:cs="Times New Roman"/>
+                <w:color w:val="000000"/>
+              </w:rPr>
+            </w:pPr>
+            <w:r>
+              <w:rPr>
+                <w:rFonts w:ascii="Calibri" w:eastAsia="Times New Roman" w:hAnsi="Calibri" w:cs="Times New Roman"/>
+                <w:color w:val="000000"/>
+              </w:rPr>
+              <w:t>+acc</w:t>
+            </w:r>
+          </w:p>
+        </w:tc>
+        <w:tc>
+          <w:tcPr>
+            <w:tcW w:w="960" w:type="dxa"/>
+            <w:tcBorders>
+              <w:top w:val="nil"/>
+              <w:left w:val="nil"/>
+              <w:bottom w:val="single" w:sz="4" w:space="0" w:color="auto"/>
+              <w:right w:val="single" w:sz="4" w:space="0" w:color="auto"/>
+            </w:tcBorders>
+            <w:shd w:val="clear" w:color="auto" w:fill="auto"/>
+            <w:noWrap/>
+            <w:vAlign w:val="bottom"/>
+            <w:hideMark/>
+          </w:tcPr>
+          <w:p>
+            <w:pPr>
+              <w:spacing w:after="0" w:line="240" w:lineRule="auto"/>
+              <w:rPr>
+                <w:rFonts w:ascii="Calibri" w:eastAsia="Times New Roman" w:hAnsi="Calibri" w:cs="Times New Roman"/>
+                <w:color w:val="000000"/>
+              </w:rPr>
+            </w:pPr>
+            <w:r>
+              <w:rPr>
+                <w:rFonts w:ascii="Calibri" w:eastAsia="Times New Roman" w:hAnsi="Calibri" w:cs="Times New Roman"/>
+                <w:color w:val="000000"/>
+              </w:rPr>
+              <w:t>Test3</w:t>
+            </w:r>
+          </w:p>
+        </w:tc>
+        <w:tc>
+          <w:tcPr>
+            <w:tcW w:w="960" w:type="dxa"/>
+            <w:tcBorders>
+              <w:top w:val="nil"/>
+              <w:left w:val="nil"/>
+              <w:bottom w:val="single" w:sz="4" w:space="0" w:color="auto"/>
+              <w:right w:val="single" w:sz="4" w:space="0" w:color="auto"/>
+            </w:tcBorders>
+            <w:shd w:val="clear" w:color="000000" w:fill="92D050"/>
+            <w:noWrap/>
+            <w:vAlign w:val="bottom"/>
+            <w:hideMark/>
+          </w:tcPr>
+          <w:p>
+            <w:pPr>
+              <w:spacing w:after="0" w:line="240" w:lineRule="auto"/>
+              <w:jc w:val="right"/>
+              <w:rPr>
+                <w:rFonts w:ascii="Calibri" w:eastAsia="Times New Roman" w:hAnsi="Calibri" w:cs="Times New Roman"/>
+                <w:color w:val="000000"/>
+              </w:rPr>
+            </w:pPr>
+            <w:r>
+              <w:rPr>
+                <w:rFonts w:ascii="Calibri" w:eastAsia="Times New Roman" w:hAnsi="Calibri" w:cs="Times New Roman"/>
+                <w:color w:val="000000"/>
+              </w:rPr>
+              <w:t>0.87</w:t>
+            </w:r>
+          </w:p>
+        </w:tc>
+        <w:tc>
+          <w:tcPr>
+            <w:tcW w:w="960" w:type="dxa"/>
+            <w:tcBorders>
+              <w:top w:val="nil"/>
+              <w:left w:val="nil"/>
+              <w:bottom w:val="single" w:sz="4" w:space="0" w:color="auto"/>
+              <w:right w:val="single" w:sz="4" w:space="0" w:color="auto"/>
+            </w:tcBorders>
+            <w:shd w:val="clear" w:color="000000" w:fill="00B0F0"/>
+            <w:noWrap/>
+            <w:vAlign w:val="bottom"/>
+            <w:hideMark/>
+          </w:tcPr>
+          <w:p>
+            <w:pPr>
+              <w:spacing w:after="0" w:line="240" w:lineRule="auto"/>
+              <w:jc w:val="right"/>
+              <w:rPr>
+                <w:rFonts w:ascii="Calibri" w:eastAsia="Times New Roman" w:hAnsi="Calibri" w:cs="Times New Roman"/>
+                <w:color w:val="000000"/>
+              </w:rPr>
+            </w:pPr>
+            <w:r>
+              <w:rPr>
+                <w:rFonts w:ascii="Calibri" w:eastAsia="Times New Roman" w:hAnsi="Calibri" w:cs="Times New Roman"/>
+                <w:color w:val="000000"/>
+              </w:rPr>
+              <w:t>0.873</w:t>
+            </w:r>
+          </w:p>
+        </w:tc>
+        <w:tc>
+          <w:tcPr>
+            <w:tcW w:w="960" w:type="dxa"/>
+            <w:tcBorders>
+              <w:top w:val="nil"/>
+              <w:left w:val="nil"/>
+              <w:bottom w:val="single" w:sz="4" w:space="0" w:color="auto"/>
+              <w:right w:val="single" w:sz="4" w:space="0" w:color="auto"/>
+            </w:tcBorders>
+            <w:shd w:val="clear" w:color="000000" w:fill="FFFF00"/>
+            <w:noWrap/>
+            <w:vAlign w:val="bottom"/>
+            <w:hideMark/>
+          </w:tcPr>
+          <w:p>
+            <w:pPr>
+              <w:spacing w:after="0" w:line="240" w:lineRule="auto"/>
+              <w:jc w:val="right"/>
+              <w:rPr>
+                <w:rFonts w:ascii="Calibri" w:eastAsia="Times New Roman" w:hAnsi="Calibri" w:cs="Times New Roman"/>
+                <w:color w:val="000000"/>
+              </w:rPr>
+            </w:pPr>
+            <w:r>
+              <w:rPr>
+                <w:rFonts w:ascii="Calibri" w:eastAsia="Times New Roman" w:hAnsi="Calibri" w:cs="Times New Roman"/>
+                <w:color w:val="000000"/>
+              </w:rPr>
+              <w:t>0.868</w:t>
+            </w:r>
+          </w:p>
+        </w:tc>
+      </w:tr>
+      <w:tr>
+        <w:trPr>
+          <w:trHeight w:val="300"/>
+        </w:trPr>
+        <w:tc>
+          <w:tcPr>
+            <w:tcW w:w="1341" w:type="dxa"/>
+            <w:tcBorders>
+              <w:top w:val="nil"/>
+              <w:left w:val="single" w:sz="4" w:space="0" w:color="auto"/>
+              <w:bottom w:val="single" w:sz="4" w:space="0" w:color="auto"/>
+              <w:right w:val="single" w:sz="4" w:space="0" w:color="auto"/>
+            </w:tcBorders>
+            <w:shd w:val="clear" w:color="auto" w:fill="auto"/>
+            <w:noWrap/>
+            <w:vAlign w:val="bottom"/>
+            <w:hideMark/>
+          </w:tcPr>
+          <w:p>
+            <w:pPr>
+              <w:spacing w:after="0" w:line="240" w:lineRule="auto"/>
+              <w:rPr>
+                <w:rFonts w:ascii="Calibri" w:eastAsia="Times New Roman" w:hAnsi="Calibri" w:cs="Times New Roman"/>
+                <w:color w:val="000000"/>
+              </w:rPr>
+            </w:pPr>
+            <w:r>
+              <w:rPr>
+                <w:rFonts w:ascii="Calibri" w:eastAsia="Times New Roman" w:hAnsi="Calibri" w:cs="Times New Roman"/>
+                <w:color w:val="000000"/>
+              </w:rPr>
+              <w:t> </w:t>
+            </w:r>
+          </w:p>
+        </w:tc>
+        <w:tc>
+          <w:tcPr>
+            <w:tcW w:w="960" w:type="dxa"/>
+            <w:tcBorders>
+              <w:top w:val="nil"/>
+              <w:left w:val="nil"/>
+              <w:bottom w:val="single" w:sz="4" w:space="0" w:color="auto"/>
+              <w:right w:val="single" w:sz="4" w:space="0" w:color="auto"/>
+            </w:tcBorders>
+            <w:shd w:val="clear" w:color="auto" w:fill="auto"/>
+            <w:noWrap/>
+            <w:vAlign w:val="bottom"/>
+            <w:hideMark/>
+          </w:tcPr>
+          <w:p>
+            <w:pPr>
+              <w:spacing w:after="0" w:line="240" w:lineRule="auto"/>
+              <w:rPr>
+                <w:rFonts w:ascii="Calibri" w:eastAsia="Times New Roman" w:hAnsi="Calibri" w:cs="Times New Roman"/>
+                <w:color w:val="000000"/>
+              </w:rPr>
+            </w:pPr>
+            <w:r>
+              <w:rPr>
+                <w:rFonts w:ascii="Calibri" w:eastAsia="Times New Roman" w:hAnsi="Calibri" w:cs="Times New Roman"/>
+                <w:color w:val="000000"/>
+              </w:rPr>
+              <w:t>Test4</w:t>
+            </w:r>
+          </w:p>
+        </w:tc>
+        <w:tc>
+          <w:tcPr>
+            <w:tcW w:w="960" w:type="dxa"/>
+            <w:tcBorders>
+              <w:top w:val="nil"/>
+              <w:left w:val="nil"/>
+              <w:bottom w:val="single" w:sz="4" w:space="0" w:color="auto"/>
+              <w:right w:val="single" w:sz="4" w:space="0" w:color="auto"/>
+            </w:tcBorders>
+            <w:shd w:val="clear" w:color="auto" w:fill="auto"/>
+            <w:noWrap/>
+            <w:vAlign w:val="bottom"/>
+            <w:hideMark/>
+          </w:tcPr>
+          <w:p>
+            <w:pPr>
+              <w:spacing w:after="0" w:line="240" w:lineRule="auto"/>
+              <w:jc w:val="right"/>
+              <w:rPr>
+                <w:rFonts w:ascii="Calibri" w:eastAsia="Times New Roman" w:hAnsi="Calibri" w:cs="Times New Roman"/>
+                <w:color w:val="000000"/>
+              </w:rPr>
+            </w:pPr>
+            <w:r>
+              <w:rPr>
+                <w:rFonts w:ascii="Calibri" w:eastAsia="Times New Roman" w:hAnsi="Calibri" w:cs="Times New Roman"/>
+                <w:color w:val="000000"/>
+              </w:rPr>
+              <w:t>0.841</w:t>
+            </w:r>
+          </w:p>
+        </w:tc>
+        <w:tc>
+          <w:tcPr>
+            <w:tcW w:w="960" w:type="dxa"/>
+            <w:tcBorders>
+              <w:top w:val="nil"/>
+              <w:left w:val="nil"/>
+              <w:bottom w:val="single" w:sz="4" w:space="0" w:color="auto"/>
+              <w:right w:val="single" w:sz="4" w:space="0" w:color="auto"/>
+            </w:tcBorders>
+            <w:shd w:val="clear" w:color="auto" w:fill="auto"/>
+            <w:noWrap/>
+            <w:vAlign w:val="bottom"/>
+            <w:hideMark/>
+          </w:tcPr>
+          <w:p>
+            <w:pPr>
+              <w:spacing w:after="0" w:line="240" w:lineRule="auto"/>
+              <w:jc w:val="right"/>
+              <w:rPr>
+                <w:rFonts w:ascii="Calibri" w:eastAsia="Times New Roman" w:hAnsi="Calibri" w:cs="Times New Roman"/>
+                <w:color w:val="000000"/>
+              </w:rPr>
+            </w:pPr>
+            <w:r>
+              <w:rPr>
+                <w:rFonts w:ascii="Calibri" w:eastAsia="Times New Roman" w:hAnsi="Calibri" w:cs="Times New Roman"/>
+                <w:color w:val="000000"/>
+              </w:rPr>
+              <w:t>0.82</w:t>
+            </w:r>
+          </w:p>
+        </w:tc>
+        <w:tc>
+          <w:tcPr>
+            <w:tcW w:w="960" w:type="dxa"/>
+            <w:tcBorders>
+              <w:top w:val="nil"/>
+              <w:left w:val="nil"/>
+              <w:bottom w:val="single" w:sz="4" w:space="0" w:color="auto"/>
+              <w:right w:val="single" w:sz="4" w:space="0" w:color="auto"/>
+            </w:tcBorders>
+            <w:shd w:val="clear" w:color="000000" w:fill="FFFF00"/>
+            <w:noWrap/>
+            <w:vAlign w:val="bottom"/>
+            <w:hideMark/>
+          </w:tcPr>
+          <w:p>
+            <w:pPr>
+              <w:spacing w:after="0" w:line="240" w:lineRule="auto"/>
+              <w:jc w:val="right"/>
+              <w:rPr>
+                <w:rFonts w:ascii="Calibri" w:eastAsia="Times New Roman" w:hAnsi="Calibri" w:cs="Times New Roman"/>
+                <w:color w:val="000000"/>
+              </w:rPr>
+            </w:pPr>
+            <w:r>
+              <w:rPr>
+                <w:rFonts w:ascii="Calibri" w:eastAsia="Times New Roman" w:hAnsi="Calibri" w:cs="Times New Roman"/>
+                <w:color w:val="000000"/>
+              </w:rPr>
+              <w:t>0.828</w:t>
+            </w:r>
+          </w:p>
+        </w:tc>
+      </w:tr>
+      <w:tr>
+        <w:trPr>
+          <w:trHeight w:val="300"/>
+        </w:trPr>
+        <w:tc>
+          <w:tcPr>
+            <w:tcW w:w="1341" w:type="dxa"/>
+            <w:tcBorders>
+              <w:top w:val="nil"/>
+              <w:left w:val="single" w:sz="4" w:space="0" w:color="auto"/>
+              <w:bottom w:val="single" w:sz="4" w:space="0" w:color="auto"/>
+              <w:right w:val="single" w:sz="4" w:space="0" w:color="auto"/>
+            </w:tcBorders>
+            <w:shd w:val="clear" w:color="auto" w:fill="auto"/>
+            <w:noWrap/>
+            <w:vAlign w:val="bottom"/>
+            <w:hideMark/>
+          </w:tcPr>
+          <w:p>
+            <w:pPr>
+              <w:spacing w:after="0" w:line="240" w:lineRule="auto"/>
+              <w:rPr>
+                <w:rFonts w:ascii="Calibri" w:eastAsia="Times New Roman" w:hAnsi="Calibri" w:cs="Times New Roman"/>
+                <w:color w:val="000000"/>
+              </w:rPr>
+            </w:pPr>
+            <w:r>
+              <w:rPr>
+                <w:rFonts w:ascii="Calibri" w:eastAsia="Times New Roman" w:hAnsi="Calibri" w:cs="Times New Roman"/>
+                <w:color w:val="000000"/>
+              </w:rPr>
+              <w:t> </w:t>
+            </w:r>
+          </w:p>
+        </w:tc>
+        <w:tc>
+          <w:tcPr>
+            <w:tcW w:w="960" w:type="dxa"/>
+            <w:tcBorders>
+              <w:top w:val="nil"/>
+              <w:left w:val="nil"/>
+              <w:bottom w:val="single" w:sz="4" w:space="0" w:color="auto"/>
+              <w:right w:val="single" w:sz="4" w:space="0" w:color="auto"/>
+            </w:tcBorders>
+            <w:shd w:val="clear" w:color="auto" w:fill="auto"/>
+            <w:noWrap/>
+            <w:vAlign w:val="bottom"/>
+            <w:hideMark/>
+          </w:tcPr>
+          <w:p>
+            <w:pPr>
+              <w:spacing w:after="0" w:line="240" w:lineRule="auto"/>
+              <w:rPr>
+                <w:rFonts w:ascii="Calibri" w:eastAsia="Times New Roman" w:hAnsi="Calibri" w:cs="Times New Roman"/>
+                <w:color w:val="000000"/>
+              </w:rPr>
+            </w:pPr>
+            <w:r>
+              <w:rPr>
+                <w:rFonts w:ascii="Calibri" w:eastAsia="Times New Roman" w:hAnsi="Calibri" w:cs="Times New Roman"/>
+                <w:color w:val="000000"/>
+              </w:rPr>
+              <w:t> </w:t>
+            </w:r>
+          </w:p>
+        </w:tc>
+        <w:tc>
+          <w:tcPr>
+            <w:tcW w:w="960" w:type="dxa"/>
+            <w:tcBorders>
+              <w:top w:val="nil"/>
+              <w:left w:val="nil"/>
+              <w:bottom w:val="single" w:sz="4" w:space="0" w:color="auto"/>
+              <w:right w:val="single" w:sz="4" w:space="0" w:color="auto"/>
+            </w:tcBorders>
+            <w:shd w:val="clear" w:color="auto" w:fill="auto"/>
+            <w:noWrap/>
+            <w:vAlign w:val="bottom"/>
+            <w:hideMark/>
+          </w:tcPr>
+          <w:p>
+            <w:pPr>
+              <w:spacing w:after="0" w:line="240" w:lineRule="auto"/>
+              <w:rPr>
+                <w:rFonts w:ascii="Calibri" w:eastAsia="Times New Roman" w:hAnsi="Calibri" w:cs="Times New Roman"/>
+                <w:color w:val="000000"/>
+              </w:rPr>
+            </w:pPr>
+            <w:r>
+              <w:rPr>
+                <w:rFonts w:ascii="Calibri" w:eastAsia="Times New Roman" w:hAnsi="Calibri" w:cs="Times New Roman"/>
+                <w:color w:val="000000"/>
+              </w:rPr>
+              <w:t> </w:t>
+            </w:r>
+          </w:p>
+        </w:tc>
+        <w:tc>
+          <w:tcPr>
+            <w:tcW w:w="960" w:type="dxa"/>
+            <w:tcBorders>
+              <w:top w:val="nil"/>
+              <w:left w:val="nil"/>
+              <w:bottom w:val="single" w:sz="4" w:space="0" w:color="auto"/>
+              <w:right w:val="single" w:sz="4" w:space="0" w:color="auto"/>
+            </w:tcBorders>
+            <w:shd w:val="clear" w:color="auto" w:fill="auto"/>
+            <w:noWrap/>
+            <w:vAlign w:val="bottom"/>
+            <w:hideMark/>
+          </w:tcPr>
+          <w:p>
+            <w:pPr>
+              <w:spacing w:after="0" w:line="240" w:lineRule="auto"/>
+              <w:rPr>
+                <w:rFonts w:ascii="Calibri" w:eastAsia="Times New Roman" w:hAnsi="Calibri" w:cs="Times New Roman"/>
+                <w:color w:val="000000"/>
+              </w:rPr>
+            </w:pPr>
+            <w:r>
+              <w:rPr>
+                <w:rFonts w:ascii="Calibri" w:eastAsia="Times New Roman" w:hAnsi="Calibri" w:cs="Times New Roman"/>
+                <w:color w:val="000000"/>
+              </w:rPr>
+              <w:t> </w:t>
+            </w:r>
+          </w:p>
+        </w:tc>
+        <w:tc>
+          <w:tcPr>
+            <w:tcW w:w="960" w:type="dxa"/>
+            <w:tcBorders>
+              <w:top w:val="nil"/>
+              <w:left w:val="nil"/>
+              <w:bottom w:val="single" w:sz="4" w:space="0" w:color="auto"/>
+              <w:right w:val="single" w:sz="4" w:space="0" w:color="auto"/>
+            </w:tcBorders>
+            <w:shd w:val="clear" w:color="auto" w:fill="auto"/>
+            <w:noWrap/>
+            <w:vAlign w:val="bottom"/>
+            <w:hideMark/>
+          </w:tcPr>
+          <w:p>
+            <w:pPr>
+              <w:spacing w:after="0" w:line="240" w:lineRule="auto"/>
+              <w:rPr>
+                <w:rFonts w:ascii="Calibri" w:eastAsia="Times New Roman" w:hAnsi="Calibri" w:cs="Times New Roman"/>
+                <w:color w:val="000000"/>
+              </w:rPr>
+            </w:pPr>
+            <w:r>
+              <w:rPr>
+                <w:rFonts w:ascii="Calibri" w:eastAsia="Times New Roman" w:hAnsi="Calibri" w:cs="Times New Roman"/>
+                <w:color w:val="000000"/>
+              </w:rPr>
+              <w:t> </w:t>
+            </w:r>
+          </w:p>
+        </w:tc>
+      </w:tr>
+      <w:tr>
+        <w:trPr>
+          <w:trHeight w:val="300"/>
+        </w:trPr>
+        <w:tc>
+          <w:tcPr>
+            <w:tcW w:w="1341" w:type="dxa"/>
+            <w:tcBorders>
+              <w:top w:val="nil"/>
+              <w:left w:val="single" w:sz="4" w:space="0" w:color="auto"/>
+              <w:bottom w:val="single" w:sz="4" w:space="0" w:color="auto"/>
+              <w:right w:val="single" w:sz="4" w:space="0" w:color="auto"/>
+            </w:tcBorders>
+            <w:shd w:val="clear" w:color="auto" w:fill="auto"/>
+            <w:noWrap/>
+            <w:vAlign w:val="bottom"/>
+            <w:hideMark/>
+          </w:tcPr>
+          <w:p>
+            <w:pPr>
+              <w:spacing w:after="0" w:line="240" w:lineRule="auto"/>
+              <w:rPr>
+                <w:rFonts w:ascii="Calibri" w:eastAsia="Times New Roman" w:hAnsi="Calibri" w:cs="Times New Roman"/>
+                <w:color w:val="000000"/>
+              </w:rPr>
+            </w:pPr>
+            <w:r>
+              <w:rPr>
+                <w:rFonts w:ascii="Calibri" w:eastAsia="Times New Roman" w:hAnsi="Calibri" w:cs="Times New Roman"/>
+                <w:color w:val="000000"/>
+              </w:rPr>
+              <w:t>bins</w:t>
+            </w:r>
+          </w:p>
+        </w:tc>
+        <w:tc>
+          <w:tcPr>
+            <w:tcW w:w="960" w:type="dxa"/>
+            <w:tcBorders>
+              <w:top w:val="nil"/>
+              <w:left w:val="nil"/>
+              <w:bottom w:val="single" w:sz="4" w:space="0" w:color="auto"/>
+              <w:right w:val="single" w:sz="4" w:space="0" w:color="auto"/>
+            </w:tcBorders>
+            <w:shd w:val="clear" w:color="auto" w:fill="auto"/>
+            <w:noWrap/>
+            <w:vAlign w:val="bottom"/>
+            <w:hideMark/>
+          </w:tcPr>
+          <w:p>
+            <w:pPr>
+              <w:spacing w:after="0" w:line="240" w:lineRule="auto"/>
+              <w:rPr>
+                <w:rFonts w:ascii="Calibri" w:eastAsia="Times New Roman" w:hAnsi="Calibri" w:cs="Times New Roman"/>
+                <w:color w:val="000000"/>
+              </w:rPr>
+            </w:pPr>
+            <w:r>
+              <w:rPr>
+                <w:rFonts w:ascii="Calibri" w:eastAsia="Times New Roman" w:hAnsi="Calibri" w:cs="Times New Roman"/>
+                <w:color w:val="000000"/>
+              </w:rPr>
+              <w:t>Test1</w:t>
+            </w:r>
+          </w:p>
+        </w:tc>
+        <w:tc>
+          <w:tcPr>
+            <w:tcW w:w="960" w:type="dxa"/>
+            <w:tcBorders>
+              <w:top w:val="nil"/>
+              <w:left w:val="nil"/>
+              <w:bottom w:val="single" w:sz="4" w:space="0" w:color="auto"/>
+              <w:right w:val="single" w:sz="4" w:space="0" w:color="auto"/>
+            </w:tcBorders>
+            <w:shd w:val="clear" w:color="auto" w:fill="auto"/>
+            <w:noWrap/>
+            <w:vAlign w:val="bottom"/>
+            <w:hideMark/>
+          </w:tcPr>
+          <w:p>
+            <w:pPr>
+              <w:spacing w:after="0" w:line="240" w:lineRule="auto"/>
+              <w:jc w:val="right"/>
+              <w:rPr>
+                <w:rFonts w:ascii="Calibri" w:eastAsia="Times New Roman" w:hAnsi="Calibri" w:cs="Times New Roman"/>
+                <w:color w:val="000000"/>
+              </w:rPr>
+            </w:pPr>
+            <w:r>
+              <w:rPr>
+                <w:rFonts w:ascii="Calibri" w:eastAsia="Times New Roman" w:hAnsi="Calibri" w:cs="Times New Roman"/>
+                <w:color w:val="000000"/>
+              </w:rPr>
+              <w:t>0.7</w:t>
+            </w:r>
+          </w:p>
+        </w:tc>
+        <w:tc>
+          <w:tcPr>
+            <w:tcW w:w="960" w:type="dxa"/>
+            <w:tcBorders>
+              <w:top w:val="nil"/>
+              <w:left w:val="nil"/>
+              <w:bottom w:val="single" w:sz="4" w:space="0" w:color="auto"/>
+              <w:right w:val="single" w:sz="4" w:space="0" w:color="auto"/>
+            </w:tcBorders>
+            <w:shd w:val="clear" w:color="auto" w:fill="auto"/>
+            <w:noWrap/>
+            <w:vAlign w:val="bottom"/>
+            <w:hideMark/>
+          </w:tcPr>
+          <w:p>
+            <w:pPr>
+              <w:spacing w:after="0" w:line="240" w:lineRule="auto"/>
+              <w:jc w:val="right"/>
+              <w:rPr>
+                <w:rFonts w:ascii="Calibri" w:eastAsia="Times New Roman" w:hAnsi="Calibri" w:cs="Times New Roman"/>
+                <w:color w:val="000000"/>
+              </w:rPr>
+            </w:pPr>
+            <w:r>
+              <w:rPr>
+                <w:rFonts w:ascii="Calibri" w:eastAsia="Times New Roman" w:hAnsi="Calibri" w:cs="Times New Roman"/>
+                <w:color w:val="000000"/>
+              </w:rPr>
+              <w:t>0.816</w:t>
+            </w:r>
+          </w:p>
+        </w:tc>
+        <w:tc>
+          <w:tcPr>
+            <w:tcW w:w="960" w:type="dxa"/>
+            <w:tcBorders>
+              <w:top w:val="nil"/>
+              <w:left w:val="nil"/>
+              <w:bottom w:val="single" w:sz="4" w:space="0" w:color="auto"/>
+              <w:right w:val="single" w:sz="4" w:space="0" w:color="auto"/>
+            </w:tcBorders>
+            <w:shd w:val="clear" w:color="auto" w:fill="auto"/>
+            <w:noWrap/>
+            <w:vAlign w:val="bottom"/>
+            <w:hideMark/>
+          </w:tcPr>
+          <w:p>
+            <w:pPr>
+              <w:spacing w:after="0" w:line="240" w:lineRule="auto"/>
+              <w:jc w:val="right"/>
+              <w:rPr>
+                <w:rFonts w:ascii="Calibri" w:eastAsia="Times New Roman" w:hAnsi="Calibri" w:cs="Times New Roman"/>
+                <w:color w:val="000000"/>
+              </w:rPr>
+            </w:pPr>
+            <w:r>
+              <w:rPr>
+                <w:rFonts w:ascii="Calibri" w:eastAsia="Times New Roman" w:hAnsi="Calibri" w:cs="Times New Roman"/>
+                <w:color w:val="000000"/>
+              </w:rPr>
+              <w:t>0.753</w:t>
+            </w:r>
+          </w:p>
+        </w:tc>
+      </w:tr>
+      <w:tr>
+        <w:trPr>
+          <w:trHeight w:val="300"/>
+        </w:trPr>
+        <w:tc>
+          <w:tcPr>
+            <w:tcW w:w="1341" w:type="dxa"/>
+            <w:tcBorders>
+              <w:top w:val="nil"/>
+              <w:left w:val="single" w:sz="4" w:space="0" w:color="auto"/>
+              <w:bottom w:val="single" w:sz="4" w:space="0" w:color="auto"/>
+              <w:right w:val="single" w:sz="4" w:space="0" w:color="auto"/>
+            </w:tcBorders>
+            <w:shd w:val="clear" w:color="auto" w:fill="auto"/>
+            <w:noWrap/>
+            <w:vAlign w:val="bottom"/>
+            <w:hideMark/>
+          </w:tcPr>
+          <w:p>
+            <w:pPr>
+              <w:spacing w:after="0" w:line="240" w:lineRule="auto"/>
+              <w:rPr>
+                <w:rFonts w:ascii="Calibri" w:eastAsia="Times New Roman" w:hAnsi="Calibri" w:cs="Times New Roman"/>
+                <w:color w:val="000000"/>
+              </w:rPr>
+            </w:pPr>
+            <w:r>
+              <w:rPr>
+                <w:rFonts w:ascii="Calibri" w:eastAsia="Times New Roman" w:hAnsi="Calibri" w:cs="Times New Roman"/>
+                <w:color w:val="000000"/>
+              </w:rPr>
+              <w:t> </w:t>
+            </w:r>
+          </w:p>
+        </w:tc>
+        <w:tc>
+          <w:tcPr>
+            <w:tcW w:w="960" w:type="dxa"/>
+            <w:tcBorders>
+              <w:top w:val="nil"/>
+              <w:left w:val="nil"/>
+              <w:bottom w:val="single" w:sz="4" w:space="0" w:color="auto"/>
+              <w:right w:val="single" w:sz="4" w:space="0" w:color="auto"/>
+            </w:tcBorders>
+            <w:shd w:val="clear" w:color="auto" w:fill="auto"/>
+            <w:noWrap/>
+            <w:vAlign w:val="bottom"/>
+            <w:hideMark/>
+          </w:tcPr>
+          <w:p>
+            <w:pPr>
+              <w:spacing w:after="0" w:line="240" w:lineRule="auto"/>
+              <w:rPr>
+                <w:rFonts w:ascii="Calibri" w:eastAsia="Times New Roman" w:hAnsi="Calibri" w:cs="Times New Roman"/>
+                <w:color w:val="000000"/>
+              </w:rPr>
+            </w:pPr>
+            <w:r>
+              <w:rPr>
+                <w:rFonts w:ascii="Calibri" w:eastAsia="Times New Roman" w:hAnsi="Calibri" w:cs="Times New Roman"/>
+                <w:color w:val="000000"/>
+              </w:rPr>
+              <w:t>Test2</w:t>
+            </w:r>
+          </w:p>
+        </w:tc>
+        <w:tc>
+          <w:tcPr>
+            <w:tcW w:w="960" w:type="dxa"/>
+            <w:tcBorders>
+              <w:top w:val="nil"/>
+              <w:left w:val="nil"/>
+              <w:bottom w:val="single" w:sz="4" w:space="0" w:color="auto"/>
+              <w:right w:val="single" w:sz="4" w:space="0" w:color="auto"/>
+            </w:tcBorders>
+            <w:shd w:val="clear" w:color="auto" w:fill="auto"/>
+            <w:noWrap/>
+            <w:vAlign w:val="bottom"/>
+            <w:hideMark/>
+          </w:tcPr>
+          <w:p>
+            <w:pPr>
+              <w:spacing w:after="0" w:line="240" w:lineRule="auto"/>
+              <w:jc w:val="right"/>
+              <w:rPr>
+                <w:rFonts w:ascii="Calibri" w:eastAsia="Times New Roman" w:hAnsi="Calibri" w:cs="Times New Roman"/>
+                <w:color w:val="000000"/>
+              </w:rPr>
+            </w:pPr>
+            <w:r>
+              <w:rPr>
+                <w:rFonts w:ascii="Calibri" w:eastAsia="Times New Roman" w:hAnsi="Calibri" w:cs="Times New Roman"/>
+                <w:color w:val="000000"/>
+              </w:rPr>
+              <w:t>0.725</w:t>
+            </w:r>
+          </w:p>
+        </w:tc>
+        <w:tc>
+          <w:tcPr>
+            <w:tcW w:w="960" w:type="dxa"/>
+            <w:tcBorders>
+              <w:top w:val="nil"/>
+              <w:left w:val="nil"/>
+              <w:bottom w:val="single" w:sz="4" w:space="0" w:color="auto"/>
+              <w:right w:val="single" w:sz="4" w:space="0" w:color="auto"/>
+            </w:tcBorders>
+            <w:shd w:val="clear" w:color="000000" w:fill="00B0F0"/>
+            <w:noWrap/>
+            <w:vAlign w:val="bottom"/>
+            <w:hideMark/>
+          </w:tcPr>
+          <w:p>
+            <w:pPr>
+              <w:spacing w:after="0" w:line="240" w:lineRule="auto"/>
+              <w:jc w:val="right"/>
+              <w:rPr>
+                <w:rFonts w:ascii="Calibri" w:eastAsia="Times New Roman" w:hAnsi="Calibri" w:cs="Times New Roman"/>
+                <w:color w:val="000000"/>
+              </w:rPr>
+            </w:pPr>
+            <w:r>
+              <w:rPr>
+                <w:rFonts w:ascii="Calibri" w:eastAsia="Times New Roman" w:hAnsi="Calibri" w:cs="Times New Roman"/>
+                <w:color w:val="000000"/>
+              </w:rPr>
+              <w:t>0.826</w:t>
+            </w:r>
+          </w:p>
+        </w:tc>
+        <w:tc>
+          <w:tcPr>
+            <w:tcW w:w="960" w:type="dxa"/>
+            <w:tcBorders>
+              <w:top w:val="nil"/>
+              <w:left w:val="nil"/>
+              <w:bottom w:val="single" w:sz="4" w:space="0" w:color="auto"/>
+              <w:right w:val="single" w:sz="4" w:space="0" w:color="auto"/>
+            </w:tcBorders>
+            <w:shd w:val="clear" w:color="auto" w:fill="auto"/>
+            <w:noWrap/>
+            <w:vAlign w:val="bottom"/>
+            <w:hideMark/>
+          </w:tcPr>
+          <w:p>
+            <w:pPr>
+              <w:spacing w:after="0" w:line="240" w:lineRule="auto"/>
+              <w:jc w:val="right"/>
+              <w:rPr>
+                <w:rFonts w:ascii="Calibri" w:eastAsia="Times New Roman" w:hAnsi="Calibri" w:cs="Times New Roman"/>
+                <w:color w:val="000000"/>
+              </w:rPr>
+            </w:pPr>
+            <w:r>
+              <w:rPr>
+                <w:rFonts w:ascii="Calibri" w:eastAsia="Times New Roman" w:hAnsi="Calibri" w:cs="Times New Roman"/>
+                <w:color w:val="000000"/>
+              </w:rPr>
+              <w:t>0.772</w:t>
+            </w:r>
+          </w:p>
+        </w:tc>
+      </w:tr>
+      <w:tr>
+        <w:trPr>
+          <w:trHeight w:val="300"/>
+        </w:trPr>
+        <w:tc>
+          <w:tcPr>
+            <w:tcW w:w="1341" w:type="dxa"/>
+            <w:tcBorders>
+              <w:top w:val="nil"/>
+              <w:left w:val="single" w:sz="4" w:space="0" w:color="auto"/>
+              <w:bottom w:val="single" w:sz="4" w:space="0" w:color="auto"/>
+              <w:right w:val="single" w:sz="4" w:space="0" w:color="auto"/>
+            </w:tcBorders>
+            <w:shd w:val="clear" w:color="auto" w:fill="auto"/>
+            <w:noWrap/>
+            <w:vAlign w:val="bottom"/>
+            <w:hideMark/>
+          </w:tcPr>
+          <w:p>
+            <w:pPr>
+              <w:spacing w:after="0" w:line="240" w:lineRule="auto"/>
+              <w:rPr>
+                <w:rFonts w:ascii="Calibri" w:eastAsia="Times New Roman" w:hAnsi="Calibri" w:cs="Times New Roman"/>
+                <w:color w:val="000000"/>
+              </w:rPr>
+            </w:pPr>
+            <w:r>
+              <w:rPr>
+                <w:rFonts w:ascii="Calibri" w:eastAsia="Times New Roman" w:hAnsi="Calibri" w:cs="Times New Roman"/>
+                <w:color w:val="000000"/>
+              </w:rPr>
+              <w:t> </w:t>
+            </w:r>
+          </w:p>
+        </w:tc>
+        <w:tc>
+          <w:tcPr>
+            <w:tcW w:w="960" w:type="dxa"/>
+            <w:tcBorders>
+              <w:top w:val="nil"/>
+              <w:left w:val="nil"/>
+              <w:bottom w:val="single" w:sz="4" w:space="0" w:color="auto"/>
+              <w:right w:val="single" w:sz="4" w:space="0" w:color="auto"/>
+            </w:tcBorders>
+            <w:shd w:val="clear" w:color="auto" w:fill="auto"/>
+            <w:noWrap/>
+            <w:vAlign w:val="bottom"/>
+            <w:hideMark/>
+          </w:tcPr>
+          <w:p>
+            <w:pPr>
+              <w:spacing w:after="0" w:line="240" w:lineRule="auto"/>
+              <w:rPr>
+                <w:rFonts w:ascii="Calibri" w:eastAsia="Times New Roman" w:hAnsi="Calibri" w:cs="Times New Roman"/>
+                <w:color w:val="000000"/>
+              </w:rPr>
+            </w:pPr>
+            <w:r>
+              <w:rPr>
+                <w:rFonts w:ascii="Calibri" w:eastAsia="Times New Roman" w:hAnsi="Calibri" w:cs="Times New Roman"/>
+                <w:color w:val="000000"/>
+              </w:rPr>
+              <w:t>Test3</w:t>
+            </w:r>
+          </w:p>
+        </w:tc>
+        <w:tc>
+          <w:tcPr>
+            <w:tcW w:w="960" w:type="dxa"/>
+            <w:tcBorders>
+              <w:top w:val="nil"/>
+              <w:left w:val="nil"/>
+              <w:bottom w:val="single" w:sz="4" w:space="0" w:color="auto"/>
+              <w:right w:val="single" w:sz="4" w:space="0" w:color="auto"/>
+            </w:tcBorders>
+            <w:shd w:val="clear" w:color="auto" w:fill="auto"/>
+            <w:noWrap/>
+            <w:vAlign w:val="bottom"/>
+            <w:hideMark/>
+          </w:tcPr>
+          <w:p>
+            <w:pPr>
+              <w:spacing w:after="0" w:line="240" w:lineRule="auto"/>
+              <w:jc w:val="right"/>
+              <w:rPr>
+                <w:rFonts w:ascii="Calibri" w:eastAsia="Times New Roman" w:hAnsi="Calibri" w:cs="Times New Roman"/>
+                <w:color w:val="000000"/>
+              </w:rPr>
+            </w:pPr>
+            <w:r>
+              <w:rPr>
+                <w:rFonts w:ascii="Calibri" w:eastAsia="Times New Roman" w:hAnsi="Calibri" w:cs="Times New Roman"/>
+                <w:color w:val="000000"/>
+              </w:rPr>
+              <w:t>0.81</w:t>
+            </w:r>
+          </w:p>
+        </w:tc>
+        <w:tc>
+          <w:tcPr>
+            <w:tcW w:w="960" w:type="dxa"/>
+            <w:tcBorders>
+              <w:top w:val="nil"/>
+              <w:left w:val="nil"/>
+              <w:bottom w:val="single" w:sz="4" w:space="0" w:color="auto"/>
+              <w:right w:val="single" w:sz="4" w:space="0" w:color="auto"/>
+            </w:tcBorders>
+            <w:shd w:val="clear" w:color="auto" w:fill="auto"/>
+            <w:noWrap/>
+            <w:vAlign w:val="bottom"/>
+            <w:hideMark/>
+          </w:tcPr>
+          <w:p>
+            <w:pPr>
+              <w:spacing w:after="0" w:line="240" w:lineRule="auto"/>
+              <w:jc w:val="right"/>
+              <w:rPr>
+                <w:rFonts w:ascii="Calibri" w:eastAsia="Times New Roman" w:hAnsi="Calibri" w:cs="Times New Roman"/>
+                <w:color w:val="000000"/>
+              </w:rPr>
+            </w:pPr>
+            <w:r>
+              <w:rPr>
+                <w:rFonts w:ascii="Calibri" w:eastAsia="Times New Roman" w:hAnsi="Calibri" w:cs="Times New Roman"/>
+                <w:color w:val="000000"/>
+              </w:rPr>
+              <w:t>0.809</w:t>
+            </w:r>
+          </w:p>
+        </w:tc>
+        <w:tc>
+          <w:tcPr>
+            <w:tcW w:w="960" w:type="dxa"/>
+            <w:tcBorders>
+              <w:top w:val="nil"/>
+              <w:left w:val="nil"/>
+              <w:bottom w:val="single" w:sz="4" w:space="0" w:color="auto"/>
+              <w:right w:val="single" w:sz="4" w:space="0" w:color="auto"/>
+            </w:tcBorders>
+            <w:shd w:val="clear" w:color="auto" w:fill="auto"/>
+            <w:noWrap/>
+            <w:vAlign w:val="bottom"/>
+            <w:hideMark/>
+          </w:tcPr>
+          <w:p>
+            <w:pPr>
+              <w:spacing w:after="0" w:line="240" w:lineRule="auto"/>
+              <w:jc w:val="right"/>
+              <w:rPr>
+                <w:rFonts w:ascii="Calibri" w:eastAsia="Times New Roman" w:hAnsi="Calibri" w:cs="Times New Roman"/>
+                <w:color w:val="000000"/>
+              </w:rPr>
+            </w:pPr>
+            <w:r>
+              <w:rPr>
+                <w:rFonts w:ascii="Calibri" w:eastAsia="Times New Roman" w:hAnsi="Calibri" w:cs="Times New Roman"/>
+                <w:color w:val="000000"/>
+              </w:rPr>
+              <w:t>0.789</w:t>
+            </w:r>
+          </w:p>
+        </w:tc>
+      </w:tr>
+      <w:tr>
+        <w:trPr>
+          <w:trHeight w:val="300"/>
+        </w:trPr>
+        <w:tc>
+          <w:tcPr>
+            <w:tcW w:w="1341" w:type="dxa"/>
+            <w:tcBorders>
+              <w:top w:val="nil"/>
+              <w:left w:val="single" w:sz="4" w:space="0" w:color="auto"/>
+              <w:bottom w:val="single" w:sz="4" w:space="0" w:color="auto"/>
+              <w:right w:val="single" w:sz="4" w:space="0" w:color="auto"/>
+            </w:tcBorders>
+            <w:shd w:val="clear" w:color="auto" w:fill="auto"/>
+            <w:noWrap/>
+            <w:vAlign w:val="bottom"/>
+            <w:hideMark/>
+          </w:tcPr>
+          <w:p>
+            <w:pPr>
+              <w:spacing w:after="0" w:line="240" w:lineRule="auto"/>
+              <w:rPr>
+                <w:rFonts w:ascii="Calibri" w:eastAsia="Times New Roman" w:hAnsi="Calibri" w:cs="Times New Roman"/>
+                <w:color w:val="000000"/>
+              </w:rPr>
+            </w:pPr>
+            <w:r>
+              <w:rPr>
+                <w:rFonts w:ascii="Calibri" w:eastAsia="Times New Roman" w:hAnsi="Calibri" w:cs="Times New Roman"/>
+                <w:color w:val="000000"/>
+              </w:rPr>
+              <w:t> </w:t>
+            </w:r>
+          </w:p>
+        </w:tc>
+        <w:tc>
+          <w:tcPr>
+            <w:tcW w:w="960" w:type="dxa"/>
+            <w:tcBorders>
+              <w:top w:val="nil"/>
+              <w:left w:val="nil"/>
+              <w:bottom w:val="single" w:sz="4" w:space="0" w:color="auto"/>
+              <w:right w:val="single" w:sz="4" w:space="0" w:color="auto"/>
+            </w:tcBorders>
+            <w:shd w:val="clear" w:color="auto" w:fill="auto"/>
+            <w:noWrap/>
+            <w:vAlign w:val="bottom"/>
+            <w:hideMark/>
+          </w:tcPr>
+          <w:p>
+            <w:pPr>
+              <w:spacing w:after="0" w:line="240" w:lineRule="auto"/>
+              <w:rPr>
+                <w:rFonts w:ascii="Calibri" w:eastAsia="Times New Roman" w:hAnsi="Calibri" w:cs="Times New Roman"/>
+                <w:color w:val="000000"/>
+              </w:rPr>
+            </w:pPr>
+            <w:r>
+              <w:rPr>
+                <w:rFonts w:ascii="Calibri" w:eastAsia="Times New Roman" w:hAnsi="Calibri" w:cs="Times New Roman"/>
+                <w:color w:val="000000"/>
+              </w:rPr>
+              <w:t>Test4</w:t>
+            </w:r>
+          </w:p>
+        </w:tc>
+        <w:tc>
+          <w:tcPr>
+            <w:tcW w:w="960" w:type="dxa"/>
+            <w:tcBorders>
+              <w:top w:val="nil"/>
+              <w:left w:val="nil"/>
+              <w:bottom w:val="single" w:sz="4" w:space="0" w:color="auto"/>
+              <w:right w:val="single" w:sz="4" w:space="0" w:color="auto"/>
+            </w:tcBorders>
+            <w:shd w:val="clear" w:color="auto" w:fill="auto"/>
+            <w:noWrap/>
+            <w:vAlign w:val="bottom"/>
+            <w:hideMark/>
+          </w:tcPr>
+          <w:p>
+            <w:pPr>
+              <w:spacing w:after="0" w:line="240" w:lineRule="auto"/>
+              <w:jc w:val="right"/>
+              <w:rPr>
+                <w:rFonts w:ascii="Calibri" w:eastAsia="Times New Roman" w:hAnsi="Calibri" w:cs="Times New Roman"/>
+                <w:color w:val="000000"/>
+              </w:rPr>
+            </w:pPr>
+            <w:r>
+              <w:rPr>
+                <w:rFonts w:ascii="Calibri" w:eastAsia="Times New Roman" w:hAnsi="Calibri" w:cs="Times New Roman"/>
+                <w:color w:val="000000"/>
+              </w:rPr>
+              <w:t>0.723</w:t>
+            </w:r>
+          </w:p>
+        </w:tc>
+        <w:tc>
+          <w:tcPr>
+            <w:tcW w:w="960" w:type="dxa"/>
+            <w:tcBorders>
+              <w:top w:val="nil"/>
+              <w:left w:val="nil"/>
+              <w:bottom w:val="single" w:sz="4" w:space="0" w:color="auto"/>
+              <w:right w:val="single" w:sz="4" w:space="0" w:color="auto"/>
+            </w:tcBorders>
+            <w:shd w:val="clear" w:color="000000" w:fill="00B0F0"/>
+            <w:noWrap/>
+            <w:vAlign w:val="bottom"/>
+            <w:hideMark/>
+          </w:tcPr>
+          <w:p>
+            <w:pPr>
+              <w:spacing w:after="0" w:line="240" w:lineRule="auto"/>
+              <w:jc w:val="right"/>
+              <w:rPr>
+                <w:rFonts w:ascii="Calibri" w:eastAsia="Times New Roman" w:hAnsi="Calibri" w:cs="Times New Roman"/>
+                <w:color w:val="000000"/>
+              </w:rPr>
+            </w:pPr>
+            <w:r>
+              <w:rPr>
+                <w:rFonts w:ascii="Calibri" w:eastAsia="Times New Roman" w:hAnsi="Calibri" w:cs="Times New Roman"/>
+                <w:color w:val="000000"/>
+              </w:rPr>
+              <w:t>0.839</w:t>
+            </w:r>
+          </w:p>
+        </w:tc>
+        <w:tc>
+          <w:tcPr>
+            <w:tcW w:w="960" w:type="dxa"/>
+            <w:tcBorders>
+              <w:top w:val="nil"/>
+              <w:left w:val="nil"/>
+              <w:bottom w:val="single" w:sz="4" w:space="0" w:color="auto"/>
+              <w:right w:val="single" w:sz="4" w:space="0" w:color="auto"/>
+            </w:tcBorders>
+            <w:shd w:val="clear" w:color="auto" w:fill="auto"/>
+            <w:noWrap/>
+            <w:vAlign w:val="bottom"/>
+            <w:hideMark/>
+          </w:tcPr>
+          <w:p>
+            <w:pPr>
+              <w:spacing w:after="0" w:line="240" w:lineRule="auto"/>
+              <w:jc w:val="right"/>
+              <w:rPr>
+                <w:rFonts w:ascii="Calibri" w:eastAsia="Times New Roman" w:hAnsi="Calibri" w:cs="Times New Roman"/>
+                <w:color w:val="000000"/>
+              </w:rPr>
+            </w:pPr>
+            <w:r>
+              <w:rPr>
+                <w:rFonts w:ascii="Calibri" w:eastAsia="Times New Roman" w:hAnsi="Calibri" w:cs="Times New Roman"/>
+                <w:color w:val="000000"/>
+              </w:rPr>
+              <w:t>0.776</w:t>
+            </w:r>
+          </w:p>
+        </w:tc>
+      </w:tr>
+    </w:tbl>
     <w:p>
       <w:pPr>
+        <w:jc w:val="center"/>
+      </w:pPr>
+    </w:p>
+    <w:p>
+      <w:r>
+        <w:t>The best results</w:t>
+      </w:r>
+      <w:r>
+        <w:t xml:space="preserve"> in F-measure</w:t>
+      </w:r>
+      <w:r>
+        <w:t xml:space="preserve"> are got by combing all features.</w:t>
+      </w:r>
+    </w:p>
+    <w:p>
+      <w:pPr>
+        <w:pStyle w:val="Heading2"/>
+      </w:pPr>
+      <w:r>
+        <w:lastRenderedPageBreak/>
+        <w:t>Combined Result</w:t>
+      </w:r>
+    </w:p>
+    <w:p>
+      <w:r>
+        <w:drawing>
+          <wp:inline distT="0" distB="0" distL="0" distR="0">
+            <wp:extent cx="5591175" cy="7296150"/>
+            <wp:effectExtent l="0" t="0" r="9525" b="0"/>
+            <wp:docPr id="6" name="Picture 6"/>
+            <wp:cNvGraphicFramePr>
+              <a:graphicFrameLocks xmlns:a="http://schemas.openxmlformats.org/drawingml/2006/main" noChangeAspect="1"/>
+            </wp:cNvGraphicFramePr>
+            <a:graphic xmlns:a="http://schemas.openxmlformats.org/drawingml/2006/main">
+              <a:graphicData uri="http://schemas.openxmlformats.org/drawingml/2006/picture">
+                <pic:pic xmlns:pic="http://schemas.openxmlformats.org/drawingml/2006/picture">
+                  <pic:nvPicPr>
+                    <pic:cNvPr id="0" name="Picture 2"/>
+                    <pic:cNvPicPr>
+                      <a:picLocks noChangeAspect="1" noChangeArrowheads="1"/>
+                    </pic:cNvPicPr>
+                  </pic:nvPicPr>
+                  <pic:blipFill>
+                    <a:blip r:embed="rId10">
+                      <a:extLst>
+                        <a:ext uri="{28A0092B-C50C-407E-A947-70E740481C1C}">
+                          <a14:useLocalDpi xmlns:a14="http://schemas.microsoft.com/office/drawing/2010/main" val="0"/>
+                        </a:ext>
+                      </a:extLst>
+                    </a:blip>
+                    <a:srcRect/>
+                    <a:stretch>
+                      <a:fillRect/>
+                    </a:stretch>
+                  </pic:blipFill>
+                  <pic:spPr bwMode="auto">
+                    <a:xfrm>
+                      <a:off x="0" y="0"/>
+                      <a:ext cx="5591175" cy="7296150"/>
+                    </a:xfrm>
+                    <a:prstGeom prst="rect">
+                      <a:avLst/>
+                    </a:prstGeom>
+                    <a:noFill/>
+                    <a:ln>
+                      <a:noFill/>
+                    </a:ln>
+                  </pic:spPr>
+                </pic:pic>
+              </a:graphicData>
+            </a:graphic>
+          </wp:inline>
+        </w:drawing>
+      </w:r>
+    </w:p>
+    <w:p>
+      <w:pPr>
+        <w:pStyle w:val="Heading2"/>
+      </w:pPr>
+      <w:r>
+        <w:t>Observation</w:t>
+      </w:r>
+    </w:p>
+    <w:p>
+      <w:pPr>
+        <w:pStyle w:val="ListParagraph"/>
+        <w:numPr>
+          <w:ilvl w:val="0"/>
+          <w:numId w:val="3"/>
+        </w:numPr>
+      </w:pPr>
+      <w:r>
+        <w:t xml:space="preserve">The </w:t>
+      </w:r>
+      <w:r>
+        <w:rPr>
+          <w:i/>
+        </w:rPr>
+        <w:t>enrich3</w:t>
+      </w:r>
+      <w:r>
+        <w:t xml:space="preserve"> model is consistently better than </w:t>
+      </w:r>
+      <w:r>
+        <w:rPr>
+          <w:i/>
+        </w:rPr>
+        <w:t>actngram</w:t>
+      </w:r>
+      <w:r>
+        <w:t xml:space="preserve"> model except </w:t>
+      </w:r>
+      <w:r>
+        <w:t xml:space="preserve">on </w:t>
+      </w:r>
+      <w:r>
+        <w:t>test4.</w:t>
+      </w:r>
+    </w:p>
+    <w:p>
+      <w:pPr>
+        <w:ind w:firstLine="720"/>
+      </w:pPr>
+      <w:r>
+        <w:lastRenderedPageBreak/>
+        <w:t>The reason might be:</w:t>
+      </w:r>
+    </w:p>
+    <w:p>
+      <w:pPr>
+        <w:pStyle w:val="ListParagraph"/>
+        <w:numPr>
+          <w:ilvl w:val="1"/>
+          <w:numId w:val="1"/>
+        </w:numPr>
+      </w:pPr>
+      <w:r>
+        <w:t xml:space="preserve">For 3way model, accuracy is more important, so F-measure cannot </w:t>
+      </w:r>
+      <w:r>
+        <w:t>describe the overall performance</w:t>
+      </w:r>
+      <w:r>
+        <w:t xml:space="preserve">. In addition,  </w:t>
+      </w:r>
+      <w:r>
+        <w:rPr>
+          <w:i/>
+        </w:rPr>
+        <w:t>actngram</w:t>
+      </w:r>
+      <w:r>
+        <w:t xml:space="preserve"> has better accuracy on test4 compared to </w:t>
+      </w:r>
+      <w:r>
+        <w:rPr>
+          <w:i/>
+        </w:rPr>
+        <w:t>enrich3</w:t>
+      </w:r>
+    </w:p>
+    <w:p>
+      <w:pPr>
+        <w:pStyle w:val="ListParagraph"/>
+        <w:numPr>
+          <w:ilvl w:val="0"/>
+          <w:numId w:val="1"/>
+        </w:numPr>
+      </w:pPr>
+      <w:r>
+        <w:t xml:space="preserve">For test3, the </w:t>
+      </w:r>
+      <w:r>
+        <w:rPr>
+          <w:i/>
+        </w:rPr>
+        <w:t>enrich3</w:t>
+      </w:r>
+      <w:r>
+        <w:t xml:space="preserve"> model is much better but still cannot beat </w:t>
+      </w:r>
+      <w:r>
+        <w:rPr>
+          <w:i/>
+        </w:rPr>
+        <w:t>bestbyother</w:t>
+      </w:r>
+    </w:p>
+    <w:p>
+      <w:pPr>
+        <w:ind w:left="720"/>
+      </w:pPr>
+      <w:r>
+        <w:t>The reason might be:</w:t>
+      </w:r>
+    </w:p>
+    <w:p>
+      <w:pPr>
+        <w:pStyle w:val="ListParagraph"/>
+        <w:numPr>
+          <w:ilvl w:val="1"/>
+          <w:numId w:val="1"/>
+        </w:numPr>
+      </w:pPr>
+      <w:r>
+        <w:t xml:space="preserve">In test3, only </w:t>
+      </w:r>
+      <w:r>
+        <w:t xml:space="preserve">4471 </w:t>
+      </w:r>
+      <w:r>
+        <w:t xml:space="preserve">out of </w:t>
+      </w:r>
+      <w:r>
+        <w:t>13264</w:t>
+      </w:r>
+      <w:r>
+        <w:t xml:space="preserve"> turns</w:t>
+      </w:r>
+      <w:r>
+        <w:t xml:space="preserve"> has correct label</w:t>
+      </w:r>
+      <w:r>
+        <w:t xml:space="preserve"> (It is very low)</w:t>
+      </w:r>
+    </w:p>
+    <w:p>
+      <w:pPr>
+        <w:pStyle w:val="ListParagraph"/>
+        <w:numPr>
+          <w:ilvl w:val="1"/>
+          <w:numId w:val="1"/>
+        </w:numPr>
+      </w:pPr>
+      <w:r>
+        <w:t xml:space="preserve">115 </w:t>
+      </w:r>
+      <w:r>
+        <w:t>Error</w:t>
+      </w:r>
+      <w:r>
+        <w:t>s</w:t>
+      </w:r>
+    </w:p>
+    <w:p>
+      <w:pPr>
+        <w:pStyle w:val="ListParagraph"/>
+        <w:numPr>
+          <w:ilvl w:val="2"/>
+          <w:numId w:val="1"/>
+        </w:numPr>
+      </w:pPr>
+      <w:r>
+        <w:t xml:space="preserve">System: </w:t>
+      </w:r>
+      <w:r>
+        <w:t>“</w:t>
+      </w:r>
+      <w:r>
+        <w:t>I thought you said START OVER.  Is that right?</w:t>
+      </w:r>
+      <w:r>
+        <w:t>”</w:t>
+      </w:r>
+    </w:p>
+    <w:p>
+      <w:pPr>
+        <w:pStyle w:val="ListParagraph"/>
+        <w:numPr>
+          <w:ilvl w:val="2"/>
+          <w:numId w:val="1"/>
+        </w:numPr>
+      </w:pPr>
+      <w:r>
+        <w:t xml:space="preserve">Input: </w:t>
+      </w:r>
+      <w:r>
+        <w:t>yes</w:t>
+      </w:r>
+    </w:p>
+    <w:p>
+      <w:pPr>
+        <w:pStyle w:val="ListParagraph"/>
+        <w:numPr>
+          <w:ilvl w:val="2"/>
+          <w:numId w:val="1"/>
+        </w:numPr>
+      </w:pPr>
+      <w:r>
+        <w:t xml:space="preserve">OutAct: </w:t>
+      </w:r>
+      <w:r>
+        <w:t>expl-conf(act=restart)</w:t>
+      </w:r>
+    </w:p>
+    <w:p>
+      <w:pPr>
+        <w:pStyle w:val="ListParagraph"/>
+        <w:numPr>
+          <w:ilvl w:val="2"/>
+          <w:numId w:val="1"/>
+        </w:numPr>
+      </w:pPr>
+      <w:r>
+        <w:t xml:space="preserve">My </w:t>
+      </w:r>
+      <w:bookmarkStart w:id="0" w:name="_GoBack"/>
+      <w:bookmarkEnd w:id="0"/>
+      <w:r>
+        <w:t>Prediction: 0, Actual: -1</w:t>
+      </w:r>
+    </w:p>
+    <w:p>
+      <w:pPr>
+        <w:ind w:left="2160"/>
+      </w:pPr>
+      <w:r>
+        <w:t xml:space="preserve">I didn’t </w:t>
+      </w:r>
+      <w:r>
+        <w:t xml:space="preserve">all slot-value pair in </w:t>
+      </w:r>
+      <w:r>
+        <w:rPr>
+          <w:i/>
+        </w:rPr>
+        <w:t>expl-conf</w:t>
+      </w:r>
+      <w:r>
+        <w:rPr>
+          <w:i/>
+        </w:rPr>
+        <w:t xml:space="preserve"> </w:t>
+      </w:r>
+      <w:r>
+        <w:t>as candidate</w:t>
+      </w:r>
+      <w:r>
+        <w:t xml:space="preserve">, but I shouldn’t in this case, because act=restart doesn’t have required slot. </w:t>
+      </w:r>
+    </w:p>
+    <w:p>
+      <w:pPr>
         <w:pStyle w:val="Heading1"/>
       </w:pPr>
       <w:r>
-        <w:t>New Data</w:t>
-      </w:r>
-      <w:r>
-        <w:t xml:space="preserve"> (a new domain)</w:t>
+        <w:t xml:space="preserve">New </w:t>
+      </w:r>
+      <w:r>
+        <w:t>Data</w:t>
+      </w:r>
+      <w:r>
+        <w:t xml:space="preserve"> (a new domain</w:t>
+      </w:r>
+      <w:r>
+        <w:t xml:space="preserve">: </w:t>
+      </w:r>
+      <w:r>
+        <w:t>restaurant</w:t>
+      </w:r>
+      <w:r>
+        <w:t>)</w:t>
+      </w:r>
+    </w:p>
+    <w:p>
+      <w:r>
+        <w:t>TODO</w:t>
       </w:r>
     </w:p>
     <w:p/>
@@ -938,6 +6461,118 @@
 <file path=word/numbering.xml><?xml version="1.0" encoding="utf-8"?>
 <w:numbering xmlns:wpc="http://schemas.microsoft.com/office/word/2010/wordprocessingCanvas" xmlns:mc="http://schemas.openxmlformats.org/markup-compatibility/2006" xmlns:o="urn:schemas-microsoft-com:office:office" xmlns:r="http://schemas.openxmlformats.org/officeDocument/2006/relationships" xmlns:m="http://schemas.openxmlformats.org/officeDocument/2006/math" xmlns:v="urn:schemas-microsoft-com:vml" xmlns:wp14="http://schemas.microsoft.com/office/word/2010/wordprocessingDrawing" xmlns:wp="http://schemas.openxmlformats.org/drawingml/2006/wordprocessingDrawing" xmlns:w10="urn:schemas-microsoft-com:office:word" xmlns:w="http://schemas.openxmlformats.org/wordprocessingml/2006/main" xmlns:w14="http://schemas.microsoft.com/office/word/2010/wordml" xmlns:wpg="http://schemas.microsoft.com/office/word/2010/wordprocessingGroup" xmlns:wpi="http://schemas.microsoft.com/office/word/2010/wordprocessingInk" xmlns:wne="http://schemas.microsoft.com/office/word/2006/wordml" xmlns:wps="http://schemas.microsoft.com/office/word/2010/wordprocessingShape" mc:Ignorable="w14 wp14">
   <w:abstractNum w:abstractNumId="0">
+    <w:nsid w:val="0C6D7104"/>
+    <w:multiLevelType w:val="hybridMultilevel"/>
+    <w:tmpl w:val="D50A9D10"/>
+    <w:lvl w:ilvl="0" w:tplc="22F67DEC">
+      <w:numFmt w:val="bullet"/>
+      <w:lvlText w:val=""/>
+      <w:lvlJc w:val="left"/>
+      <w:pPr>
+        <w:ind w:left="1080" w:hanging="360"/>
+      </w:pPr>
+      <w:rPr>
+        <w:rFonts w:ascii="Symbol" w:eastAsiaTheme="minorEastAsia" w:hAnsi="Symbol" w:cstheme="minorBidi" w:hint="default"/>
+      </w:rPr>
+    </w:lvl>
+    <w:lvl w:ilvl="1" w:tplc="04090003" w:tentative="1">
+      <w:start w:val="1"/>
+      <w:numFmt w:val="bullet"/>
+      <w:lvlText w:val="o"/>
+      <w:lvlJc w:val="left"/>
+      <w:pPr>
+        <w:ind w:left="1440" w:hanging="360"/>
+      </w:pPr>
+      <w:rPr>
+        <w:rFonts w:ascii="Courier New" w:hAnsi="Courier New" w:cs="Courier New" w:hint="default"/>
+      </w:rPr>
+    </w:lvl>
+    <w:lvl w:ilvl="2" w:tplc="04090005" w:tentative="1">
+      <w:start w:val="1"/>
+      <w:numFmt w:val="bullet"/>
+      <w:lvlText w:val=""/>
+      <w:lvlJc w:val="left"/>
+      <w:pPr>
+        <w:ind w:left="2160" w:hanging="360"/>
+      </w:pPr>
+      <w:rPr>
+        <w:rFonts w:ascii="Wingdings" w:hAnsi="Wingdings" w:hint="default"/>
+      </w:rPr>
+    </w:lvl>
+    <w:lvl w:ilvl="3" w:tplc="04090001" w:tentative="1">
+      <w:start w:val="1"/>
+      <w:numFmt w:val="bullet"/>
+      <w:lvlText w:val=""/>
+      <w:lvlJc w:val="left"/>
+      <w:pPr>
+        <w:ind w:left="2880" w:hanging="360"/>
+      </w:pPr>
+      <w:rPr>
+        <w:rFonts w:ascii="Symbol" w:hAnsi="Symbol" w:hint="default"/>
+      </w:rPr>
+    </w:lvl>
+    <w:lvl w:ilvl="4" w:tplc="04090003" w:tentative="1">
+      <w:start w:val="1"/>
+      <w:numFmt w:val="bullet"/>
+      <w:lvlText w:val="o"/>
+      <w:lvlJc w:val="left"/>
+      <w:pPr>
+        <w:ind w:left="3600" w:hanging="360"/>
+      </w:pPr>
+      <w:rPr>
+        <w:rFonts w:ascii="Courier New" w:hAnsi="Courier New" w:cs="Courier New" w:hint="default"/>
+      </w:rPr>
+    </w:lvl>
+    <w:lvl w:ilvl="5" w:tplc="04090005" w:tentative="1">
+      <w:start w:val="1"/>
+      <w:numFmt w:val="bullet"/>
+      <w:lvlText w:val=""/>
+      <w:lvlJc w:val="left"/>
+      <w:pPr>
+        <w:ind w:left="4320" w:hanging="360"/>
+      </w:pPr>
+      <w:rPr>
+        <w:rFonts w:ascii="Wingdings" w:hAnsi="Wingdings" w:hint="default"/>
+      </w:rPr>
+    </w:lvl>
+    <w:lvl w:ilvl="6" w:tplc="04090001" w:tentative="1">
+      <w:start w:val="1"/>
+      <w:numFmt w:val="bullet"/>
+      <w:lvlText w:val=""/>
+      <w:lvlJc w:val="left"/>
+      <w:pPr>
+        <w:ind w:left="5040" w:hanging="360"/>
+      </w:pPr>
+      <w:rPr>
+        <w:rFonts w:ascii="Symbol" w:hAnsi="Symbol" w:hint="default"/>
+      </w:rPr>
+    </w:lvl>
+    <w:lvl w:ilvl="7" w:tplc="04090003" w:tentative="1">
+      <w:start w:val="1"/>
+      <w:numFmt w:val="bullet"/>
+      <w:lvlText w:val="o"/>
+      <w:lvlJc w:val="left"/>
+      <w:pPr>
+        <w:ind w:left="5760" w:hanging="360"/>
+      </w:pPr>
+      <w:rPr>
+        <w:rFonts w:ascii="Courier New" w:hAnsi="Courier New" w:cs="Courier New" w:hint="default"/>
+      </w:rPr>
+    </w:lvl>
+    <w:lvl w:ilvl="8" w:tplc="04090005" w:tentative="1">
+      <w:start w:val="1"/>
+      <w:numFmt w:val="bullet"/>
+      <w:lvlText w:val=""/>
+      <w:lvlJc w:val="left"/>
+      <w:pPr>
+        <w:ind w:left="6480" w:hanging="360"/>
+      </w:pPr>
+      <w:rPr>
+        <w:rFonts w:ascii="Wingdings" w:hAnsi="Wingdings" w:hint="default"/>
+      </w:rPr>
+    </w:lvl>
+  </w:abstractNum>
+  <w:abstractNum w:abstractNumId="1">
     <w:nsid w:val="4BE42189"/>
     <w:multiLevelType w:val="hybridMultilevel"/>
     <w:tmpl w:val="4776F22A"/>
@@ -1049,7 +6684,7 @@
       </w:rPr>
     </w:lvl>
   </w:abstractNum>
-  <w:abstractNum w:abstractNumId="1">
+  <w:abstractNum w:abstractNumId="2">
     <w:nsid w:val="6C705A9E"/>
     <w:multiLevelType w:val="hybridMultilevel"/>
     <w:tmpl w:val="06346B78"/>
@@ -1162,10 +6797,13 @@
     </w:lvl>
   </w:abstractNum>
   <w:num w:numId="1">
-    <w:abstractNumId w:val="0"/>
+    <w:abstractNumId w:val="1"/>
   </w:num>
   <w:num w:numId="2">
-    <w:abstractNumId w:val="1"/>
+    <w:abstractNumId w:val="2"/>
+  </w:num>
+  <w:num w:numId="3">
+    <w:abstractNumId w:val="0"/>
   </w:num>
 </w:numbering>
 </file>
